--- a/trunk/TrabalhoFinalIpo.docx
+++ b/trunk/TrabalhoFinalIpo.docx
@@ -20,7 +20,7 @@
       <w:r>
         <w:rPr>
           <w:noProof/>
-          <w:lang w:eastAsia="pt-BR"/>
+          <w:lang w:val="en-US" w:eastAsia="en-US"/>
         </w:rPr>
         <w:drawing>
           <wp:inline distT="0" distB="0" distL="0" distR="0">
@@ -573,116 +573,6 @@
         </w:rPr>
         <w:t>.</w:t>
       </w:r>
-    </w:p>
-    <w:p>
-      <w:pPr>
-        <w:pStyle w:val="Ttulo-Abstract"/>
-        <w:rPr>
-          <w:rFonts w:ascii="Lucida Sans" w:hAnsi="Lucida Sans"/>
-          <w:caps w:val="0"/>
-          <w:lang w:val="en-US"/>
-        </w:rPr>
-      </w:pPr>
-      <w:r>
-        <w:rPr>
-          <w:rFonts w:ascii="Lucida Sans" w:hAnsi="Lucida Sans"/>
-          <w:caps w:val="0"/>
-          <w:lang w:val="en-US"/>
-        </w:rPr>
-        <w:t>Abstract</w:t>
-      </w:r>
-    </w:p>
-    <w:p>
-      <w:pPr>
-        <w:spacing w:line="360" w:lineRule="auto"/>
-        <w:ind w:firstLine="346"/>
-        <w:rPr>
-          <w:lang w:val="en-US"/>
-        </w:rPr>
-      </w:pPr>
-      <w:r>
-        <w:rPr>
-          <w:color w:val="FF0000"/>
-          <w:lang w:val="en-US"/>
-        </w:rPr>
-        <w:t>This research project is aiming to address the Classroom Assignment Problem, modeling it as a graph that enable to apply an algorithm for graph coloring obtaining a feasible solution. This problem is considered NP-Hard, and so many heuristic methods, such as Simulated Annealing, Tabu Search, Genetic Algorithm has been proposed to solve it.</w:t>
-      </w:r>
-      <w:r>
-        <w:rPr>
-          <w:color w:val="FF0000"/>
-          <w:lang w:val="en-US"/>
-        </w:rPr>
-        <w:t xml:space="preserve"> Therefore, will be address only a few constraints of the problem to allow the use of the coloring algorithm with quality results</w:t>
-      </w:r>
-      <w:r>
-        <w:rPr>
-          <w:color w:val="FF0000"/>
-          <w:lang w:val="en-US"/>
-        </w:rPr>
-        <w:t>,</w:t>
-      </w:r>
-      <w:r>
-        <w:rPr>
-          <w:color w:val="FF0000"/>
-          <w:lang w:val="en-US"/>
-        </w:rPr>
-        <w:t xml:space="preserve"> being possible to cover more restrictions in order to use more concepts of graphs to solve the problem</w:t>
-      </w:r>
-      <w:r>
-        <w:rPr>
-          <w:lang w:val="en-US"/>
-        </w:rPr>
-        <w:t>.</w:t>
-      </w:r>
-    </w:p>
-    <w:p>
-      <w:pPr>
-        <w:spacing w:line="360" w:lineRule="auto"/>
-        <w:ind w:firstLine="0"/>
-        <w:rPr>
-          <w:rFonts w:ascii="Lucida Sans" w:hAnsi="Lucida Sans"/>
-          <w:b/>
-          <w:sz w:val="32"/>
-          <w:lang w:val="en-US"/>
-        </w:rPr>
-      </w:pPr>
-      <w:r>
-        <w:rPr>
-          <w:b/>
-          <w:lang w:val="en-US"/>
-        </w:rPr>
-        <w:t>Keywords:</w:t>
-      </w:r>
-      <w:r>
-        <w:rPr>
-          <w:lang w:val="en-US"/>
-        </w:rPr>
-        <w:t xml:space="preserve"> </w:t>
-      </w:r>
-      <w:r>
-        <w:rPr>
-          <w:lang w:val="en-US"/>
-        </w:rPr>
-        <w:t>Timetabling</w:t>
-      </w:r>
-      <w:r>
-        <w:rPr>
-          <w:lang w:val="en-US"/>
-        </w:rPr>
-        <w:t>,</w:t>
-      </w:r>
-      <w:r>
-        <w:rPr>
-          <w:lang w:val="en-US"/>
-        </w:rPr>
-        <w:t xml:space="preserve"> Graph Theory, </w:t>
-      </w:r>
-      <w:r>
-        <w:rPr>
-          <w:lang w:val="en-US"/>
-        </w:rPr>
-        <w:t>Classroom Assignment Problem.</w:t>
-      </w:r>
       <w:r>
         <w:rPr>
           <w:lang w:val="en-US"/>
@@ -1763,7 +1653,13 @@
         <w:t xml:space="preserve">. </w:t>
       </w:r>
       <w:r>
-        <w:t>Com o intuito de validar o sistema implementado, será utilizado dados reais obtidos da própria Universidade Federal de São Paulo.</w:t>
+        <w:t>Com o intuito de validar o sistema implementado, será utilizado dados reais obtidos da própria Universidade Federal de São Paulo</w:t>
+      </w:r>
+      <w:r>
+        <w:t xml:space="preserve"> (UNIFESP)</w:t>
+      </w:r>
+      <w:r>
+        <w:t>.</w:t>
       </w:r>
     </w:p>
     <w:p>
@@ -2053,7 +1949,13 @@
         <w:t xml:space="preserve"> com suas respectivas capacidades</w:t>
       </w:r>
       <w:r>
-        <w:t>. Sendo assim, neste artigo serão abordados os requisitos essenciais para a validação da modelagem aqui apresentada.</w:t>
+        <w:t xml:space="preserve">. Sendo assim, neste artigo serão abordados os requisitos essenciais para a validação da </w:t>
+      </w:r>
+      <w:r>
+        <w:t>implementação</w:t>
+      </w:r>
+      <w:r>
+        <w:t xml:space="preserve"> aqui apresentada.</w:t>
       </w:r>
     </w:p>
     <w:p>
@@ -2064,21 +1966,13 @@
           <w:rFonts w:ascii="Lucida Sans" w:hAnsi="Lucida Sans" w:cs="Times New Roman"/>
         </w:rPr>
       </w:pPr>
-      <w:bookmarkStart w:id="3" w:name="_Toc376903715"/>
       <w:r>
         <w:rPr>
           <w:rFonts w:ascii="Lucida Sans" w:hAnsi="Lucida Sans" w:cs="Times New Roman"/>
         </w:rPr>
         <w:lastRenderedPageBreak/>
-        <w:t>Modelagem</w:t>
-      </w:r>
-      <w:r>
-        <w:rPr>
-          <w:rFonts w:ascii="Lucida Sans" w:hAnsi="Lucida Sans" w:cs="Times New Roman"/>
-        </w:rPr>
-        <w:t xml:space="preserve"> do problema</w:t>
-      </w:r>
-      <w:bookmarkEnd w:id="3"/>
+        <w:t>Representação da solução</w:t>
+      </w:r>
     </w:p>
     <w:p>
       <w:pPr>
@@ -2152,6 +2046,27 @@
       <w:r>
         <w:t>.</w:t>
       </w:r>
+      <w:r>
+        <w:t xml:space="preserve"> Caso uma célula esteja ocupada, indica que uma turma T com horário </w:t>
+      </w:r>
+      <w:r>
+        <w:rPr>
+          <w:i/>
+        </w:rPr>
+        <w:t>i</w:t>
+      </w:r>
+      <w:r>
+        <w:t xml:space="preserve"> está alocada a uma sala </w:t>
+      </w:r>
+      <w:r>
+        <w:rPr>
+          <w:i/>
+        </w:rPr>
+        <w:t>j</w:t>
+      </w:r>
+      <w:r>
+        <w:t>.</w:t>
+      </w:r>
     </w:p>
     <w:p>
       <w:pPr>
@@ -2161,7 +2076,7 @@
       <w:r>
         <w:rPr>
           <w:noProof/>
-          <w:lang w:eastAsia="pt-BR"/>
+          <w:lang w:val="en-US" w:eastAsia="en-US"/>
         </w:rPr>
         <w:drawing>
           <wp:anchor distT="0" distB="0" distL="114300" distR="114300" simplePos="0" relativeHeight="251659264" behindDoc="0" locked="0" layoutInCell="1" allowOverlap="1">
@@ -2220,13 +2135,34 @@
         <w:t xml:space="preserve">1, 2, 3, 4, </w:t>
       </w:r>
       <w:r>
-        <w:t>5,6) e sete horários (</w:t>
+        <w:t>5,</w:t>
+      </w:r>
+      <w:r>
+        <w:t xml:space="preserve"> </w:t>
+      </w:r>
+      <w:r>
+        <w:t xml:space="preserve">6), </w:t>
+      </w:r>
+      <w:r>
+        <w:t>sete horários</w:t>
+      </w:r>
+      <w:r>
+        <w:t xml:space="preserve"> disponíveis</w:t>
+      </w:r>
+      <w:r>
+        <w:t xml:space="preserve"> (</w:t>
       </w:r>
       <w:r>
         <w:t xml:space="preserve">1, 2, 3, 4, 5, </w:t>
       </w:r>
       <w:r>
-        <w:t>6,7) e dez turmas.</w:t>
+        <w:t>6,7) e dez turmas</w:t>
+      </w:r>
+      <w:r>
+        <w:t xml:space="preserve"> (1, 2, 3, 4, 5, 6, 7, 8, 9, 10)</w:t>
+      </w:r>
+      <w:r>
+        <w:t>.</w:t>
       </w:r>
     </w:p>
     <w:p>
@@ -2244,24 +2180,24 @@
         <w:tblLook w:val="04A0"/>
       </w:tblPr>
       <w:tblGrid>
-        <w:gridCol w:w="914"/>
-        <w:gridCol w:w="914"/>
-        <w:gridCol w:w="914"/>
-        <w:gridCol w:w="914"/>
-        <w:gridCol w:w="914"/>
-        <w:gridCol w:w="914"/>
-        <w:gridCol w:w="914"/>
+        <w:gridCol w:w="844"/>
+        <w:gridCol w:w="844"/>
+        <w:gridCol w:w="844"/>
+        <w:gridCol w:w="844"/>
+        <w:gridCol w:w="844"/>
+        <w:gridCol w:w="844"/>
+        <w:gridCol w:w="844"/>
       </w:tblGrid>
       <w:tr>
         <w:trPr>
           <w:cnfStyle w:val="100000000000"/>
-          <w:trHeight w:val="214"/>
+          <w:trHeight w:val="82"/>
           <w:jc w:val="center"/>
         </w:trPr>
         <w:tc>
           <w:tcPr>
             <w:cnfStyle w:val="001000000100"/>
-            <w:tcW w:w="914" w:type="dxa"/>
+            <w:tcW w:w="844" w:type="dxa"/>
             <w:tcBorders>
               <w:left w:val="single" w:sz="4" w:space="0" w:color="000000"/>
               <w:right w:val="single" w:sz="4" w:space="0" w:color="000000"/>
@@ -2278,7 +2214,7 @@
         </w:tc>
         <w:tc>
           <w:tcPr>
-            <w:tcW w:w="914" w:type="dxa"/>
+            <w:tcW w:w="844" w:type="dxa"/>
             <w:tcBorders>
               <w:left w:val="single" w:sz="4" w:space="0" w:color="000000"/>
               <w:bottom w:val="single" w:sz="4" w:space="0" w:color="000000"/>
@@ -2306,7 +2242,7 @@
         </w:tc>
         <w:tc>
           <w:tcPr>
-            <w:tcW w:w="914" w:type="dxa"/>
+            <w:tcW w:w="844" w:type="dxa"/>
             <w:tcBorders>
               <w:left w:val="single" w:sz="4" w:space="0" w:color="000000"/>
               <w:bottom w:val="single" w:sz="4" w:space="0" w:color="000000"/>
@@ -2334,7 +2270,7 @@
         </w:tc>
         <w:tc>
           <w:tcPr>
-            <w:tcW w:w="914" w:type="dxa"/>
+            <w:tcW w:w="844" w:type="dxa"/>
             <w:tcBorders>
               <w:left w:val="single" w:sz="4" w:space="0" w:color="000000"/>
               <w:bottom w:val="single" w:sz="4" w:space="0" w:color="000000"/>
@@ -2362,7 +2298,7 @@
         </w:tc>
         <w:tc>
           <w:tcPr>
-            <w:tcW w:w="914" w:type="dxa"/>
+            <w:tcW w:w="844" w:type="dxa"/>
             <w:tcBorders>
               <w:left w:val="single" w:sz="4" w:space="0" w:color="000000"/>
               <w:bottom w:val="single" w:sz="4" w:space="0" w:color="000000"/>
@@ -2390,7 +2326,7 @@
         </w:tc>
         <w:tc>
           <w:tcPr>
-            <w:tcW w:w="914" w:type="dxa"/>
+            <w:tcW w:w="844" w:type="dxa"/>
             <w:tcBorders>
               <w:left w:val="single" w:sz="4" w:space="0" w:color="000000"/>
               <w:bottom w:val="single" w:sz="4" w:space="0" w:color="000000"/>
@@ -2418,7 +2354,7 @@
         </w:tc>
         <w:tc>
           <w:tcPr>
-            <w:tcW w:w="914" w:type="dxa"/>
+            <w:tcW w:w="844" w:type="dxa"/>
             <w:tcBorders>
               <w:left w:val="single" w:sz="4" w:space="0" w:color="000000"/>
               <w:bottom w:val="single" w:sz="4" w:space="0" w:color="000000"/>
@@ -2447,13 +2383,13 @@
       <w:tr>
         <w:trPr>
           <w:cnfStyle w:val="000000100000"/>
-          <w:trHeight w:val="214"/>
+          <w:trHeight w:val="82"/>
           <w:jc w:val="center"/>
         </w:trPr>
         <w:tc>
           <w:tcPr>
             <w:cnfStyle w:val="001000000000"/>
-            <w:tcW w:w="914" w:type="dxa"/>
+            <w:tcW w:w="844" w:type="dxa"/>
             <w:tcBorders>
               <w:top w:val="single" w:sz="18" w:space="0" w:color="auto"/>
               <w:left w:val="single" w:sz="4" w:space="0" w:color="000000"/>
@@ -2481,128 +2417,146 @@
         </w:tc>
         <w:tc>
           <w:tcPr>
-            <w:tcW w:w="914" w:type="dxa"/>
+            <w:tcW w:w="844" w:type="dxa"/>
             <w:tcBorders>
               <w:top w:val="single" w:sz="4" w:space="0" w:color="000000"/>
               <w:left w:val="single" w:sz="4" w:space="0" w:color="000000"/>
               <w:bottom w:val="single" w:sz="4" w:space="0" w:color="000000"/>
               <w:right w:val="single" w:sz="4" w:space="0" w:color="000000"/>
             </w:tcBorders>
+            <w:vAlign w:val="center"/>
           </w:tcPr>
           <w:p>
             <w:pPr>
-              <w:spacing w:line="360" w:lineRule="auto"/>
               <w:ind w:firstLine="0"/>
               <w:jc w:val="center"/>
               <w:cnfStyle w:val="000000100000"/>
             </w:pPr>
+            <w:r>
+              <w:t>1</w:t>
+            </w:r>
           </w:p>
         </w:tc>
         <w:tc>
           <w:tcPr>
-            <w:tcW w:w="914" w:type="dxa"/>
+            <w:tcW w:w="844" w:type="dxa"/>
             <w:tcBorders>
               <w:top w:val="single" w:sz="4" w:space="0" w:color="000000"/>
               <w:left w:val="single" w:sz="4" w:space="0" w:color="000000"/>
               <w:bottom w:val="single" w:sz="4" w:space="0" w:color="000000"/>
               <w:right w:val="single" w:sz="4" w:space="0" w:color="000000"/>
             </w:tcBorders>
+            <w:vAlign w:val="center"/>
           </w:tcPr>
           <w:p>
             <w:pPr>
-              <w:spacing w:line="360" w:lineRule="auto"/>
               <w:ind w:firstLine="0"/>
               <w:jc w:val="center"/>
               <w:cnfStyle w:val="000000100000"/>
             </w:pPr>
+            <w:r>
+              <w:t>3</w:t>
+            </w:r>
           </w:p>
         </w:tc>
         <w:tc>
           <w:tcPr>
-            <w:tcW w:w="914" w:type="dxa"/>
+            <w:tcW w:w="844" w:type="dxa"/>
             <w:tcBorders>
               <w:top w:val="single" w:sz="4" w:space="0" w:color="000000"/>
               <w:left w:val="single" w:sz="4" w:space="0" w:color="000000"/>
               <w:bottom w:val="single" w:sz="4" w:space="0" w:color="000000"/>
               <w:right w:val="single" w:sz="4" w:space="0" w:color="000000"/>
             </w:tcBorders>
+            <w:vAlign w:val="center"/>
           </w:tcPr>
           <w:p>
             <w:pPr>
-              <w:spacing w:line="360" w:lineRule="auto"/>
               <w:ind w:firstLine="0"/>
               <w:jc w:val="center"/>
               <w:cnfStyle w:val="000000100000"/>
             </w:pPr>
+            <w:r>
+              <w:t>5</w:t>
+            </w:r>
           </w:p>
         </w:tc>
         <w:tc>
           <w:tcPr>
-            <w:tcW w:w="914" w:type="dxa"/>
+            <w:tcW w:w="844" w:type="dxa"/>
             <w:tcBorders>
               <w:top w:val="single" w:sz="4" w:space="0" w:color="000000"/>
               <w:left w:val="single" w:sz="4" w:space="0" w:color="000000"/>
               <w:bottom w:val="single" w:sz="4" w:space="0" w:color="000000"/>
               <w:right w:val="single" w:sz="4" w:space="0" w:color="000000"/>
             </w:tcBorders>
+            <w:vAlign w:val="center"/>
           </w:tcPr>
           <w:p>
             <w:pPr>
-              <w:spacing w:line="360" w:lineRule="auto"/>
               <w:ind w:firstLine="0"/>
               <w:jc w:val="center"/>
               <w:cnfStyle w:val="000000100000"/>
             </w:pPr>
+            <w:r>
+              <w:t>10</w:t>
+            </w:r>
           </w:p>
         </w:tc>
         <w:tc>
           <w:tcPr>
-            <w:tcW w:w="914" w:type="dxa"/>
+            <w:tcW w:w="844" w:type="dxa"/>
             <w:tcBorders>
               <w:top w:val="single" w:sz="4" w:space="0" w:color="000000"/>
               <w:left w:val="single" w:sz="4" w:space="0" w:color="000000"/>
               <w:bottom w:val="single" w:sz="4" w:space="0" w:color="000000"/>
               <w:right w:val="single" w:sz="4" w:space="0" w:color="000000"/>
             </w:tcBorders>
+            <w:vAlign w:val="center"/>
           </w:tcPr>
           <w:p>
             <w:pPr>
-              <w:spacing w:line="360" w:lineRule="auto"/>
               <w:ind w:firstLine="0"/>
               <w:jc w:val="center"/>
               <w:cnfStyle w:val="000000100000"/>
             </w:pPr>
+            <w:r>
+              <w:t>6</w:t>
+            </w:r>
           </w:p>
         </w:tc>
         <w:tc>
           <w:tcPr>
-            <w:tcW w:w="914" w:type="dxa"/>
+            <w:tcW w:w="844" w:type="dxa"/>
             <w:tcBorders>
               <w:top w:val="single" w:sz="4" w:space="0" w:color="000000"/>
               <w:left w:val="single" w:sz="4" w:space="0" w:color="000000"/>
               <w:bottom w:val="single" w:sz="4" w:space="0" w:color="000000"/>
               <w:right w:val="single" w:sz="4" w:space="0" w:color="000000"/>
             </w:tcBorders>
+            <w:vAlign w:val="center"/>
           </w:tcPr>
           <w:p>
             <w:pPr>
-              <w:spacing w:line="360" w:lineRule="auto"/>
               <w:ind w:firstLine="0"/>
               <w:jc w:val="center"/>
               <w:cnfStyle w:val="000000100000"/>
             </w:pPr>
+            <w:r>
+              <w:t>5</w:t>
+            </w:r>
           </w:p>
         </w:tc>
       </w:tr>
       <w:tr>
         <w:trPr>
-          <w:trHeight w:val="214"/>
+          <w:trHeight w:val="82"/>
           <w:jc w:val="center"/>
         </w:trPr>
         <w:tc>
           <w:tcPr>
             <w:cnfStyle w:val="001000000000"/>
-            <w:tcW w:w="914" w:type="dxa"/>
+            <w:tcW w:w="844" w:type="dxa"/>
             <w:tcBorders>
               <w:top w:val="single" w:sz="4" w:space="0" w:color="000000"/>
               <w:left w:val="single" w:sz="4" w:space="0" w:color="000000"/>
@@ -2630,129 +2584,147 @@
         </w:tc>
         <w:tc>
           <w:tcPr>
-            <w:tcW w:w="914" w:type="dxa"/>
+            <w:tcW w:w="844" w:type="dxa"/>
             <w:tcBorders>
               <w:top w:val="single" w:sz="4" w:space="0" w:color="000000"/>
               <w:left w:val="single" w:sz="4" w:space="0" w:color="000000"/>
               <w:bottom w:val="single" w:sz="4" w:space="0" w:color="000000"/>
               <w:right w:val="single" w:sz="4" w:space="0" w:color="000000"/>
             </w:tcBorders>
+            <w:vAlign w:val="center"/>
           </w:tcPr>
           <w:p>
             <w:pPr>
-              <w:spacing w:line="360" w:lineRule="auto"/>
               <w:ind w:firstLine="0"/>
               <w:jc w:val="center"/>
               <w:cnfStyle w:val="000000000000"/>
             </w:pPr>
+            <w:r>
+              <w:t>1</w:t>
+            </w:r>
           </w:p>
         </w:tc>
         <w:tc>
           <w:tcPr>
-            <w:tcW w:w="914" w:type="dxa"/>
+            <w:tcW w:w="844" w:type="dxa"/>
             <w:tcBorders>
               <w:top w:val="single" w:sz="4" w:space="0" w:color="000000"/>
               <w:left w:val="single" w:sz="4" w:space="0" w:color="000000"/>
               <w:bottom w:val="single" w:sz="4" w:space="0" w:color="000000"/>
               <w:right w:val="single" w:sz="4" w:space="0" w:color="000000"/>
             </w:tcBorders>
+            <w:vAlign w:val="center"/>
           </w:tcPr>
           <w:p>
             <w:pPr>
-              <w:spacing w:line="360" w:lineRule="auto"/>
               <w:ind w:firstLine="0"/>
               <w:jc w:val="center"/>
               <w:cnfStyle w:val="000000000000"/>
             </w:pPr>
+            <w:r>
+              <w:t>3</w:t>
+            </w:r>
           </w:p>
         </w:tc>
         <w:tc>
           <w:tcPr>
-            <w:tcW w:w="914" w:type="dxa"/>
+            <w:tcW w:w="844" w:type="dxa"/>
             <w:tcBorders>
               <w:top w:val="single" w:sz="4" w:space="0" w:color="000000"/>
               <w:left w:val="single" w:sz="4" w:space="0" w:color="000000"/>
               <w:bottom w:val="single" w:sz="4" w:space="0" w:color="000000"/>
               <w:right w:val="single" w:sz="4" w:space="0" w:color="000000"/>
             </w:tcBorders>
+            <w:vAlign w:val="center"/>
           </w:tcPr>
           <w:p>
             <w:pPr>
-              <w:spacing w:line="360" w:lineRule="auto"/>
               <w:ind w:firstLine="0"/>
               <w:jc w:val="center"/>
               <w:cnfStyle w:val="000000000000"/>
             </w:pPr>
+            <w:r>
+              <w:t>4</w:t>
+            </w:r>
           </w:p>
         </w:tc>
         <w:tc>
           <w:tcPr>
-            <w:tcW w:w="914" w:type="dxa"/>
+            <w:tcW w:w="844" w:type="dxa"/>
             <w:tcBorders>
               <w:top w:val="single" w:sz="4" w:space="0" w:color="000000"/>
               <w:left w:val="single" w:sz="4" w:space="0" w:color="000000"/>
               <w:bottom w:val="single" w:sz="4" w:space="0" w:color="000000"/>
               <w:right w:val="single" w:sz="4" w:space="0" w:color="000000"/>
             </w:tcBorders>
+            <w:vAlign w:val="center"/>
           </w:tcPr>
           <w:p>
             <w:pPr>
-              <w:spacing w:line="360" w:lineRule="auto"/>
               <w:ind w:firstLine="0"/>
               <w:jc w:val="center"/>
               <w:cnfStyle w:val="000000000000"/>
             </w:pPr>
+            <w:r>
+              <w:t>1</w:t>
+            </w:r>
           </w:p>
         </w:tc>
         <w:tc>
           <w:tcPr>
-            <w:tcW w:w="914" w:type="dxa"/>
+            <w:tcW w:w="844" w:type="dxa"/>
             <w:tcBorders>
               <w:top w:val="single" w:sz="4" w:space="0" w:color="000000"/>
               <w:left w:val="single" w:sz="4" w:space="0" w:color="000000"/>
               <w:bottom w:val="single" w:sz="4" w:space="0" w:color="000000"/>
               <w:right w:val="single" w:sz="4" w:space="0" w:color="000000"/>
             </w:tcBorders>
+            <w:vAlign w:val="center"/>
           </w:tcPr>
           <w:p>
             <w:pPr>
-              <w:spacing w:line="360" w:lineRule="auto"/>
               <w:ind w:firstLine="0"/>
               <w:jc w:val="center"/>
               <w:cnfStyle w:val="000000000000"/>
             </w:pPr>
+            <w:r>
+              <w:t>7</w:t>
+            </w:r>
           </w:p>
         </w:tc>
         <w:tc>
           <w:tcPr>
-            <w:tcW w:w="914" w:type="dxa"/>
+            <w:tcW w:w="844" w:type="dxa"/>
             <w:tcBorders>
               <w:top w:val="single" w:sz="4" w:space="0" w:color="000000"/>
               <w:left w:val="single" w:sz="4" w:space="0" w:color="000000"/>
               <w:bottom w:val="single" w:sz="4" w:space="0" w:color="000000"/>
               <w:right w:val="single" w:sz="4" w:space="0" w:color="000000"/>
             </w:tcBorders>
+            <w:vAlign w:val="center"/>
           </w:tcPr>
           <w:p>
             <w:pPr>
-              <w:spacing w:line="360" w:lineRule="auto"/>
               <w:ind w:firstLine="0"/>
               <w:jc w:val="center"/>
               <w:cnfStyle w:val="000000000000"/>
             </w:pPr>
+            <w:r>
+              <w:t>2</w:t>
+            </w:r>
           </w:p>
         </w:tc>
       </w:tr>
       <w:tr>
         <w:trPr>
           <w:cnfStyle w:val="000000100000"/>
-          <w:trHeight w:val="218"/>
+          <w:trHeight w:val="84"/>
           <w:jc w:val="center"/>
         </w:trPr>
         <w:tc>
           <w:tcPr>
             <w:cnfStyle w:val="001000000000"/>
-            <w:tcW w:w="914" w:type="dxa"/>
+            <w:tcW w:w="844" w:type="dxa"/>
             <w:tcBorders>
               <w:top w:val="single" w:sz="4" w:space="0" w:color="000000"/>
               <w:left w:val="single" w:sz="4" w:space="0" w:color="000000"/>
@@ -2772,9 +2744,8 @@
             </w:pPr>
             <w:r>
               <w:rPr>
-                <w:b w:val="0"/>
                 <w:noProof/>
-                <w:lang w:eastAsia="pt-BR"/>
+                <w:lang w:val="en-US" w:eastAsia="en-US"/>
               </w:rPr>
               <w:drawing>
                 <wp:anchor distT="0" distB="0" distL="114300" distR="114300" simplePos="0" relativeHeight="251658240" behindDoc="0" locked="0" layoutInCell="1" allowOverlap="1">
@@ -2830,17 +2801,17 @@
         </w:tc>
         <w:tc>
           <w:tcPr>
-            <w:tcW w:w="914" w:type="dxa"/>
+            <w:tcW w:w="844" w:type="dxa"/>
             <w:tcBorders>
               <w:top w:val="single" w:sz="4" w:space="0" w:color="000000"/>
               <w:left w:val="single" w:sz="4" w:space="0" w:color="000000"/>
               <w:bottom w:val="single" w:sz="4" w:space="0" w:color="000000"/>
               <w:right w:val="single" w:sz="4" w:space="0" w:color="000000"/>
             </w:tcBorders>
+            <w:vAlign w:val="center"/>
           </w:tcPr>
           <w:p>
             <w:pPr>
-              <w:spacing w:line="360" w:lineRule="auto"/>
               <w:ind w:firstLine="0"/>
               <w:jc w:val="center"/>
               <w:cnfStyle w:val="000000100000"/>
@@ -2849,17 +2820,17 @@
         </w:tc>
         <w:tc>
           <w:tcPr>
-            <w:tcW w:w="914" w:type="dxa"/>
+            <w:tcW w:w="844" w:type="dxa"/>
             <w:tcBorders>
               <w:top w:val="single" w:sz="4" w:space="0" w:color="000000"/>
               <w:left w:val="single" w:sz="4" w:space="0" w:color="000000"/>
               <w:bottom w:val="single" w:sz="4" w:space="0" w:color="000000"/>
               <w:right w:val="single" w:sz="4" w:space="0" w:color="000000"/>
             </w:tcBorders>
+            <w:vAlign w:val="center"/>
           </w:tcPr>
           <w:p>
             <w:pPr>
-              <w:spacing w:line="360" w:lineRule="auto"/>
               <w:ind w:firstLine="0"/>
               <w:jc w:val="center"/>
               <w:cnfStyle w:val="000000100000"/>
@@ -2868,17 +2839,39 @@
         </w:tc>
         <w:tc>
           <w:tcPr>
-            <w:tcW w:w="914" w:type="dxa"/>
+            <w:tcW w:w="844" w:type="dxa"/>
             <w:tcBorders>
               <w:top w:val="single" w:sz="4" w:space="0" w:color="000000"/>
               <w:left w:val="single" w:sz="4" w:space="0" w:color="000000"/>
               <w:bottom w:val="single" w:sz="4" w:space="0" w:color="000000"/>
               <w:right w:val="single" w:sz="4" w:space="0" w:color="000000"/>
             </w:tcBorders>
+            <w:vAlign w:val="center"/>
           </w:tcPr>
           <w:p>
             <w:pPr>
-              <w:spacing w:line="360" w:lineRule="auto"/>
+              <w:ind w:firstLine="0"/>
+              <w:jc w:val="center"/>
+              <w:cnfStyle w:val="000000100000"/>
+            </w:pPr>
+            <w:r>
+              <w:t>7</w:t>
+            </w:r>
+          </w:p>
+        </w:tc>
+        <w:tc>
+          <w:tcPr>
+            <w:tcW w:w="844" w:type="dxa"/>
+            <w:tcBorders>
+              <w:top w:val="single" w:sz="4" w:space="0" w:color="000000"/>
+              <w:left w:val="single" w:sz="4" w:space="0" w:color="000000"/>
+              <w:bottom w:val="single" w:sz="4" w:space="0" w:color="000000"/>
+              <w:right w:val="single" w:sz="4" w:space="0" w:color="000000"/>
+            </w:tcBorders>
+            <w:vAlign w:val="center"/>
+          </w:tcPr>
+          <w:p>
+            <w:pPr>
               <w:ind w:firstLine="0"/>
               <w:jc w:val="center"/>
               <w:cnfStyle w:val="000000100000"/>
@@ -2887,71 +2880,58 @@
         </w:tc>
         <w:tc>
           <w:tcPr>
-            <w:tcW w:w="914" w:type="dxa"/>
+            <w:tcW w:w="844" w:type="dxa"/>
             <w:tcBorders>
               <w:top w:val="single" w:sz="4" w:space="0" w:color="000000"/>
               <w:left w:val="single" w:sz="4" w:space="0" w:color="000000"/>
               <w:bottom w:val="single" w:sz="4" w:space="0" w:color="000000"/>
               <w:right w:val="single" w:sz="4" w:space="0" w:color="000000"/>
             </w:tcBorders>
+            <w:vAlign w:val="center"/>
           </w:tcPr>
           <w:p>
             <w:pPr>
-              <w:spacing w:line="360" w:lineRule="auto"/>
               <w:ind w:firstLine="0"/>
               <w:jc w:val="center"/>
               <w:cnfStyle w:val="000000100000"/>
             </w:pPr>
+            <w:r>
+              <w:t>2</w:t>
+            </w:r>
           </w:p>
         </w:tc>
         <w:tc>
           <w:tcPr>
-            <w:tcW w:w="914" w:type="dxa"/>
+            <w:tcW w:w="844" w:type="dxa"/>
             <w:tcBorders>
               <w:top w:val="single" w:sz="4" w:space="0" w:color="000000"/>
               <w:left w:val="single" w:sz="4" w:space="0" w:color="000000"/>
               <w:bottom w:val="single" w:sz="4" w:space="0" w:color="000000"/>
               <w:right w:val="single" w:sz="4" w:space="0" w:color="000000"/>
             </w:tcBorders>
+            <w:vAlign w:val="center"/>
           </w:tcPr>
           <w:p>
             <w:pPr>
-              <w:spacing w:line="360" w:lineRule="auto"/>
               <w:ind w:firstLine="0"/>
               <w:jc w:val="center"/>
               <w:cnfStyle w:val="000000100000"/>
             </w:pPr>
-          </w:p>
-        </w:tc>
-        <w:tc>
-          <w:tcPr>
-            <w:tcW w:w="914" w:type="dxa"/>
-            <w:tcBorders>
-              <w:top w:val="single" w:sz="4" w:space="0" w:color="000000"/>
-              <w:left w:val="single" w:sz="4" w:space="0" w:color="000000"/>
-              <w:bottom w:val="single" w:sz="4" w:space="0" w:color="000000"/>
-              <w:right w:val="single" w:sz="4" w:space="0" w:color="000000"/>
-            </w:tcBorders>
-          </w:tcPr>
-          <w:p>
-            <w:pPr>
-              <w:spacing w:line="360" w:lineRule="auto"/>
-              <w:ind w:firstLine="0"/>
-              <w:jc w:val="center"/>
-              <w:cnfStyle w:val="000000100000"/>
-            </w:pPr>
+            <w:r>
+              <w:t>6</w:t>
+            </w:r>
           </w:p>
         </w:tc>
       </w:tr>
       <w:tr>
         <w:trPr>
-          <w:trHeight w:val="214"/>
+          <w:trHeight w:val="82"/>
           <w:jc w:val="center"/>
         </w:trPr>
         <w:tc>
           <w:tcPr>
             <w:cnfStyle w:val="001000000000"/>
-            <w:tcW w:w="914" w:type="dxa"/>
+            <w:tcW w:w="844" w:type="dxa"/>
             <w:tcBorders>
               <w:top w:val="single" w:sz="4" w:space="0" w:color="000000"/>
               <w:left w:val="single" w:sz="4" w:space="0" w:color="000000"/>
@@ -2979,17 +2959,17 @@
         </w:tc>
         <w:tc>
           <w:tcPr>
-            <w:tcW w:w="914" w:type="dxa"/>
+            <w:tcW w:w="844" w:type="dxa"/>
             <w:tcBorders>
               <w:top w:val="single" w:sz="4" w:space="0" w:color="000000"/>
               <w:left w:val="single" w:sz="4" w:space="0" w:color="000000"/>
               <w:bottom w:val="single" w:sz="4" w:space="0" w:color="000000"/>
               <w:right w:val="single" w:sz="4" w:space="0" w:color="000000"/>
             </w:tcBorders>
+            <w:vAlign w:val="center"/>
           </w:tcPr>
           <w:p>
             <w:pPr>
-              <w:spacing w:line="360" w:lineRule="auto"/>
               <w:ind w:firstLine="0"/>
               <w:jc w:val="center"/>
               <w:cnfStyle w:val="000000000000"/>
@@ -2998,17 +2978,17 @@
         </w:tc>
         <w:tc>
           <w:tcPr>
-            <w:tcW w:w="914" w:type="dxa"/>
+            <w:tcW w:w="844" w:type="dxa"/>
             <w:tcBorders>
               <w:top w:val="single" w:sz="4" w:space="0" w:color="000000"/>
               <w:left w:val="single" w:sz="4" w:space="0" w:color="000000"/>
               <w:bottom w:val="single" w:sz="4" w:space="0" w:color="000000"/>
               <w:right w:val="single" w:sz="4" w:space="0" w:color="000000"/>
             </w:tcBorders>
+            <w:vAlign w:val="center"/>
           </w:tcPr>
           <w:p>
             <w:pPr>
-              <w:spacing w:line="360" w:lineRule="auto"/>
               <w:ind w:firstLine="0"/>
               <w:jc w:val="center"/>
               <w:cnfStyle w:val="000000000000"/>
@@ -3017,74 +2997,83 @@
         </w:tc>
         <w:tc>
           <w:tcPr>
-            <w:tcW w:w="914" w:type="dxa"/>
+            <w:tcW w:w="844" w:type="dxa"/>
             <w:tcBorders>
               <w:top w:val="single" w:sz="4" w:space="0" w:color="000000"/>
               <w:left w:val="single" w:sz="4" w:space="0" w:color="000000"/>
               <w:bottom w:val="single" w:sz="4" w:space="0" w:color="000000"/>
               <w:right w:val="single" w:sz="4" w:space="0" w:color="000000"/>
             </w:tcBorders>
+            <w:vAlign w:val="center"/>
           </w:tcPr>
           <w:p>
             <w:pPr>
-              <w:spacing w:line="360" w:lineRule="auto"/>
               <w:ind w:firstLine="0"/>
               <w:jc w:val="center"/>
               <w:cnfStyle w:val="000000000000"/>
             </w:pPr>
+            <w:r>
+              <w:t>7</w:t>
+            </w:r>
           </w:p>
         </w:tc>
         <w:tc>
           <w:tcPr>
-            <w:tcW w:w="914" w:type="dxa"/>
+            <w:tcW w:w="844" w:type="dxa"/>
             <w:tcBorders>
               <w:top w:val="single" w:sz="4" w:space="0" w:color="000000"/>
               <w:left w:val="single" w:sz="4" w:space="0" w:color="000000"/>
               <w:bottom w:val="single" w:sz="4" w:space="0" w:color="000000"/>
               <w:right w:val="single" w:sz="4" w:space="0" w:color="000000"/>
             </w:tcBorders>
+            <w:vAlign w:val="center"/>
           </w:tcPr>
           <w:p>
             <w:pPr>
-              <w:spacing w:line="360" w:lineRule="auto"/>
               <w:ind w:firstLine="0"/>
               <w:jc w:val="center"/>
               <w:cnfStyle w:val="000000000000"/>
             </w:pPr>
+            <w:r>
+              <w:t>2</w:t>
+            </w:r>
           </w:p>
         </w:tc>
         <w:tc>
           <w:tcPr>
-            <w:tcW w:w="914" w:type="dxa"/>
+            <w:tcW w:w="844" w:type="dxa"/>
             <w:tcBorders>
               <w:top w:val="single" w:sz="4" w:space="0" w:color="000000"/>
               <w:left w:val="single" w:sz="4" w:space="0" w:color="000000"/>
               <w:bottom w:val="single" w:sz="4" w:space="0" w:color="000000"/>
               <w:right w:val="single" w:sz="4" w:space="0" w:color="000000"/>
             </w:tcBorders>
+            <w:vAlign w:val="center"/>
           </w:tcPr>
           <w:p>
             <w:pPr>
-              <w:spacing w:line="360" w:lineRule="auto"/>
               <w:ind w:firstLine="0"/>
               <w:jc w:val="center"/>
               <w:cnfStyle w:val="000000000000"/>
             </w:pPr>
+            <w:r>
+              <w:t>10</w:t>
+            </w:r>
           </w:p>
         </w:tc>
         <w:tc>
           <w:tcPr>
-            <w:tcW w:w="914" w:type="dxa"/>
+            <w:tcW w:w="844" w:type="dxa"/>
             <w:tcBorders>
               <w:top w:val="single" w:sz="4" w:space="0" w:color="000000"/>
               <w:left w:val="single" w:sz="4" w:space="0" w:color="000000"/>
               <w:bottom w:val="single" w:sz="4" w:space="0" w:color="000000"/>
               <w:right w:val="single" w:sz="4" w:space="0" w:color="000000"/>
             </w:tcBorders>
+            <w:vAlign w:val="center"/>
           </w:tcPr>
           <w:p>
             <w:pPr>
-              <w:spacing w:line="360" w:lineRule="auto"/>
               <w:ind w:firstLine="0"/>
               <w:jc w:val="center"/>
               <w:cnfStyle w:val="000000000000"/>
@@ -3095,13 +3084,13 @@
       <w:tr>
         <w:trPr>
           <w:cnfStyle w:val="000000100000"/>
-          <w:trHeight w:val="214"/>
+          <w:trHeight w:val="82"/>
           <w:jc w:val="center"/>
         </w:trPr>
         <w:tc>
           <w:tcPr>
             <w:cnfStyle w:val="001000000000"/>
-            <w:tcW w:w="914" w:type="dxa"/>
+            <w:tcW w:w="844" w:type="dxa"/>
             <w:tcBorders>
               <w:top w:val="single" w:sz="4" w:space="0" w:color="000000"/>
               <w:left w:val="single" w:sz="4" w:space="0" w:color="000000"/>
@@ -3129,17 +3118,17 @@
         </w:tc>
         <w:tc>
           <w:tcPr>
-            <w:tcW w:w="914" w:type="dxa"/>
+            <w:tcW w:w="844" w:type="dxa"/>
             <w:tcBorders>
               <w:top w:val="single" w:sz="4" w:space="0" w:color="000000"/>
               <w:left w:val="single" w:sz="4" w:space="0" w:color="000000"/>
               <w:bottom w:val="single" w:sz="4" w:space="0" w:color="000000"/>
               <w:right w:val="single" w:sz="4" w:space="0" w:color="000000"/>
             </w:tcBorders>
+            <w:vAlign w:val="center"/>
           </w:tcPr>
           <w:p>
             <w:pPr>
-              <w:spacing w:line="360" w:lineRule="auto"/>
               <w:ind w:firstLine="0"/>
               <w:jc w:val="center"/>
               <w:cnfStyle w:val="000000100000"/>
@@ -3148,17 +3137,39 @@
         </w:tc>
         <w:tc>
           <w:tcPr>
-            <w:tcW w:w="914" w:type="dxa"/>
+            <w:tcW w:w="844" w:type="dxa"/>
             <w:tcBorders>
               <w:top w:val="single" w:sz="4" w:space="0" w:color="000000"/>
               <w:left w:val="single" w:sz="4" w:space="0" w:color="000000"/>
               <w:bottom w:val="single" w:sz="4" w:space="0" w:color="000000"/>
               <w:right w:val="single" w:sz="4" w:space="0" w:color="000000"/>
             </w:tcBorders>
+            <w:vAlign w:val="center"/>
           </w:tcPr>
           <w:p>
             <w:pPr>
-              <w:spacing w:line="360" w:lineRule="auto"/>
+              <w:ind w:firstLine="0"/>
+              <w:jc w:val="center"/>
+              <w:cnfStyle w:val="000000100000"/>
+            </w:pPr>
+            <w:r>
+              <w:t>8</w:t>
+            </w:r>
+          </w:p>
+        </w:tc>
+        <w:tc>
+          <w:tcPr>
+            <w:tcW w:w="844" w:type="dxa"/>
+            <w:tcBorders>
+              <w:top w:val="single" w:sz="4" w:space="0" w:color="000000"/>
+              <w:left w:val="single" w:sz="4" w:space="0" w:color="000000"/>
+              <w:bottom w:val="single" w:sz="4" w:space="0" w:color="000000"/>
+              <w:right w:val="single" w:sz="4" w:space="0" w:color="000000"/>
+            </w:tcBorders>
+            <w:vAlign w:val="center"/>
+          </w:tcPr>
+          <w:p>
+            <w:pPr>
               <w:ind w:firstLine="0"/>
               <w:jc w:val="center"/>
               <w:cnfStyle w:val="000000100000"/>
@@ -3167,17 +3178,39 @@
         </w:tc>
         <w:tc>
           <w:tcPr>
-            <w:tcW w:w="914" w:type="dxa"/>
+            <w:tcW w:w="844" w:type="dxa"/>
             <w:tcBorders>
               <w:top w:val="single" w:sz="4" w:space="0" w:color="000000"/>
               <w:left w:val="single" w:sz="4" w:space="0" w:color="000000"/>
               <w:bottom w:val="single" w:sz="4" w:space="0" w:color="000000"/>
               <w:right w:val="single" w:sz="4" w:space="0" w:color="000000"/>
             </w:tcBorders>
+            <w:vAlign w:val="center"/>
           </w:tcPr>
           <w:p>
             <w:pPr>
-              <w:spacing w:line="360" w:lineRule="auto"/>
+              <w:ind w:firstLine="0"/>
+              <w:jc w:val="center"/>
+              <w:cnfStyle w:val="000000100000"/>
+            </w:pPr>
+            <w:r>
+              <w:t>2</w:t>
+            </w:r>
+          </w:p>
+        </w:tc>
+        <w:tc>
+          <w:tcPr>
+            <w:tcW w:w="844" w:type="dxa"/>
+            <w:tcBorders>
+              <w:top w:val="single" w:sz="4" w:space="0" w:color="000000"/>
+              <w:left w:val="single" w:sz="4" w:space="0" w:color="000000"/>
+              <w:bottom w:val="single" w:sz="4" w:space="0" w:color="000000"/>
+              <w:right w:val="single" w:sz="4" w:space="0" w:color="000000"/>
+            </w:tcBorders>
+            <w:vAlign w:val="center"/>
+          </w:tcPr>
+          <w:p>
+            <w:pPr>
               <w:ind w:firstLine="0"/>
               <w:jc w:val="center"/>
               <w:cnfStyle w:val="000000100000"/>
@@ -3186,55 +3219,17 @@
         </w:tc>
         <w:tc>
           <w:tcPr>
-            <w:tcW w:w="914" w:type="dxa"/>
+            <w:tcW w:w="844" w:type="dxa"/>
             <w:tcBorders>
               <w:top w:val="single" w:sz="4" w:space="0" w:color="000000"/>
               <w:left w:val="single" w:sz="4" w:space="0" w:color="000000"/>
               <w:bottom w:val="single" w:sz="4" w:space="0" w:color="000000"/>
               <w:right w:val="single" w:sz="4" w:space="0" w:color="000000"/>
             </w:tcBorders>
+            <w:vAlign w:val="center"/>
           </w:tcPr>
           <w:p>
             <w:pPr>
-              <w:spacing w:line="360" w:lineRule="auto"/>
-              <w:ind w:firstLine="0"/>
-              <w:jc w:val="center"/>
-              <w:cnfStyle w:val="000000100000"/>
-            </w:pPr>
-          </w:p>
-        </w:tc>
-        <w:tc>
-          <w:tcPr>
-            <w:tcW w:w="914" w:type="dxa"/>
-            <w:tcBorders>
-              <w:top w:val="single" w:sz="4" w:space="0" w:color="000000"/>
-              <w:left w:val="single" w:sz="4" w:space="0" w:color="000000"/>
-              <w:bottom w:val="single" w:sz="4" w:space="0" w:color="000000"/>
-              <w:right w:val="single" w:sz="4" w:space="0" w:color="000000"/>
-            </w:tcBorders>
-          </w:tcPr>
-          <w:p>
-            <w:pPr>
-              <w:spacing w:line="360" w:lineRule="auto"/>
-              <w:ind w:firstLine="0"/>
-              <w:jc w:val="center"/>
-              <w:cnfStyle w:val="000000100000"/>
-            </w:pPr>
-          </w:p>
-        </w:tc>
-        <w:tc>
-          <w:tcPr>
-            <w:tcW w:w="914" w:type="dxa"/>
-            <w:tcBorders>
-              <w:top w:val="single" w:sz="4" w:space="0" w:color="000000"/>
-              <w:left w:val="single" w:sz="4" w:space="0" w:color="000000"/>
-              <w:bottom w:val="single" w:sz="4" w:space="0" w:color="000000"/>
-              <w:right w:val="single" w:sz="4" w:space="0" w:color="000000"/>
-            </w:tcBorders>
-          </w:tcPr>
-          <w:p>
-            <w:pPr>
-              <w:spacing w:line="360" w:lineRule="auto"/>
               <w:ind w:firstLine="0"/>
               <w:jc w:val="center"/>
               <w:cnfStyle w:val="000000100000"/>
@@ -3244,13 +3239,13 @@
       </w:tr>
       <w:tr>
         <w:trPr>
-          <w:trHeight w:val="214"/>
+          <w:trHeight w:val="82"/>
           <w:jc w:val="center"/>
         </w:trPr>
         <w:tc>
           <w:tcPr>
             <w:cnfStyle w:val="001000000000"/>
-            <w:tcW w:w="914" w:type="dxa"/>
+            <w:tcW w:w="844" w:type="dxa"/>
             <w:tcBorders>
               <w:top w:val="single" w:sz="4" w:space="0" w:color="000000"/>
               <w:left w:val="single" w:sz="4" w:space="0" w:color="000000"/>
@@ -3278,17 +3273,61 @@
         </w:tc>
         <w:tc>
           <w:tcPr>
-            <w:tcW w:w="914" w:type="dxa"/>
+            <w:tcW w:w="844" w:type="dxa"/>
             <w:tcBorders>
               <w:top w:val="single" w:sz="4" w:space="0" w:color="000000"/>
               <w:left w:val="single" w:sz="4" w:space="0" w:color="000000"/>
               <w:bottom w:val="single" w:sz="4" w:space="0" w:color="000000"/>
               <w:right w:val="single" w:sz="4" w:space="0" w:color="000000"/>
             </w:tcBorders>
+            <w:vAlign w:val="center"/>
           </w:tcPr>
           <w:p>
             <w:pPr>
-              <w:spacing w:line="360" w:lineRule="auto"/>
+              <w:ind w:firstLine="0"/>
+              <w:jc w:val="center"/>
+              <w:cnfStyle w:val="000000000000"/>
+            </w:pPr>
+            <w:r>
+              <w:t>2</w:t>
+            </w:r>
+          </w:p>
+        </w:tc>
+        <w:tc>
+          <w:tcPr>
+            <w:tcW w:w="844" w:type="dxa"/>
+            <w:tcBorders>
+              <w:top w:val="single" w:sz="4" w:space="0" w:color="000000"/>
+              <w:left w:val="single" w:sz="4" w:space="0" w:color="000000"/>
+              <w:bottom w:val="single" w:sz="4" w:space="0" w:color="000000"/>
+              <w:right w:val="single" w:sz="4" w:space="0" w:color="000000"/>
+            </w:tcBorders>
+            <w:vAlign w:val="center"/>
+          </w:tcPr>
+          <w:p>
+            <w:pPr>
+              <w:ind w:firstLine="0"/>
+              <w:jc w:val="center"/>
+              <w:cnfStyle w:val="000000000000"/>
+            </w:pPr>
+            <w:r>
+              <w:t>10</w:t>
+            </w:r>
+          </w:p>
+        </w:tc>
+        <w:tc>
+          <w:tcPr>
+            <w:tcW w:w="844" w:type="dxa"/>
+            <w:tcBorders>
+              <w:top w:val="single" w:sz="4" w:space="0" w:color="000000"/>
+              <w:left w:val="single" w:sz="4" w:space="0" w:color="000000"/>
+              <w:bottom w:val="single" w:sz="4" w:space="0" w:color="000000"/>
+              <w:right w:val="single" w:sz="4" w:space="0" w:color="000000"/>
+            </w:tcBorders>
+            <w:vAlign w:val="center"/>
+          </w:tcPr>
+          <w:p>
+            <w:pPr>
               <w:ind w:firstLine="0"/>
               <w:jc w:val="center"/>
               <w:cnfStyle w:val="000000000000"/>
@@ -3297,17 +3336,17 @@
         </w:tc>
         <w:tc>
           <w:tcPr>
-            <w:tcW w:w="914" w:type="dxa"/>
+            <w:tcW w:w="844" w:type="dxa"/>
             <w:tcBorders>
               <w:top w:val="single" w:sz="4" w:space="0" w:color="000000"/>
               <w:left w:val="single" w:sz="4" w:space="0" w:color="000000"/>
               <w:bottom w:val="single" w:sz="4" w:space="0" w:color="000000"/>
               <w:right w:val="single" w:sz="4" w:space="0" w:color="000000"/>
             </w:tcBorders>
+            <w:vAlign w:val="center"/>
           </w:tcPr>
           <w:p>
             <w:pPr>
-              <w:spacing w:line="360" w:lineRule="auto"/>
               <w:ind w:firstLine="0"/>
               <w:jc w:val="center"/>
               <w:cnfStyle w:val="000000000000"/>
@@ -3316,17 +3355,17 @@
         </w:tc>
         <w:tc>
           <w:tcPr>
-            <w:tcW w:w="914" w:type="dxa"/>
+            <w:tcW w:w="844" w:type="dxa"/>
             <w:tcBorders>
               <w:top w:val="single" w:sz="4" w:space="0" w:color="000000"/>
               <w:left w:val="single" w:sz="4" w:space="0" w:color="000000"/>
               <w:bottom w:val="single" w:sz="4" w:space="0" w:color="000000"/>
               <w:right w:val="single" w:sz="4" w:space="0" w:color="000000"/>
             </w:tcBorders>
+            <w:vAlign w:val="center"/>
           </w:tcPr>
           <w:p>
             <w:pPr>
-              <w:spacing w:line="360" w:lineRule="auto"/>
               <w:ind w:firstLine="0"/>
               <w:jc w:val="center"/>
               <w:cnfStyle w:val="000000000000"/>
@@ -3335,72 +3374,37 @@
         </w:tc>
         <w:tc>
           <w:tcPr>
-            <w:tcW w:w="914" w:type="dxa"/>
+            <w:tcW w:w="844" w:type="dxa"/>
             <w:tcBorders>
               <w:top w:val="single" w:sz="4" w:space="0" w:color="000000"/>
               <w:left w:val="single" w:sz="4" w:space="0" w:color="000000"/>
               <w:bottom w:val="single" w:sz="4" w:space="0" w:color="000000"/>
               <w:right w:val="single" w:sz="4" w:space="0" w:color="000000"/>
             </w:tcBorders>
+            <w:vAlign w:val="center"/>
           </w:tcPr>
           <w:p>
             <w:pPr>
-              <w:spacing w:line="360" w:lineRule="auto"/>
               <w:ind w:firstLine="0"/>
               <w:jc w:val="center"/>
               <w:cnfStyle w:val="000000000000"/>
             </w:pPr>
-          </w:p>
-        </w:tc>
-        <w:tc>
-          <w:tcPr>
-            <w:tcW w:w="914" w:type="dxa"/>
-            <w:tcBorders>
-              <w:top w:val="single" w:sz="4" w:space="0" w:color="000000"/>
-              <w:left w:val="single" w:sz="4" w:space="0" w:color="000000"/>
-              <w:bottom w:val="single" w:sz="4" w:space="0" w:color="000000"/>
-              <w:right w:val="single" w:sz="4" w:space="0" w:color="000000"/>
-            </w:tcBorders>
-          </w:tcPr>
-          <w:p>
-            <w:pPr>
-              <w:spacing w:line="360" w:lineRule="auto"/>
-              <w:ind w:firstLine="0"/>
-              <w:jc w:val="center"/>
-              <w:cnfStyle w:val="000000000000"/>
-            </w:pPr>
-          </w:p>
-        </w:tc>
-        <w:tc>
-          <w:tcPr>
-            <w:tcW w:w="914" w:type="dxa"/>
-            <w:tcBorders>
-              <w:top w:val="single" w:sz="4" w:space="0" w:color="000000"/>
-              <w:left w:val="single" w:sz="4" w:space="0" w:color="000000"/>
-              <w:bottom w:val="single" w:sz="4" w:space="0" w:color="000000"/>
-              <w:right w:val="single" w:sz="4" w:space="0" w:color="000000"/>
-            </w:tcBorders>
-          </w:tcPr>
-          <w:p>
-            <w:pPr>
-              <w:spacing w:line="360" w:lineRule="auto"/>
-              <w:ind w:firstLine="0"/>
-              <w:jc w:val="center"/>
-              <w:cnfStyle w:val="000000000000"/>
-            </w:pPr>
+            <w:r>
+              <w:t>1</w:t>
+            </w:r>
           </w:p>
         </w:tc>
       </w:tr>
       <w:tr>
         <w:trPr>
           <w:cnfStyle w:val="000000100000"/>
-          <w:trHeight w:val="214"/>
+          <w:trHeight w:val="82"/>
           <w:jc w:val="center"/>
         </w:trPr>
         <w:tc>
           <w:tcPr>
             <w:cnfStyle w:val="001000000000"/>
-            <w:tcW w:w="914" w:type="dxa"/>
+            <w:tcW w:w="844" w:type="dxa"/>
             <w:tcBorders>
               <w:top w:val="single" w:sz="4" w:space="0" w:color="000000"/>
               <w:left w:val="single" w:sz="4" w:space="0" w:color="000000"/>
@@ -3428,17 +3432,39 @@
         </w:tc>
         <w:tc>
           <w:tcPr>
-            <w:tcW w:w="914" w:type="dxa"/>
+            <w:tcW w:w="844" w:type="dxa"/>
             <w:tcBorders>
               <w:top w:val="single" w:sz="4" w:space="0" w:color="000000"/>
               <w:left w:val="single" w:sz="4" w:space="0" w:color="000000"/>
               <w:bottom w:val="single" w:sz="4" w:space="0" w:color="000000"/>
               <w:right w:val="single" w:sz="4" w:space="0" w:color="000000"/>
             </w:tcBorders>
+            <w:vAlign w:val="center"/>
           </w:tcPr>
           <w:p>
             <w:pPr>
-              <w:spacing w:line="360" w:lineRule="auto"/>
+              <w:ind w:firstLine="0"/>
+              <w:jc w:val="center"/>
+              <w:cnfStyle w:val="000000100000"/>
+            </w:pPr>
+            <w:r>
+              <w:t>3</w:t>
+            </w:r>
+          </w:p>
+        </w:tc>
+        <w:tc>
+          <w:tcPr>
+            <w:tcW w:w="844" w:type="dxa"/>
+            <w:tcBorders>
+              <w:top w:val="single" w:sz="4" w:space="0" w:color="000000"/>
+              <w:left w:val="single" w:sz="4" w:space="0" w:color="000000"/>
+              <w:bottom w:val="single" w:sz="4" w:space="0" w:color="000000"/>
+              <w:right w:val="single" w:sz="4" w:space="0" w:color="000000"/>
+            </w:tcBorders>
+            <w:vAlign w:val="center"/>
+          </w:tcPr>
+          <w:p>
+            <w:pPr>
               <w:ind w:firstLine="0"/>
               <w:jc w:val="center"/>
               <w:cnfStyle w:val="000000100000"/>
@@ -3447,17 +3473,17 @@
         </w:tc>
         <w:tc>
           <w:tcPr>
-            <w:tcW w:w="914" w:type="dxa"/>
+            <w:tcW w:w="844" w:type="dxa"/>
             <w:tcBorders>
               <w:top w:val="single" w:sz="4" w:space="0" w:color="000000"/>
               <w:left w:val="single" w:sz="4" w:space="0" w:color="000000"/>
               <w:bottom w:val="single" w:sz="4" w:space="0" w:color="000000"/>
               <w:right w:val="single" w:sz="4" w:space="0" w:color="000000"/>
             </w:tcBorders>
+            <w:vAlign w:val="center"/>
           </w:tcPr>
           <w:p>
             <w:pPr>
-              <w:spacing w:line="360" w:lineRule="auto"/>
               <w:ind w:firstLine="0"/>
               <w:jc w:val="center"/>
               <w:cnfStyle w:val="000000100000"/>
@@ -3466,17 +3492,17 @@
         </w:tc>
         <w:tc>
           <w:tcPr>
-            <w:tcW w:w="914" w:type="dxa"/>
+            <w:tcW w:w="844" w:type="dxa"/>
             <w:tcBorders>
               <w:top w:val="single" w:sz="4" w:space="0" w:color="000000"/>
               <w:left w:val="single" w:sz="4" w:space="0" w:color="000000"/>
               <w:bottom w:val="single" w:sz="4" w:space="0" w:color="000000"/>
               <w:right w:val="single" w:sz="4" w:space="0" w:color="000000"/>
             </w:tcBorders>
+            <w:vAlign w:val="center"/>
           </w:tcPr>
           <w:p>
             <w:pPr>
-              <w:spacing w:line="360" w:lineRule="auto"/>
               <w:ind w:firstLine="0"/>
               <w:jc w:val="center"/>
               <w:cnfStyle w:val="000000100000"/>
@@ -3485,60 +3511,47 @@
         </w:tc>
         <w:tc>
           <w:tcPr>
-            <w:tcW w:w="914" w:type="dxa"/>
+            <w:tcW w:w="844" w:type="dxa"/>
             <w:tcBorders>
               <w:top w:val="single" w:sz="4" w:space="0" w:color="000000"/>
               <w:left w:val="single" w:sz="4" w:space="0" w:color="000000"/>
               <w:bottom w:val="single" w:sz="4" w:space="0" w:color="000000"/>
               <w:right w:val="single" w:sz="4" w:space="0" w:color="000000"/>
             </w:tcBorders>
+            <w:vAlign w:val="center"/>
           </w:tcPr>
           <w:p>
             <w:pPr>
-              <w:spacing w:line="360" w:lineRule="auto"/>
               <w:ind w:firstLine="0"/>
               <w:jc w:val="center"/>
               <w:cnfStyle w:val="000000100000"/>
             </w:pPr>
+            <w:r>
+              <w:t>5</w:t>
+            </w:r>
           </w:p>
         </w:tc>
         <w:tc>
           <w:tcPr>
-            <w:tcW w:w="914" w:type="dxa"/>
+            <w:tcW w:w="844" w:type="dxa"/>
             <w:tcBorders>
               <w:top w:val="single" w:sz="4" w:space="0" w:color="000000"/>
               <w:left w:val="single" w:sz="4" w:space="0" w:color="000000"/>
               <w:bottom w:val="single" w:sz="4" w:space="0" w:color="000000"/>
               <w:right w:val="single" w:sz="4" w:space="0" w:color="000000"/>
             </w:tcBorders>
+            <w:vAlign w:val="center"/>
           </w:tcPr>
           <w:p>
             <w:pPr>
-              <w:spacing w:line="360" w:lineRule="auto"/>
+              <w:keepNext/>
               <w:ind w:firstLine="0"/>
               <w:jc w:val="center"/>
               <w:cnfStyle w:val="000000100000"/>
             </w:pPr>
-          </w:p>
-        </w:tc>
-        <w:tc>
-          <w:tcPr>
-            <w:tcW w:w="914" w:type="dxa"/>
-            <w:tcBorders>
-              <w:top w:val="single" w:sz="4" w:space="0" w:color="000000"/>
-              <w:left w:val="single" w:sz="4" w:space="0" w:color="000000"/>
-              <w:bottom w:val="single" w:sz="4" w:space="0" w:color="000000"/>
-              <w:right w:val="single" w:sz="4" w:space="0" w:color="000000"/>
-            </w:tcBorders>
-          </w:tcPr>
-          <w:p>
-            <w:pPr>
-              <w:keepNext/>
-              <w:spacing w:line="360" w:lineRule="auto"/>
-              <w:ind w:firstLine="0"/>
-              <w:jc w:val="center"/>
-              <w:cnfStyle w:val="000000100000"/>
-            </w:pPr>
+            <w:r>
+              <w:t>2</w:t>
+            </w:r>
           </w:p>
         </w:tc>
       </w:tr>
@@ -3559,7 +3572,337 @@
         </w:r>
       </w:fldSimple>
       <w:r>
-        <w:t xml:space="preserve"> – Exemplo da modelagem</w:t>
+        <w:t xml:space="preserve"> – Exemplo de uma solução</w:t>
+      </w:r>
+    </w:p>
+    <w:p>
+      <w:pPr>
+        <w:pStyle w:val="Ttulo2"/>
+        <w:spacing w:line="360" w:lineRule="auto"/>
+        <w:rPr>
+          <w:rFonts w:ascii="Lucida Sans" w:hAnsi="Lucida Sans" w:cs="Times New Roman"/>
+        </w:rPr>
+      </w:pPr>
+      <w:r>
+        <w:rPr>
+          <w:rFonts w:ascii="Lucida Sans" w:hAnsi="Lucida Sans" w:cs="Times New Roman"/>
+        </w:rPr>
+        <w:t>Geração da solução inicial</w:t>
+      </w:r>
+    </w:p>
+    <w:p>
+      <w:r>
+        <w:t>A geração da solução inicial foi dada de forma aleatória</w:t>
+      </w:r>
+      <w:r>
+        <w:t xml:space="preserve">. </w:t>
+      </w:r>
+      <w:r>
+        <w:t xml:space="preserve">Inicialmente é </w:t>
+      </w:r>
+      <w:r>
+        <w:t>construída</w:t>
+      </w:r>
+      <w:r>
+        <w:t xml:space="preserve"> a l</w:t>
+      </w:r>
+      <w:r>
+        <w:t xml:space="preserve">ista de turmas e outra de salas, sendo </w:t>
+      </w:r>
+      <w:r>
+        <w:t>preenchidas a partir de um arquivo</w:t>
+      </w:r>
+      <w:r>
+        <w:t xml:space="preserve"> de entrada</w:t>
+      </w:r>
+      <w:r>
+        <w:t xml:space="preserve">. </w:t>
+      </w:r>
+      <w:r>
+        <w:t>D</w:t>
+      </w:r>
+      <w:r>
+        <w:t>e</w:t>
+      </w:r>
+      <w:r>
+        <w:t xml:space="preserve"> acordo com as listas formadas, </w:t>
+      </w:r>
+      <w:r>
+        <w:t>escolhe-se uma sala e turma aleatoriamente, verifica-se a disponibilidade da sala no horário requerido pela turma</w:t>
+      </w:r>
+      <w:r>
+        <w:t>,</w:t>
+      </w:r>
+      <w:r>
+        <w:t xml:space="preserve"> </w:t>
+      </w:r>
+      <w:r>
+        <w:t xml:space="preserve">verificando também </w:t>
+      </w:r>
+      <w:r>
+        <w:t>se a sala comporta a demanda de alunos da turma. Caso a sala esteja disponível</w:t>
+      </w:r>
+      <w:r>
+        <w:t xml:space="preserve"> e comporte</w:t>
+      </w:r>
+      <w:r>
+        <w:t xml:space="preserve"> a demanda, essa turma é então alocada nessa sala e respectivo horário.</w:t>
+      </w:r>
+      <w:r>
+        <w:t xml:space="preserve"> </w:t>
+      </w:r>
+      <w:r>
+        <w:rPr>
+          <w:color w:val="FF0000"/>
+        </w:rPr>
+        <w:t>Neste processo, caso alguma turma não consiga ser alocada a alguma sala, é criada uma sala virtual para que essa turma seja alocada a ela, de forma que durante a execução do método turmas em salas virtuais também sejam consideradas para a geração de vizinhos.</w:t>
+      </w:r>
+    </w:p>
+    <w:p>
+      <w:pPr>
+        <w:pStyle w:val="Ttulo2"/>
+        <w:spacing w:line="360" w:lineRule="auto"/>
+        <w:rPr>
+          <w:rFonts w:ascii="Lucida Sans" w:hAnsi="Lucida Sans" w:cs="Times New Roman"/>
+        </w:rPr>
+      </w:pPr>
+      <w:r>
+        <w:rPr>
+          <w:rFonts w:ascii="Lucida Sans" w:hAnsi="Lucida Sans" w:cs="Times New Roman"/>
+        </w:rPr>
+        <w:lastRenderedPageBreak/>
+        <w:t>Estrutura de vizinhança</w:t>
+      </w:r>
+    </w:p>
+    <w:p>
+      <w:pPr>
+        <w:spacing w:line="360" w:lineRule="auto"/>
+        <w:ind w:firstLine="0"/>
+      </w:pPr>
+      <w:r>
+        <w:t>Foram definidos dois tipos de movimentos para definir uma vizinhança N(</w:t>
+      </w:r>
+      <w:r>
+        <w:rPr>
+          <w:i/>
+        </w:rPr>
+        <w:t>s</w:t>
+      </w:r>
+      <w:r>
+        <w:t xml:space="preserve">) de uma determinada solução </w:t>
+      </w:r>
+      <w:r>
+        <w:rPr>
+          <w:i/>
+        </w:rPr>
+        <w:t>s</w:t>
+      </w:r>
+      <w:r>
+        <w:t>. O primeiro movimento se caracteriza pela realocação de determinada turma de uma sala para outra sala que esteja vazia, respeitando a capacidade e disponibilidade de horários da sala.</w:t>
+      </w:r>
+    </w:p>
+    <w:p>
+      <w:pPr>
+        <w:keepNext/>
+        <w:spacing w:line="360" w:lineRule="auto"/>
+        <w:jc w:val="center"/>
+      </w:pPr>
+      <w:r>
+        <w:rPr>
+          <w:noProof/>
+          <w:lang w:val="en-US" w:eastAsia="en-US"/>
+        </w:rPr>
+        <w:drawing>
+          <wp:inline distT="0" distB="0" distL="0" distR="0">
+            <wp:extent cx="3608862" cy="2191034"/>
+            <wp:effectExtent l="19050" t="19050" r="10638" b="18766"/>
+            <wp:docPr id="14" name="Imagem 13" descr="Realocação.png"/>
+            <wp:cNvGraphicFramePr>
+              <a:graphicFrameLocks xmlns:a="http://schemas.openxmlformats.org/drawingml/2006/main" noChangeAspect="1"/>
+            </wp:cNvGraphicFramePr>
+            <a:graphic xmlns:a="http://schemas.openxmlformats.org/drawingml/2006/main">
+              <a:graphicData uri="http://schemas.openxmlformats.org/drawingml/2006/picture">
+                <pic:pic xmlns:pic="http://schemas.openxmlformats.org/drawingml/2006/picture">
+                  <pic:nvPicPr>
+                    <pic:cNvPr id="0" name="Realocação.png"/>
+                    <pic:cNvPicPr/>
+                  </pic:nvPicPr>
+                  <pic:blipFill>
+                    <a:blip r:embed="rId17" cstate="print"/>
+                    <a:stretch>
+                      <a:fillRect/>
+                    </a:stretch>
+                  </pic:blipFill>
+                  <pic:spPr>
+                    <a:xfrm>
+                      <a:off x="0" y="0"/>
+                      <a:ext cx="3609871" cy="2191646"/>
+                    </a:xfrm>
+                    <a:prstGeom prst="rect">
+                      <a:avLst/>
+                    </a:prstGeom>
+                    <a:ln>
+                      <a:solidFill>
+                        <a:schemeClr val="tx1"/>
+                      </a:solidFill>
+                    </a:ln>
+                  </pic:spPr>
+                </pic:pic>
+              </a:graphicData>
+            </a:graphic>
+          </wp:inline>
+        </w:drawing>
+      </w:r>
+    </w:p>
+    <w:p>
+      <w:pPr>
+        <w:pStyle w:val="Legenda"/>
+        <w:spacing w:line="360" w:lineRule="auto"/>
+      </w:pPr>
+      <w:r>
+        <w:t xml:space="preserve">Figura </w:t>
+      </w:r>
+      <w:fldSimple w:instr=" SEQ Figura \* ARABIC ">
+        <w:r>
+          <w:rPr>
+            <w:noProof/>
+          </w:rPr>
+          <w:t>1</w:t>
+        </w:r>
+      </w:fldSimple>
+      <w:r>
+        <w:t xml:space="preserve"> - Movimento de realocação</w:t>
+      </w:r>
+    </w:p>
+    <w:p>
+      <w:pPr>
+        <w:spacing w:line="360" w:lineRule="auto"/>
+      </w:pPr>
+      <w:r>
+        <w:t>Nesta figura</w:t>
+      </w:r>
+      <w:r>
+        <w:t>,</w:t>
+      </w:r>
+      <w:r>
+        <w:t xml:space="preserve"> a aula da turma três realizada no horário 6 da sala 1 foi transferida para a sala 3.</w:t>
+      </w:r>
+    </w:p>
+    <w:p>
+      <w:pPr>
+        <w:spacing w:line="360" w:lineRule="auto"/>
+      </w:pPr>
+      <w:r>
+        <w:t>O segundo movimento é baseado na troca de salas entre aulas de duas turmas em um mesmo horário.</w:t>
+      </w:r>
+    </w:p>
+    <w:p>
+      <w:pPr>
+        <w:keepNext/>
+        <w:jc w:val="center"/>
+      </w:pPr>
+      <w:r>
+        <w:rPr>
+          <w:noProof/>
+          <w:lang w:val="en-US" w:eastAsia="en-US"/>
+        </w:rPr>
+        <w:drawing>
+          <wp:inline distT="0" distB="0" distL="0" distR="0">
+            <wp:extent cx="3740534" cy="2270974"/>
+            <wp:effectExtent l="19050" t="19050" r="12316" b="15026"/>
+            <wp:docPr id="15" name="Imagem 14" descr="Troca.png"/>
+            <wp:cNvGraphicFramePr>
+              <a:graphicFrameLocks xmlns:a="http://schemas.openxmlformats.org/drawingml/2006/main" noChangeAspect="1"/>
+            </wp:cNvGraphicFramePr>
+            <a:graphic xmlns:a="http://schemas.openxmlformats.org/drawingml/2006/main">
+              <a:graphicData uri="http://schemas.openxmlformats.org/drawingml/2006/picture">
+                <pic:pic xmlns:pic="http://schemas.openxmlformats.org/drawingml/2006/picture">
+                  <pic:nvPicPr>
+                    <pic:cNvPr id="0" name="Troca.png"/>
+                    <pic:cNvPicPr/>
+                  </pic:nvPicPr>
+                  <pic:blipFill>
+                    <a:blip r:embed="rId18" cstate="print"/>
+                    <a:stretch>
+                      <a:fillRect/>
+                    </a:stretch>
+                  </pic:blipFill>
+                  <pic:spPr>
+                    <a:xfrm>
+                      <a:off x="0" y="0"/>
+                      <a:ext cx="3742571" cy="2272211"/>
+                    </a:xfrm>
+                    <a:prstGeom prst="rect">
+                      <a:avLst/>
+                    </a:prstGeom>
+                    <a:ln>
+                      <a:solidFill>
+                        <a:schemeClr val="tx1"/>
+                      </a:solidFill>
+                    </a:ln>
+                  </pic:spPr>
+                </pic:pic>
+              </a:graphicData>
+            </a:graphic>
+          </wp:inline>
+        </w:drawing>
+      </w:r>
+    </w:p>
+    <w:p>
+      <w:pPr>
+        <w:pStyle w:val="Legenda"/>
+        <w:spacing w:line="360" w:lineRule="auto"/>
+      </w:pPr>
+      <w:r>
+        <w:t xml:space="preserve">Figura </w:t>
+      </w:r>
+      <w:fldSimple w:instr=" SEQ Figura \* ARABIC ">
+        <w:r>
+          <w:rPr>
+            <w:noProof/>
+          </w:rPr>
+          <w:t>2</w:t>
+        </w:r>
+      </w:fldSimple>
+      <w:r>
+        <w:t xml:space="preserve"> - Movimento de troca</w:t>
+      </w:r>
+    </w:p>
+    <w:p>
+      <w:pPr>
+        <w:spacing w:line="360" w:lineRule="auto"/>
+      </w:pPr>
+      <w:r>
+        <w:lastRenderedPageBreak/>
+        <w:t>Nesta figura, as aulas das turmas 10 e 4 que se encontram nas salas 1 e 3 respectivamente são permutadas. A aula da turma 10 é transferida para a sala 3 e a aula da turma 4 é transferida para sala 1.</w:t>
+      </w:r>
+    </w:p>
+    <w:p>
+      <w:pPr>
+        <w:pStyle w:val="Ttulo2"/>
+        <w:spacing w:line="360" w:lineRule="auto"/>
+        <w:rPr>
+          <w:rFonts w:ascii="Lucida Sans" w:hAnsi="Lucida Sans" w:cs="Times New Roman"/>
+        </w:rPr>
+      </w:pPr>
+      <w:r>
+        <w:rPr>
+          <w:rFonts w:ascii="Lucida Sans" w:hAnsi="Lucida Sans" w:cs="Times New Roman"/>
+        </w:rPr>
+        <w:t>Função objetivo</w:t>
+      </w:r>
+    </w:p>
+    <w:p>
+      <w:pPr>
+        <w:rPr>
+          <w:color w:val="FF0000"/>
+        </w:rPr>
+      </w:pPr>
+      <w:r>
+        <w:rPr>
+          <w:color w:val="FF0000"/>
+        </w:rPr>
+        <w:t>A função objetivo considerada neste trabalho é baseada na penalização dos requisitos essenciais não atendidos, dando um peso para cada requisito.</w:t>
       </w:r>
     </w:p>
     <w:p/>
@@ -3569,12 +3912,6 @@
           <w:color w:val="FF0000"/>
         </w:rPr>
       </w:pPr>
-      <w:r>
-        <w:rPr>
-          <w:color w:val="FF0000"/>
-        </w:rPr>
-        <w:t>NÃO ESQUECER DE FALAR SOBRE A FUNCAO OBJETIVO</w:t>
-      </w:r>
     </w:p>
     <w:p>
       <w:pPr>
@@ -3588,7 +3925,7 @@
           <w:szCs w:val="36"/>
         </w:rPr>
       </w:pPr>
-      <w:bookmarkStart w:id="4" w:name="_Toc376903716"/>
+      <w:bookmarkStart w:id="3" w:name="_Toc376903716"/>
       <w:r>
         <w:rPr>
           <w:rFonts w:ascii="Lucida Sans" w:hAnsi="Lucida Sans"/>
@@ -3598,21 +3935,21 @@
         </w:rPr>
         <w:t>Metodologia</w:t>
       </w:r>
-      <w:bookmarkEnd w:id="4"/>
+      <w:bookmarkEnd w:id="3"/>
     </w:p>
     <w:p>
       <w:pPr>
         <w:pStyle w:val="Ttulo2"/>
         <w:spacing w:line="360" w:lineRule="auto"/>
       </w:pPr>
-      <w:bookmarkStart w:id="5" w:name="_Toc376903717"/>
+      <w:bookmarkStart w:id="4" w:name="_Toc376903717"/>
       <w:r>
         <w:rPr>
           <w:rFonts w:ascii="Lucida Sans" w:hAnsi="Lucida Sans" w:cs="Times New Roman"/>
         </w:rPr>
         <w:t>Simulated Annealing</w:t>
       </w:r>
-      <w:bookmarkEnd w:id="5"/>
+      <w:bookmarkEnd w:id="4"/>
       <w:r>
         <w:t xml:space="preserve"> </w:t>
       </w:r>
@@ -3641,11 +3978,7 @@
         <w:t>que pioram o custo</w:t>
       </w:r>
       <w:r>
-        <w:t xml:space="preserve"> de forma a escapar de ótimos locais por meio de uma probabilidade. Este </w:t>
-      </w:r>
-      <w:r>
-        <w:lastRenderedPageBreak/>
-        <w:t>método foi proposto inicialmente por (</w:t>
+        <w:t xml:space="preserve"> de forma a escapar de ótimos locais por meio de uma probabilidade. Este método foi proposto inicialmente por (</w:t>
       </w:r>
       <w:r>
         <w:rPr>
@@ -3802,7 +4135,11 @@
         <w:t>-1</w:t>
       </w:r>
       <w:r>
-        <w:t xml:space="preserve"> (0 &lt; α &lt; 1). Desta forma faz-se com que no inicio tenha-se uma chance de sair de mínimos locais e quando T aproxima-se de zero, o algoritmo comporta-se como </w:t>
+        <w:t xml:space="preserve"> (0 &lt; α &lt; 1). Desta forma faz-se com que no inicio tenha-se uma chance de sair de mínimos locais e quando T aproxima-se de zero, o </w:t>
+      </w:r>
+      <w:r>
+        <w:lastRenderedPageBreak/>
+        <w:t xml:space="preserve">algoritmo comporta-se como </w:t>
       </w:r>
       <w:r>
         <w:tab/>
@@ -3861,9 +4198,8 @@
       <w:r>
         <w:rPr>
           <w:noProof/>
-          <w:lang w:eastAsia="pt-BR"/>
-        </w:rPr>
-        <w:lastRenderedPageBreak/>
+          <w:lang w:val="en-US" w:eastAsia="en-US"/>
+        </w:rPr>
         <w:drawing>
           <wp:inline distT="0" distB="0" distL="0" distR="0">
             <wp:extent cx="4300987" cy="4171957"/>
@@ -3880,7 +4216,7 @@
                     <pic:cNvPicPr/>
                   </pic:nvPicPr>
                   <pic:blipFill>
-                    <a:blip r:embed="rId17"/>
+                    <a:blip r:embed="rId19"/>
                     <a:stretch>
                       <a:fillRect/>
                     </a:stretch>
@@ -3927,7 +4263,7 @@
           <w:rPr>
             <w:noProof/>
           </w:rPr>
-          <w:t>1</w:t>
+          <w:t>3</w:t>
         </w:r>
       </w:fldSimple>
       <w:r>
@@ -3942,8 +4278,158 @@
     </w:p>
     <w:p>
       <w:pPr>
+        <w:pStyle w:val="Ttulo2"/>
+        <w:spacing w:line="360" w:lineRule="auto"/>
+      </w:pPr>
+      <w:r>
+        <w:rPr>
+          <w:rFonts w:ascii="Lucida Sans" w:hAnsi="Lucida Sans" w:cs="Times New Roman"/>
+        </w:rPr>
+        <w:t xml:space="preserve">Sistema </w:t>
+      </w:r>
+      <w:r>
+        <w:rPr>
+          <w:rFonts w:ascii="Lucida Sans" w:hAnsi="Lucida Sans" w:cs="Times New Roman"/>
+        </w:rPr>
+        <w:t>Desenvolvido</w:t>
+      </w:r>
+    </w:p>
+    <w:p>
+      <w:pPr>
         <w:ind w:firstLine="0"/>
       </w:pPr>
+      <w:r>
+        <w:t xml:space="preserve">O Sistema </w:t>
+      </w:r>
+      <w:r>
+        <w:t xml:space="preserve">aqui desenvolvido é basicamente divido em duas etapas. Na primeira constrói-se a solução inicial e na segunda etapa essa solução é submetida ao algoritmo </w:t>
+      </w:r>
+      <w:r>
+        <w:rPr>
+          <w:i/>
+        </w:rPr>
+        <w:t>Simulated Annealing</w:t>
+      </w:r>
+      <w:r>
+        <w:t>, onde o objetivo é gerar outras soluções de forma que o valor da função objetivo fique o menor possível</w:t>
+      </w:r>
+      <w:r>
+        <w:t xml:space="preserve"> (ou maior possível dependendo do problema abordado)</w:t>
+      </w:r>
+      <w:r>
+        <w:t xml:space="preserve">. No caso do Problema de Alocação de Salas, </w:t>
+      </w:r>
+      <w:r>
+        <w:t>minimizar a função objetivo é minimizar a relação de diferença entre a capacidade de uma sala e a demanda das turmas a ela alocadas além de tentar evitar ao máximo o uso de salas virtuais, cumprindo assim com os requisitos essenciais apresentados neste artigo.</w:t>
+      </w:r>
+    </w:p>
+    <w:p>
+      <w:pPr>
+        <w:ind w:firstLine="0"/>
+      </w:pPr>
+    </w:p>
+    <w:p>
+      <w:pPr>
+        <w:ind w:firstLine="706"/>
+        <w:rPr>
+          <w:color w:val="FF0000"/>
+        </w:rPr>
+      </w:pPr>
+      <w:r>
+        <w:rPr>
+          <w:color w:val="FF0000"/>
+        </w:rPr>
+        <w:t xml:space="preserve">Nesse sistema foi utilizado conceitos de orientação a objeto para que fosse possível o reaproveitamento do algoritmo </w:t>
+      </w:r>
+      <w:r>
+        <w:rPr>
+          <w:i/>
+          <w:color w:val="FF0000"/>
+        </w:rPr>
+        <w:t xml:space="preserve">Simulated Annealing </w:t>
+      </w:r>
+      <w:r>
+        <w:rPr>
+          <w:color w:val="FF0000"/>
+        </w:rPr>
+        <w:t xml:space="preserve">para outros problemas, ou seja, o sistema foi desenvolvido de forma genérica </w:t>
+      </w:r>
+    </w:p>
+    <w:p>
+      <w:pPr>
+        <w:ind w:firstLine="706"/>
+        <w:rPr>
+          <w:color w:val="00B050"/>
+        </w:rPr>
+      </w:pPr>
+      <w:r>
+        <w:rPr>
+          <w:color w:val="00B050"/>
+        </w:rPr>
+        <w:t>colocar alguns diagramas, melhorar o texto acima, falar das classes que precisam ser implementadas caso queira se utilizar outros problemas. Falar também dos padrões utilizados, onde foram utilizados e por que.</w:t>
+      </w:r>
+    </w:p>
+    <w:p>
+      <w:pPr>
+        <w:pStyle w:val="Ttulo2"/>
+        <w:spacing w:line="360" w:lineRule="auto"/>
+      </w:pPr>
+      <w:r>
+        <w:rPr>
+          <w:rFonts w:ascii="Lucida Sans" w:hAnsi="Lucida Sans" w:cs="Times New Roman"/>
+        </w:rPr>
+        <w:t>Sistema Aplicado ao Problema de Alocação de Salas</w:t>
+      </w:r>
+    </w:p>
+    <w:p>
+      <w:pPr>
+        <w:ind w:firstLine="706"/>
+        <w:rPr>
+          <w:color w:val="000000" w:themeColor="text1"/>
+        </w:rPr>
+      </w:pPr>
+      <w:r>
+        <w:rPr>
+          <w:color w:val="000000" w:themeColor="text1"/>
+        </w:rPr>
+        <w:t>A modelagem do PAS no sistema aqui apresentado se baseia em basicamente três entidades: Turma, Sala e Solução.</w:t>
+      </w:r>
+    </w:p>
+    <w:p>
+      <w:pPr>
+        <w:pStyle w:val="PargrafodaLista"/>
+        <w:numPr>
+          <w:ilvl w:val="0"/>
+          <w:numId w:val="26"/>
+        </w:numPr>
+        <w:rPr>
+          <w:color w:val="000000" w:themeColor="text1"/>
+        </w:rPr>
+      </w:pPr>
+      <w:r>
+        <w:rPr>
+          <w:color w:val="000000" w:themeColor="text1"/>
+        </w:rPr>
+        <w:t xml:space="preserve">Turma: Essa entidade tem a responsabilidade de representar as turmas que precisam ser alocadas. Sua representação é feita a partir de uma classe chamada </w:t>
+      </w:r>
+      <w:r>
+        <w:rPr>
+          <w:color w:val="FF0000"/>
+        </w:rPr>
+        <w:t>tuma</w:t>
+      </w:r>
+      <w:r>
+        <w:rPr>
+          <w:color w:val="FF0000"/>
+        </w:rPr>
+        <w:t xml:space="preserve"> </w:t>
+      </w:r>
+      <w:r>
+        <w:rPr>
+          <w:color w:val="000000" w:themeColor="text1"/>
+        </w:rPr>
+        <w:t>descrita a seguir.</w:t>
+      </w:r>
     </w:p>
     <w:p>
       <w:pPr>
@@ -3957,7 +4443,7 @@
           <w:szCs w:val="36"/>
         </w:rPr>
       </w:pPr>
-      <w:bookmarkStart w:id="6" w:name="_Toc376903718"/>
+      <w:bookmarkStart w:id="5" w:name="_Toc376903718"/>
       <w:r>
         <w:rPr>
           <w:rFonts w:ascii="Lucida Sans" w:hAnsi="Lucida Sans"/>
@@ -3967,7 +4453,77 @@
         </w:rPr>
         <w:t>Resultados</w:t>
       </w:r>
-      <w:bookmarkEnd w:id="6"/>
+      <w:bookmarkEnd w:id="5"/>
+    </w:p>
+    <w:p>
+      <w:pPr>
+        <w:spacing w:line="360" w:lineRule="auto"/>
+        <w:ind w:firstLine="0"/>
+      </w:pPr>
+      <w:r>
+        <w:t>O algoritmo foi implementado na linguagem C++ ANSI juntamente com a ferramenta Qt Creator em um computador core i7, 2.5Ghz, com 8GB de RAM.</w:t>
+      </w:r>
+    </w:p>
+    <w:p>
+      <w:r>
+        <w:t>Para a calibragem dos parâmetros foram feitos diversos testes para obtenção de resultados coerentes. Os parâmetros adotados foram: ITmax = 1000 (número máximo de iterações), α = 0.9 (taxa de decaimento da temperatura), T</w:t>
+      </w:r>
+      <w:r>
+        <w:rPr>
+          <w:vertAlign w:val="subscript"/>
+        </w:rPr>
+        <w:t>0</w:t>
+      </w:r>
+      <w:r>
+        <w:rPr>
+          <w:vertAlign w:val="subscript"/>
+        </w:rPr>
+        <w:t xml:space="preserve"> </w:t>
+      </w:r>
+      <w:r>
+        <w:t>= 500</w:t>
+      </w:r>
+      <w:r>
+        <w:t xml:space="preserve"> (temperatura inicial). Estes valores foram apenas adotados como valores padrões, pois na interface gráfica podem ser modificados.</w:t>
+      </w:r>
+    </w:p>
+    <w:p>
+      <w:r>
+        <w:t>Para os testes, foram utilizados dados da Universidade Federal de São Paulo</w:t>
+      </w:r>
+      <w:r>
+        <w:t>, campus São José dos Campos</w:t>
+      </w:r>
+      <w:r>
+        <w:t>. Os seguintes dados foram:</w:t>
+      </w:r>
+    </w:p>
+    <w:p>
+      <w:pPr>
+        <w:pStyle w:val="PargrafodaLista"/>
+        <w:numPr>
+          <w:ilvl w:val="0"/>
+          <w:numId w:val="25"/>
+        </w:numPr>
+      </w:pPr>
+      <w:r>
+        <w:t xml:space="preserve">Salas: 101, </w:t>
+      </w:r>
+      <w:r>
+        <w:t>102, 103, 104, 105</w:t>
+      </w:r>
+    </w:p>
+    <w:p>
+      <w:pPr>
+        <w:pStyle w:val="PargrafodaLista"/>
+        <w:numPr>
+          <w:ilvl w:val="0"/>
+          <w:numId w:val="25"/>
+        </w:numPr>
+      </w:pPr>
+      <w:r>
+        <w:t xml:space="preserve">Turmas: </w:t>
+      </w:r>
     </w:p>
     <w:p>
       <w:pPr>
@@ -3994,7 +4550,7 @@
           <w:caps w:val="0"/>
         </w:rPr>
       </w:pPr>
-      <w:bookmarkStart w:id="7" w:name="_Toc376903719"/>
+      <w:bookmarkStart w:id="6" w:name="_Toc376903719"/>
       <w:r>
         <w:rPr>
           <w:rFonts w:ascii="Lucida Sans" w:hAnsi="Lucida Sans"/>
@@ -4003,7 +4559,7 @@
         <w:lastRenderedPageBreak/>
         <w:t>Referências</w:t>
       </w:r>
-      <w:bookmarkEnd w:id="7"/>
+      <w:bookmarkEnd w:id="6"/>
     </w:p>
     <w:p>
       <w:pPr>
@@ -4295,12 +4851,12 @@
       </w:r>
     </w:p>
     <w:sectPr>
-      <w:headerReference w:type="even" r:id="rId18"/>
-      <w:headerReference w:type="default" r:id="rId19"/>
-      <w:footerReference w:type="even" r:id="rId20"/>
-      <w:footerReference w:type="default" r:id="rId21"/>
-      <w:headerReference w:type="first" r:id="rId22"/>
-      <w:footerReference w:type="first" r:id="rId23"/>
+      <w:headerReference w:type="even" r:id="rId20"/>
+      <w:headerReference w:type="default" r:id="rId21"/>
+      <w:footerReference w:type="even" r:id="rId22"/>
+      <w:footerReference w:type="default" r:id="rId23"/>
+      <w:headerReference w:type="first" r:id="rId24"/>
+      <w:footerReference w:type="first" r:id="rId25"/>
       <w:pgSz w:w="11906" w:h="16838"/>
       <w:pgMar w:top="1701" w:right="1701" w:bottom="1389" w:left="1701" w:header="0" w:footer="0" w:gutter="0"/>
       <w:cols w:space="720"/>
@@ -4487,7 +5043,7 @@
         <w:rStyle w:val="Nmerodepgina"/>
         <w:noProof/>
       </w:rPr>
-      <w:t>6</w:t>
+      <w:t>10</w:t>
     </w:r>
     <w:r>
       <w:rPr>
@@ -4541,7 +5097,7 @@
         <w:rStyle w:val="Nmerodepgina"/>
         <w:noProof/>
       </w:rPr>
-      <w:t>7</w:t>
+      <w:t>9</w:t>
     </w:r>
     <w:r>
       <w:rPr>
@@ -5285,6 +5841,205 @@
       <w:lvlJc w:val="left"/>
       <w:pPr>
         <w:ind w:left="6480" w:hanging="360"/>
+      </w:pPr>
+      <w:rPr>
+        <w:rFonts w:ascii="Wingdings" w:hAnsi="Wingdings" w:hint="default"/>
+      </w:rPr>
+    </w:lvl>
+  </w:abstractNum>
+  <w:abstractNum w:abstractNumId="7">
+    <w:nsid w:val="77221E3F"/>
+    <w:multiLevelType w:val="hybridMultilevel"/>
+    <w:tmpl w:val="26E68E12"/>
+    <w:lvl w:ilvl="0" w:tplc="0409000F">
+      <w:start w:val="1"/>
+      <w:numFmt w:val="decimal"/>
+      <w:lvlText w:val="%1."/>
+      <w:lvlJc w:val="left"/>
+      <w:pPr>
+        <w:ind w:left="1426" w:hanging="360"/>
+      </w:pPr>
+    </w:lvl>
+    <w:lvl w:ilvl="1" w:tplc="04090019" w:tentative="1">
+      <w:start w:val="1"/>
+      <w:numFmt w:val="lowerLetter"/>
+      <w:lvlText w:val="%2."/>
+      <w:lvlJc w:val="left"/>
+      <w:pPr>
+        <w:ind w:left="2146" w:hanging="360"/>
+      </w:pPr>
+    </w:lvl>
+    <w:lvl w:ilvl="2" w:tplc="0409001B" w:tentative="1">
+      <w:start w:val="1"/>
+      <w:numFmt w:val="lowerRoman"/>
+      <w:lvlText w:val="%3."/>
+      <w:lvlJc w:val="right"/>
+      <w:pPr>
+        <w:ind w:left="2866" w:hanging="180"/>
+      </w:pPr>
+    </w:lvl>
+    <w:lvl w:ilvl="3" w:tplc="0409000F" w:tentative="1">
+      <w:start w:val="1"/>
+      <w:numFmt w:val="decimal"/>
+      <w:lvlText w:val="%4."/>
+      <w:lvlJc w:val="left"/>
+      <w:pPr>
+        <w:ind w:left="3586" w:hanging="360"/>
+      </w:pPr>
+    </w:lvl>
+    <w:lvl w:ilvl="4" w:tplc="04090019" w:tentative="1">
+      <w:start w:val="1"/>
+      <w:numFmt w:val="lowerLetter"/>
+      <w:lvlText w:val="%5."/>
+      <w:lvlJc w:val="left"/>
+      <w:pPr>
+        <w:ind w:left="4306" w:hanging="360"/>
+      </w:pPr>
+    </w:lvl>
+    <w:lvl w:ilvl="5" w:tplc="0409001B" w:tentative="1">
+      <w:start w:val="1"/>
+      <w:numFmt w:val="lowerRoman"/>
+      <w:lvlText w:val="%6."/>
+      <w:lvlJc w:val="right"/>
+      <w:pPr>
+        <w:ind w:left="5026" w:hanging="180"/>
+      </w:pPr>
+    </w:lvl>
+    <w:lvl w:ilvl="6" w:tplc="0409000F" w:tentative="1">
+      <w:start w:val="1"/>
+      <w:numFmt w:val="decimal"/>
+      <w:lvlText w:val="%7."/>
+      <w:lvlJc w:val="left"/>
+      <w:pPr>
+        <w:ind w:left="5746" w:hanging="360"/>
+      </w:pPr>
+    </w:lvl>
+    <w:lvl w:ilvl="7" w:tplc="04090019" w:tentative="1">
+      <w:start w:val="1"/>
+      <w:numFmt w:val="lowerLetter"/>
+      <w:lvlText w:val="%8."/>
+      <w:lvlJc w:val="left"/>
+      <w:pPr>
+        <w:ind w:left="6466" w:hanging="360"/>
+      </w:pPr>
+    </w:lvl>
+    <w:lvl w:ilvl="8" w:tplc="0409001B" w:tentative="1">
+      <w:start w:val="1"/>
+      <w:numFmt w:val="lowerRoman"/>
+      <w:lvlText w:val="%9."/>
+      <w:lvlJc w:val="right"/>
+      <w:pPr>
+        <w:ind w:left="7186" w:hanging="180"/>
+      </w:pPr>
+    </w:lvl>
+  </w:abstractNum>
+  <w:abstractNum w:abstractNumId="8">
+    <w:nsid w:val="7FCD3DAD"/>
+    <w:multiLevelType w:val="hybridMultilevel"/>
+    <w:tmpl w:val="C3369B08"/>
+    <w:lvl w:ilvl="0" w:tplc="04090001">
+      <w:start w:val="1"/>
+      <w:numFmt w:val="bullet"/>
+      <w:lvlText w:val=""/>
+      <w:lvlJc w:val="left"/>
+      <w:pPr>
+        <w:ind w:left="1060" w:hanging="360"/>
+      </w:pPr>
+      <w:rPr>
+        <w:rFonts w:ascii="Symbol" w:hAnsi="Symbol" w:hint="default"/>
+      </w:rPr>
+    </w:lvl>
+    <w:lvl w:ilvl="1" w:tplc="04090003" w:tentative="1">
+      <w:start w:val="1"/>
+      <w:numFmt w:val="bullet"/>
+      <w:lvlText w:val="o"/>
+      <w:lvlJc w:val="left"/>
+      <w:pPr>
+        <w:ind w:left="1780" w:hanging="360"/>
+      </w:pPr>
+      <w:rPr>
+        <w:rFonts w:ascii="Courier New" w:hAnsi="Courier New" w:cs="Courier New" w:hint="default"/>
+      </w:rPr>
+    </w:lvl>
+    <w:lvl w:ilvl="2" w:tplc="04090005" w:tentative="1">
+      <w:start w:val="1"/>
+      <w:numFmt w:val="bullet"/>
+      <w:lvlText w:val=""/>
+      <w:lvlJc w:val="left"/>
+      <w:pPr>
+        <w:ind w:left="2500" w:hanging="360"/>
+      </w:pPr>
+      <w:rPr>
+        <w:rFonts w:ascii="Wingdings" w:hAnsi="Wingdings" w:hint="default"/>
+      </w:rPr>
+    </w:lvl>
+    <w:lvl w:ilvl="3" w:tplc="04090001" w:tentative="1">
+      <w:start w:val="1"/>
+      <w:numFmt w:val="bullet"/>
+      <w:lvlText w:val=""/>
+      <w:lvlJc w:val="left"/>
+      <w:pPr>
+        <w:ind w:left="3220" w:hanging="360"/>
+      </w:pPr>
+      <w:rPr>
+        <w:rFonts w:ascii="Symbol" w:hAnsi="Symbol" w:hint="default"/>
+      </w:rPr>
+    </w:lvl>
+    <w:lvl w:ilvl="4" w:tplc="04090003" w:tentative="1">
+      <w:start w:val="1"/>
+      <w:numFmt w:val="bullet"/>
+      <w:lvlText w:val="o"/>
+      <w:lvlJc w:val="left"/>
+      <w:pPr>
+        <w:ind w:left="3940" w:hanging="360"/>
+      </w:pPr>
+      <w:rPr>
+        <w:rFonts w:ascii="Courier New" w:hAnsi="Courier New" w:cs="Courier New" w:hint="default"/>
+      </w:rPr>
+    </w:lvl>
+    <w:lvl w:ilvl="5" w:tplc="04090005" w:tentative="1">
+      <w:start w:val="1"/>
+      <w:numFmt w:val="bullet"/>
+      <w:lvlText w:val=""/>
+      <w:lvlJc w:val="left"/>
+      <w:pPr>
+        <w:ind w:left="4660" w:hanging="360"/>
+      </w:pPr>
+      <w:rPr>
+        <w:rFonts w:ascii="Wingdings" w:hAnsi="Wingdings" w:hint="default"/>
+      </w:rPr>
+    </w:lvl>
+    <w:lvl w:ilvl="6" w:tplc="04090001" w:tentative="1">
+      <w:start w:val="1"/>
+      <w:numFmt w:val="bullet"/>
+      <w:lvlText w:val=""/>
+      <w:lvlJc w:val="left"/>
+      <w:pPr>
+        <w:ind w:left="5380" w:hanging="360"/>
+      </w:pPr>
+      <w:rPr>
+        <w:rFonts w:ascii="Symbol" w:hAnsi="Symbol" w:hint="default"/>
+      </w:rPr>
+    </w:lvl>
+    <w:lvl w:ilvl="7" w:tplc="04090003" w:tentative="1">
+      <w:start w:val="1"/>
+      <w:numFmt w:val="bullet"/>
+      <w:lvlText w:val="o"/>
+      <w:lvlJc w:val="left"/>
+      <w:pPr>
+        <w:ind w:left="6100" w:hanging="360"/>
+      </w:pPr>
+      <w:rPr>
+        <w:rFonts w:ascii="Courier New" w:hAnsi="Courier New" w:cs="Courier New" w:hint="default"/>
+      </w:rPr>
+    </w:lvl>
+    <w:lvl w:ilvl="8" w:tplc="04090005" w:tentative="1">
+      <w:start w:val="1"/>
+      <w:numFmt w:val="bullet"/>
+      <w:lvlText w:val=""/>
+      <w:lvlJc w:val="left"/>
+      <w:pPr>
+        <w:ind w:left="6820" w:hanging="360"/>
       </w:pPr>
       <w:rPr>
         <w:rFonts w:ascii="Wingdings" w:hAnsi="Wingdings" w:hint="default"/>
@@ -5362,6 +6117,12 @@
   </w:num>
   <w:num w:numId="24">
     <w:abstractNumId w:val="0"/>
+  </w:num>
+  <w:num w:numId="25">
+    <w:abstractNumId w:val="8"/>
+  </w:num>
+  <w:num w:numId="26">
+    <w:abstractNumId w:val="7"/>
   </w:num>
   <w:numIdMacAtCleanup w:val="2"/>
 </w:numbering>
@@ -5695,7 +6456,6 @@
   <w:style w:type="character" w:default="1" w:styleId="Fontepargpadro">
     <w:name w:val="Default Paragraph Font"/>
     <w:uiPriority w:val="1"/>
-    <w:semiHidden/>
     <w:unhideWhenUsed/>
   </w:style>
   <w:style w:type="table" w:default="1" w:styleId="Tabelanormal">

--- a/trunk/TrabalhoFinalIpo.docx
+++ b/trunk/TrabalhoFinalIpo.docx
@@ -632,7 +632,7 @@
           <w:noProof/>
           <w:sz w:val="22"/>
           <w:szCs w:val="22"/>
-          <w:lang w:eastAsia="pt-BR"/>
+          <w:lang w:val="en-US" w:eastAsia="en-US"/>
         </w:rPr>
       </w:pPr>
       <w:r>
@@ -660,7 +660,7 @@
           <w:noProof/>
           <w:sz w:val="22"/>
           <w:szCs w:val="22"/>
-          <w:lang w:eastAsia="pt-BR"/>
+          <w:lang w:val="en-US" w:eastAsia="en-US"/>
         </w:rPr>
         <w:tab/>
       </w:r>
@@ -688,7 +688,7 @@
         <w:rPr>
           <w:noProof/>
         </w:rPr>
-        <w:instrText xml:space="preserve"> PAGEREF _Toc376903712 \h </w:instrText>
+        <w:instrText xml:space="preserve"> PAGEREF _Toc377062284 \h </w:instrText>
       </w:r>
       <w:r>
         <w:rPr>
@@ -728,7 +728,7 @@
           <w:noProof/>
           <w:sz w:val="22"/>
           <w:szCs w:val="22"/>
-          <w:lang w:eastAsia="pt-BR"/>
+          <w:lang w:val="en-US" w:eastAsia="en-US"/>
         </w:rPr>
       </w:pPr>
       <w:r>
@@ -746,7 +746,7 @@
           <w:noProof/>
           <w:sz w:val="22"/>
           <w:szCs w:val="22"/>
-          <w:lang w:eastAsia="pt-BR"/>
+          <w:lang w:val="en-US" w:eastAsia="en-US"/>
         </w:rPr>
         <w:tab/>
       </w:r>
@@ -774,7 +774,7 @@
         <w:rPr>
           <w:noProof/>
         </w:rPr>
-        <w:instrText xml:space="preserve"> PAGEREF _Toc376903713 \h </w:instrText>
+        <w:instrText xml:space="preserve"> PAGEREF _Toc377062285 \h </w:instrText>
       </w:r>
       <w:r>
         <w:rPr>
@@ -813,7 +813,7 @@
           <w:noProof/>
           <w:sz w:val="22"/>
           <w:szCs w:val="22"/>
-          <w:lang w:eastAsia="pt-BR"/>
+          <w:lang w:val="en-US" w:eastAsia="en-US"/>
         </w:rPr>
       </w:pPr>
       <w:r>
@@ -830,7 +830,7 @@
           <w:noProof/>
           <w:sz w:val="22"/>
           <w:szCs w:val="22"/>
-          <w:lang w:eastAsia="pt-BR"/>
+          <w:lang w:val="en-US" w:eastAsia="en-US"/>
         </w:rPr>
         <w:tab/>
       </w:r>
@@ -857,7 +857,7 @@
         <w:rPr>
           <w:noProof/>
         </w:rPr>
-        <w:instrText xml:space="preserve"> PAGEREF _Toc376903714 \h </w:instrText>
+        <w:instrText xml:space="preserve"> PAGEREF _Toc377062286 \h </w:instrText>
       </w:r>
       <w:r>
         <w:rPr>
@@ -896,7 +896,7 @@
           <w:noProof/>
           <w:sz w:val="22"/>
           <w:szCs w:val="22"/>
-          <w:lang w:eastAsia="pt-BR"/>
+          <w:lang w:val="en-US" w:eastAsia="en-US"/>
         </w:rPr>
       </w:pPr>
       <w:r>
@@ -913,7 +913,7 @@
           <w:noProof/>
           <w:sz w:val="22"/>
           <w:szCs w:val="22"/>
-          <w:lang w:eastAsia="pt-BR"/>
+          <w:lang w:val="en-US" w:eastAsia="en-US"/>
         </w:rPr>
         <w:tab/>
       </w:r>
@@ -922,7 +922,7 @@
           <w:rFonts w:ascii="Lucida Sans" w:hAnsi="Lucida Sans"/>
           <w:noProof/>
         </w:rPr>
-        <w:t>Modelagem do problema</w:t>
+        <w:t>Representação da solução</w:t>
       </w:r>
       <w:r>
         <w:rPr>
@@ -940,7 +940,7 @@
         <w:rPr>
           <w:noProof/>
         </w:rPr>
-        <w:instrText xml:space="preserve"> PAGEREF _Toc376903715 \h </w:instrText>
+        <w:instrText xml:space="preserve"> PAGEREF _Toc377062287 \h </w:instrText>
       </w:r>
       <w:r>
         <w:rPr>
@@ -958,6 +958,255 @@
           <w:noProof/>
         </w:rPr>
         <w:t>6</w:t>
+      </w:r>
+      <w:r>
+        <w:rPr>
+          <w:noProof/>
+        </w:rPr>
+        <w:fldChar w:fldCharType="end"/>
+      </w:r>
+    </w:p>
+    <w:p>
+      <w:pPr>
+        <w:pStyle w:val="Sumrio2"/>
+        <w:tabs>
+          <w:tab w:val="left" w:pos="960"/>
+          <w:tab w:val="right" w:leader="dot" w:pos="8494"/>
+        </w:tabs>
+        <w:rPr>
+          <w:rFonts w:asciiTheme="minorHAnsi" w:eastAsiaTheme="minorEastAsia" w:hAnsiTheme="minorHAnsi" w:cstheme="minorBidi"/>
+          <w:b w:val="0"/>
+          <w:noProof/>
+          <w:sz w:val="22"/>
+          <w:szCs w:val="22"/>
+          <w:lang w:val="en-US" w:eastAsia="en-US"/>
+        </w:rPr>
+      </w:pPr>
+      <w:r>
+        <w:rPr>
+          <w:rFonts w:ascii="Lucida Sans" w:hAnsi="Lucida Sans"/>
+          <w:noProof/>
+        </w:rPr>
+        <w:t>2.3</w:t>
+      </w:r>
+      <w:r>
+        <w:rPr>
+          <w:rFonts w:asciiTheme="minorHAnsi" w:eastAsiaTheme="minorEastAsia" w:hAnsiTheme="minorHAnsi" w:cstheme="minorBidi"/>
+          <w:b w:val="0"/>
+          <w:noProof/>
+          <w:sz w:val="22"/>
+          <w:szCs w:val="22"/>
+          <w:lang w:val="en-US" w:eastAsia="en-US"/>
+        </w:rPr>
+        <w:tab/>
+      </w:r>
+      <w:r>
+        <w:rPr>
+          <w:rFonts w:ascii="Lucida Sans" w:hAnsi="Lucida Sans"/>
+          <w:noProof/>
+        </w:rPr>
+        <w:t>Geração da solução inicial</w:t>
+      </w:r>
+      <w:r>
+        <w:rPr>
+          <w:noProof/>
+        </w:rPr>
+        <w:tab/>
+      </w:r>
+      <w:r>
+        <w:rPr>
+          <w:noProof/>
+        </w:rPr>
+        <w:fldChar w:fldCharType="begin"/>
+      </w:r>
+      <w:r>
+        <w:rPr>
+          <w:noProof/>
+        </w:rPr>
+        <w:instrText xml:space="preserve"> PAGEREF _Toc377062288 \h </w:instrText>
+      </w:r>
+      <w:r>
+        <w:rPr>
+          <w:noProof/>
+        </w:rPr>
+      </w:r>
+      <w:r>
+        <w:rPr>
+          <w:noProof/>
+        </w:rPr>
+        <w:fldChar w:fldCharType="separate"/>
+      </w:r>
+      <w:r>
+        <w:rPr>
+          <w:noProof/>
+        </w:rPr>
+        <w:t>6</w:t>
+      </w:r>
+      <w:r>
+        <w:rPr>
+          <w:noProof/>
+        </w:rPr>
+        <w:fldChar w:fldCharType="end"/>
+      </w:r>
+    </w:p>
+    <w:p>
+      <w:pPr>
+        <w:pStyle w:val="Sumrio2"/>
+        <w:tabs>
+          <w:tab w:val="left" w:pos="960"/>
+          <w:tab w:val="right" w:leader="dot" w:pos="8494"/>
+        </w:tabs>
+        <w:rPr>
+          <w:rFonts w:asciiTheme="minorHAnsi" w:eastAsiaTheme="minorEastAsia" w:hAnsiTheme="minorHAnsi" w:cstheme="minorBidi"/>
+          <w:b w:val="0"/>
+          <w:noProof/>
+          <w:sz w:val="22"/>
+          <w:szCs w:val="22"/>
+          <w:lang w:val="en-US" w:eastAsia="en-US"/>
+        </w:rPr>
+      </w:pPr>
+      <w:r>
+        <w:rPr>
+          <w:rFonts w:ascii="Lucida Sans" w:hAnsi="Lucida Sans"/>
+          <w:noProof/>
+        </w:rPr>
+        <w:t>2.4</w:t>
+      </w:r>
+      <w:r>
+        <w:rPr>
+          <w:rFonts w:asciiTheme="minorHAnsi" w:eastAsiaTheme="minorEastAsia" w:hAnsiTheme="minorHAnsi" w:cstheme="minorBidi"/>
+          <w:b w:val="0"/>
+          <w:noProof/>
+          <w:sz w:val="22"/>
+          <w:szCs w:val="22"/>
+          <w:lang w:val="en-US" w:eastAsia="en-US"/>
+        </w:rPr>
+        <w:tab/>
+      </w:r>
+      <w:r>
+        <w:rPr>
+          <w:rFonts w:ascii="Lucida Sans" w:hAnsi="Lucida Sans"/>
+          <w:noProof/>
+        </w:rPr>
+        <w:t>Estrutura de vizinhança</w:t>
+      </w:r>
+      <w:r>
+        <w:rPr>
+          <w:noProof/>
+        </w:rPr>
+        <w:tab/>
+      </w:r>
+      <w:r>
+        <w:rPr>
+          <w:noProof/>
+        </w:rPr>
+        <w:fldChar w:fldCharType="begin"/>
+      </w:r>
+      <w:r>
+        <w:rPr>
+          <w:noProof/>
+        </w:rPr>
+        <w:instrText xml:space="preserve"> PAGEREF _Toc377062289 \h </w:instrText>
+      </w:r>
+      <w:r>
+        <w:rPr>
+          <w:noProof/>
+        </w:rPr>
+      </w:r>
+      <w:r>
+        <w:rPr>
+          <w:noProof/>
+        </w:rPr>
+        <w:fldChar w:fldCharType="separate"/>
+      </w:r>
+      <w:r>
+        <w:rPr>
+          <w:noProof/>
+        </w:rPr>
+        <w:t>7</w:t>
+      </w:r>
+      <w:r>
+        <w:rPr>
+          <w:noProof/>
+        </w:rPr>
+        <w:fldChar w:fldCharType="end"/>
+      </w:r>
+    </w:p>
+    <w:p>
+      <w:pPr>
+        <w:pStyle w:val="Sumrio2"/>
+        <w:tabs>
+          <w:tab w:val="left" w:pos="960"/>
+          <w:tab w:val="right" w:leader="dot" w:pos="8494"/>
+        </w:tabs>
+        <w:rPr>
+          <w:rFonts w:asciiTheme="minorHAnsi" w:eastAsiaTheme="minorEastAsia" w:hAnsiTheme="minorHAnsi" w:cstheme="minorBidi"/>
+          <w:b w:val="0"/>
+          <w:noProof/>
+          <w:sz w:val="22"/>
+          <w:szCs w:val="22"/>
+          <w:lang w:val="en-US" w:eastAsia="en-US"/>
+        </w:rPr>
+      </w:pPr>
+      <w:r>
+        <w:rPr>
+          <w:rFonts w:ascii="Lucida Sans" w:hAnsi="Lucida Sans"/>
+          <w:noProof/>
+        </w:rPr>
+        <w:t>2.5</w:t>
+      </w:r>
+      <w:r>
+        <w:rPr>
+          <w:rFonts w:asciiTheme="minorHAnsi" w:eastAsiaTheme="minorEastAsia" w:hAnsiTheme="minorHAnsi" w:cstheme="minorBidi"/>
+          <w:b w:val="0"/>
+          <w:noProof/>
+          <w:sz w:val="22"/>
+          <w:szCs w:val="22"/>
+          <w:lang w:val="en-US" w:eastAsia="en-US"/>
+        </w:rPr>
+        <w:tab/>
+      </w:r>
+      <w:r>
+        <w:rPr>
+          <w:rFonts w:ascii="Lucida Sans" w:hAnsi="Lucida Sans"/>
+          <w:noProof/>
+        </w:rPr>
+        <w:t>Função objetivo</w:t>
+      </w:r>
+      <w:r>
+        <w:rPr>
+          <w:noProof/>
+        </w:rPr>
+        <w:tab/>
+      </w:r>
+      <w:r>
+        <w:rPr>
+          <w:noProof/>
+        </w:rPr>
+        <w:fldChar w:fldCharType="begin"/>
+      </w:r>
+      <w:r>
+        <w:rPr>
+          <w:noProof/>
+        </w:rPr>
+        <w:instrText xml:space="preserve"> PAGEREF _Toc377062290 \h </w:instrText>
+      </w:r>
+      <w:r>
+        <w:rPr>
+          <w:noProof/>
+        </w:rPr>
+      </w:r>
+      <w:r>
+        <w:rPr>
+          <w:noProof/>
+        </w:rPr>
+        <w:fldChar w:fldCharType="separate"/>
+      </w:r>
+      <w:r>
+        <w:rPr>
+          <w:noProof/>
+        </w:rPr>
+        <w:t>8</w:t>
       </w:r>
       <w:r>
         <w:rPr>
@@ -980,7 +1229,7 @@
           <w:noProof/>
           <w:sz w:val="22"/>
           <w:szCs w:val="22"/>
-          <w:lang w:eastAsia="pt-BR"/>
+          <w:lang w:val="en-US" w:eastAsia="en-US"/>
         </w:rPr>
       </w:pPr>
       <w:r>
@@ -998,7 +1247,7 @@
           <w:noProof/>
           <w:sz w:val="22"/>
           <w:szCs w:val="22"/>
-          <w:lang w:eastAsia="pt-BR"/>
+          <w:lang w:val="en-US" w:eastAsia="en-US"/>
         </w:rPr>
         <w:tab/>
       </w:r>
@@ -1026,7 +1275,7 @@
         <w:rPr>
           <w:noProof/>
         </w:rPr>
-        <w:instrText xml:space="preserve"> PAGEREF _Toc376903716 \h </w:instrText>
+        <w:instrText xml:space="preserve"> PAGEREF _Toc377062291 \h </w:instrText>
       </w:r>
       <w:r>
         <w:rPr>
@@ -1043,7 +1292,7 @@
         <w:rPr>
           <w:noProof/>
         </w:rPr>
-        <w:t>6</w:t>
+        <w:t>8</w:t>
       </w:r>
       <w:r>
         <w:rPr>
@@ -1065,7 +1314,7 @@
           <w:noProof/>
           <w:sz w:val="22"/>
           <w:szCs w:val="22"/>
-          <w:lang w:eastAsia="pt-BR"/>
+          <w:lang w:val="en-US" w:eastAsia="en-US"/>
         </w:rPr>
       </w:pPr>
       <w:r>
@@ -1082,7 +1331,7 @@
           <w:noProof/>
           <w:sz w:val="22"/>
           <w:szCs w:val="22"/>
-          <w:lang w:eastAsia="pt-BR"/>
+          <w:lang w:val="en-US" w:eastAsia="en-US"/>
         </w:rPr>
         <w:tab/>
       </w:r>
@@ -1109,7 +1358,7 @@
         <w:rPr>
           <w:noProof/>
         </w:rPr>
-        <w:instrText xml:space="preserve"> PAGEREF _Toc376903717 \h </w:instrText>
+        <w:instrText xml:space="preserve"> PAGEREF _Toc377062292 \h </w:instrText>
       </w:r>
       <w:r>
         <w:rPr>
@@ -1126,7 +1375,173 @@
         <w:rPr>
           <w:noProof/>
         </w:rPr>
-        <w:t>6</w:t>
+        <w:t>8</w:t>
+      </w:r>
+      <w:r>
+        <w:rPr>
+          <w:noProof/>
+        </w:rPr>
+        <w:fldChar w:fldCharType="end"/>
+      </w:r>
+    </w:p>
+    <w:p>
+      <w:pPr>
+        <w:pStyle w:val="Sumrio2"/>
+        <w:tabs>
+          <w:tab w:val="left" w:pos="960"/>
+          <w:tab w:val="right" w:leader="dot" w:pos="8494"/>
+        </w:tabs>
+        <w:rPr>
+          <w:rFonts w:asciiTheme="minorHAnsi" w:eastAsiaTheme="minorEastAsia" w:hAnsiTheme="minorHAnsi" w:cstheme="minorBidi"/>
+          <w:b w:val="0"/>
+          <w:noProof/>
+          <w:sz w:val="22"/>
+          <w:szCs w:val="22"/>
+          <w:lang w:val="en-US" w:eastAsia="en-US"/>
+        </w:rPr>
+      </w:pPr>
+      <w:r>
+        <w:rPr>
+          <w:rFonts w:ascii="Lucida Sans" w:hAnsi="Lucida Sans"/>
+          <w:noProof/>
+        </w:rPr>
+        <w:t>3.2</w:t>
+      </w:r>
+      <w:r>
+        <w:rPr>
+          <w:rFonts w:asciiTheme="minorHAnsi" w:eastAsiaTheme="minorEastAsia" w:hAnsiTheme="minorHAnsi" w:cstheme="minorBidi"/>
+          <w:b w:val="0"/>
+          <w:noProof/>
+          <w:sz w:val="22"/>
+          <w:szCs w:val="22"/>
+          <w:lang w:val="en-US" w:eastAsia="en-US"/>
+        </w:rPr>
+        <w:tab/>
+      </w:r>
+      <w:r>
+        <w:rPr>
+          <w:rFonts w:ascii="Lucida Sans" w:hAnsi="Lucida Sans"/>
+          <w:noProof/>
+        </w:rPr>
+        <w:t>Sistema Desenvolvido</w:t>
+      </w:r>
+      <w:r>
+        <w:rPr>
+          <w:noProof/>
+        </w:rPr>
+        <w:tab/>
+      </w:r>
+      <w:r>
+        <w:rPr>
+          <w:noProof/>
+        </w:rPr>
+        <w:fldChar w:fldCharType="begin"/>
+      </w:r>
+      <w:r>
+        <w:rPr>
+          <w:noProof/>
+        </w:rPr>
+        <w:instrText xml:space="preserve"> PAGEREF _Toc377062293 \h </w:instrText>
+      </w:r>
+      <w:r>
+        <w:rPr>
+          <w:noProof/>
+        </w:rPr>
+      </w:r>
+      <w:r>
+        <w:rPr>
+          <w:noProof/>
+        </w:rPr>
+        <w:fldChar w:fldCharType="separate"/>
+      </w:r>
+      <w:r>
+        <w:rPr>
+          <w:noProof/>
+        </w:rPr>
+        <w:t>9</w:t>
+      </w:r>
+      <w:r>
+        <w:rPr>
+          <w:noProof/>
+        </w:rPr>
+        <w:fldChar w:fldCharType="end"/>
+      </w:r>
+    </w:p>
+    <w:p>
+      <w:pPr>
+        <w:pStyle w:val="Sumrio2"/>
+        <w:tabs>
+          <w:tab w:val="left" w:pos="960"/>
+          <w:tab w:val="right" w:leader="dot" w:pos="8494"/>
+        </w:tabs>
+        <w:rPr>
+          <w:rFonts w:asciiTheme="minorHAnsi" w:eastAsiaTheme="minorEastAsia" w:hAnsiTheme="minorHAnsi" w:cstheme="minorBidi"/>
+          <w:b w:val="0"/>
+          <w:noProof/>
+          <w:sz w:val="22"/>
+          <w:szCs w:val="22"/>
+          <w:lang w:val="en-US" w:eastAsia="en-US"/>
+        </w:rPr>
+      </w:pPr>
+      <w:r>
+        <w:rPr>
+          <w:rFonts w:ascii="Lucida Sans" w:hAnsi="Lucida Sans"/>
+          <w:noProof/>
+        </w:rPr>
+        <w:t>3.3</w:t>
+      </w:r>
+      <w:r>
+        <w:rPr>
+          <w:rFonts w:asciiTheme="minorHAnsi" w:eastAsiaTheme="minorEastAsia" w:hAnsiTheme="minorHAnsi" w:cstheme="minorBidi"/>
+          <w:b w:val="0"/>
+          <w:noProof/>
+          <w:sz w:val="22"/>
+          <w:szCs w:val="22"/>
+          <w:lang w:val="en-US" w:eastAsia="en-US"/>
+        </w:rPr>
+        <w:tab/>
+      </w:r>
+      <w:r>
+        <w:rPr>
+          <w:rFonts w:ascii="Lucida Sans" w:hAnsi="Lucida Sans"/>
+          <w:noProof/>
+        </w:rPr>
+        <w:t>Sistema Aplicado ao Problema de Alocação de Salas</w:t>
+      </w:r>
+      <w:r>
+        <w:rPr>
+          <w:noProof/>
+        </w:rPr>
+        <w:tab/>
+      </w:r>
+      <w:r>
+        <w:rPr>
+          <w:noProof/>
+        </w:rPr>
+        <w:fldChar w:fldCharType="begin"/>
+      </w:r>
+      <w:r>
+        <w:rPr>
+          <w:noProof/>
+        </w:rPr>
+        <w:instrText xml:space="preserve"> PAGEREF _Toc377062294 \h </w:instrText>
+      </w:r>
+      <w:r>
+        <w:rPr>
+          <w:noProof/>
+        </w:rPr>
+      </w:r>
+      <w:r>
+        <w:rPr>
+          <w:noProof/>
+        </w:rPr>
+        <w:fldChar w:fldCharType="separate"/>
+      </w:r>
+      <w:r>
+        <w:rPr>
+          <w:noProof/>
+        </w:rPr>
+        <w:t>10</w:t>
       </w:r>
       <w:r>
         <w:rPr>
@@ -1149,7 +1564,7 @@
           <w:noProof/>
           <w:sz w:val="22"/>
           <w:szCs w:val="22"/>
-          <w:lang w:eastAsia="pt-BR"/>
+          <w:lang w:val="en-US" w:eastAsia="en-US"/>
         </w:rPr>
       </w:pPr>
       <w:r>
@@ -1167,7 +1582,7 @@
           <w:noProof/>
           <w:sz w:val="22"/>
           <w:szCs w:val="22"/>
-          <w:lang w:eastAsia="pt-BR"/>
+          <w:lang w:val="en-US" w:eastAsia="en-US"/>
         </w:rPr>
         <w:tab/>
       </w:r>
@@ -1195,7 +1610,7 @@
         <w:rPr>
           <w:noProof/>
         </w:rPr>
-        <w:instrText xml:space="preserve"> PAGEREF _Toc376903718 \h </w:instrText>
+        <w:instrText xml:space="preserve"> PAGEREF _Toc377062295 \h </w:instrText>
       </w:r>
       <w:r>
         <w:rPr>
@@ -1212,7 +1627,7 @@
         <w:rPr>
           <w:noProof/>
         </w:rPr>
-        <w:t>8</w:t>
+        <w:t>10</w:t>
       </w:r>
       <w:r>
         <w:rPr>
@@ -1234,7 +1649,7 @@
           <w:noProof/>
           <w:sz w:val="22"/>
           <w:szCs w:val="22"/>
-          <w:lang w:eastAsia="pt-BR"/>
+          <w:lang w:val="en-US" w:eastAsia="en-US"/>
         </w:rPr>
       </w:pPr>
       <w:r>
@@ -1261,7 +1676,7 @@
         <w:rPr>
           <w:noProof/>
         </w:rPr>
-        <w:instrText xml:space="preserve"> PAGEREF _Toc376903719 \h </w:instrText>
+        <w:instrText xml:space="preserve"> PAGEREF _Toc377062296 \h </w:instrText>
       </w:r>
       <w:r>
         <w:rPr>
@@ -1278,7 +1693,7 @@
         <w:rPr>
           <w:noProof/>
         </w:rPr>
-        <w:t>9</w:t>
+        <w:t>11</w:t>
       </w:r>
       <w:r>
         <w:rPr>
@@ -1316,7 +1731,7 @@
           <w:szCs w:val="36"/>
         </w:rPr>
       </w:pPr>
-      <w:bookmarkStart w:id="0" w:name="_Toc376903712"/>
+      <w:bookmarkStart w:id="0" w:name="_Toc377062284"/>
       <w:r>
         <w:rPr>
           <w:rFonts w:ascii="Lucida Sans" w:hAnsi="Lucida Sans"/>
@@ -1674,7 +2089,7 @@
           <w:szCs w:val="36"/>
         </w:rPr>
       </w:pPr>
-      <w:bookmarkStart w:id="1" w:name="_Toc376903713"/>
+      <w:bookmarkStart w:id="1" w:name="_Toc377062285"/>
       <w:r>
         <w:rPr>
           <w:rFonts w:ascii="Lucida Sans" w:hAnsi="Lucida Sans"/>
@@ -1713,7 +2128,7 @@
           <w:rFonts w:ascii="Lucida Sans" w:hAnsi="Lucida Sans" w:cs="Times New Roman"/>
         </w:rPr>
       </w:pPr>
-      <w:bookmarkStart w:id="2" w:name="_Toc376903714"/>
+      <w:bookmarkStart w:id="2" w:name="_Toc377062286"/>
       <w:r>
         <w:rPr>
           <w:rFonts w:ascii="Lucida Sans" w:hAnsi="Lucida Sans" w:cs="Times New Roman"/>
@@ -1807,7 +2222,10 @@
         <w:t>restriçõ</w:t>
       </w:r>
       <w:r>
-        <w:t>es essenciais e não-essenciais, sendo os mais comuns listados a seguir. Como restrições fortes</w:t>
+        <w:t xml:space="preserve">es essenciais e não-essenciais, sendo os </w:t>
+      </w:r>
+      <w:r>
+        <w:t>mais comuns listados a seguir. Como restrições fortes</w:t>
       </w:r>
       <w:r>
         <w:t>,</w:t>
@@ -1966,6 +2384,7 @@
           <w:rFonts w:ascii="Lucida Sans" w:hAnsi="Lucida Sans" w:cs="Times New Roman"/>
         </w:rPr>
       </w:pPr>
+      <w:bookmarkStart w:id="3" w:name="_Toc377062287"/>
       <w:r>
         <w:rPr>
           <w:rFonts w:ascii="Lucida Sans" w:hAnsi="Lucida Sans" w:cs="Times New Roman"/>
@@ -1973,6 +2392,7 @@
         <w:lastRenderedPageBreak/>
         <w:t>Representação da solução</w:t>
       </w:r>
+      <w:bookmarkEnd w:id="3"/>
     </w:p>
     <w:p>
       <w:pPr>
@@ -3583,12 +4003,14 @@
           <w:rFonts w:ascii="Lucida Sans" w:hAnsi="Lucida Sans" w:cs="Times New Roman"/>
         </w:rPr>
       </w:pPr>
+      <w:bookmarkStart w:id="4" w:name="_Toc377062288"/>
       <w:r>
         <w:rPr>
           <w:rFonts w:ascii="Lucida Sans" w:hAnsi="Lucida Sans" w:cs="Times New Roman"/>
         </w:rPr>
         <w:t>Geração da solução inicial</w:t>
       </w:r>
+      <w:bookmarkEnd w:id="4"/>
     </w:p>
     <w:p>
       <w:r>
@@ -3655,7 +4077,25 @@
         <w:rPr>
           <w:color w:val="FF0000"/>
         </w:rPr>
-        <w:t>Neste processo, caso alguma turma não consiga ser alocada a alguma sala, é criada uma sala virtual para que essa turma seja alocada a ela, de forma que durante a execução do método turmas em salas virtuais também sejam consideradas para a geração de vizinhos.</w:t>
+        <w:t xml:space="preserve">Neste processo, caso alguma turma não consiga ser alocada a alguma sala, é </w:t>
+      </w:r>
+      <w:r>
+        <w:rPr>
+          <w:color w:val="FF0000"/>
+        </w:rPr>
+        <w:t>criada uma sala virtual para</w:t>
+      </w:r>
+      <w:r>
+        <w:rPr>
+          <w:color w:val="FF0000"/>
+        </w:rPr>
+        <w:t xml:space="preserve"> essa turma, de forma que durante a execução do método turmas em salas virtuais também sejam consideradas para a geração de vizinhos</w:t>
+      </w:r>
+      <w:r>
+        <w:rPr>
+          <w:color w:val="FF0000"/>
+        </w:rPr>
+        <w:t xml:space="preserve"> e cálculos do custo.</w:t>
       </w:r>
     </w:p>
     <w:p>
@@ -3666,6 +4106,7 @@
           <w:rFonts w:ascii="Lucida Sans" w:hAnsi="Lucida Sans" w:cs="Times New Roman"/>
         </w:rPr>
       </w:pPr>
+      <w:bookmarkStart w:id="5" w:name="_Toc377062289"/>
       <w:r>
         <w:rPr>
           <w:rFonts w:ascii="Lucida Sans" w:hAnsi="Lucida Sans" w:cs="Times New Roman"/>
@@ -3673,6 +4114,7 @@
         <w:lastRenderedPageBreak/>
         <w:t>Estrutura de vizinhança</w:t>
       </w:r>
+      <w:bookmarkEnd w:id="5"/>
     </w:p>
     <w:p>
       <w:pPr>
@@ -3680,7 +4122,10 @@
         <w:ind w:firstLine="0"/>
       </w:pPr>
       <w:r>
-        <w:t>Foram definidos dois tipos de movimentos para definir uma vizinhança N(</w:t>
+        <w:t>Foram definidos quatro tipo de movimentos para definir um</w:t>
+      </w:r>
+      <w:r>
+        <w:t>a vizinhança N(</w:t>
       </w:r>
       <w:r>
         <w:rPr>
@@ -3879,18 +4324,41 @@
     </w:p>
     <w:p>
       <w:pPr>
+        <w:spacing w:line="360" w:lineRule="auto"/>
+      </w:pPr>
+      <w:r>
+        <w:t>O terceiro movimento é baseado nas salas virtuais existentes, tenta-se alocar uma sala que esteja em sala virtual em alguma sala que está vaga, pois após a realocação essa turma que não foi alocada inicialmente poderá ser colocada em alguma sala.</w:t>
+      </w:r>
+    </w:p>
+    <w:p>
+      <w:pPr>
+        <w:spacing w:line="360" w:lineRule="auto"/>
+      </w:pPr>
+      <w:r>
+        <w:t>O quarto, e último movimento, também está em função de salas virtuais e é similar ao segundo movimento, mas a troca é feita entre uma turma já alocada e outra que está na sala virtual.</w:t>
+      </w:r>
+    </w:p>
+    <w:p>
+      <w:pPr>
+        <w:spacing w:line="360" w:lineRule="auto"/>
+      </w:pPr>
+    </w:p>
+    <w:p>
+      <w:pPr>
         <w:pStyle w:val="Ttulo2"/>
         <w:spacing w:line="360" w:lineRule="auto"/>
         <w:rPr>
           <w:rFonts w:ascii="Lucida Sans" w:hAnsi="Lucida Sans" w:cs="Times New Roman"/>
         </w:rPr>
       </w:pPr>
+      <w:bookmarkStart w:id="6" w:name="_Toc377062290"/>
       <w:r>
         <w:rPr>
           <w:rFonts w:ascii="Lucida Sans" w:hAnsi="Lucida Sans" w:cs="Times New Roman"/>
         </w:rPr>
         <w:t>Função objetivo</w:t>
       </w:r>
+      <w:bookmarkEnd w:id="6"/>
     </w:p>
     <w:p>
       <w:pPr>
@@ -3903,6 +4371,190 @@
           <w:color w:val="FF0000"/>
         </w:rPr>
         <w:t>A função objetivo considerada neste trabalho é baseada na penalização dos requisitos essenciais não atendidos, dando um peso para cada requisito.</w:t>
+      </w:r>
+      <w:r>
+        <w:rPr>
+          <w:color w:val="FF0000"/>
+        </w:rPr>
+        <w:t xml:space="preserve"> O cálculo é feito em função da quantidade de salas virtuais</w:t>
+      </w:r>
+      <w:r>
+        <w:rPr>
+          <w:color w:val="FF0000"/>
+        </w:rPr>
+        <w:t xml:space="preserve"> e da diferença entre a capacidade da sala e a demanda da turma alocada. </w:t>
+      </w:r>
+    </w:p>
+    <w:p>
+      <w:pPr>
+        <w:rPr>
+          <w:color w:val="FF0000"/>
+        </w:rPr>
+      </w:pPr>
+      <w:r>
+        <w:rPr>
+          <w:color w:val="FF0000"/>
+        </w:rPr>
+        <w:t>Esse cálculo considera que a existência de sala virtual com uma penalidade maior do que a diferença da capacidade e demanda, com peso 50 e 1 respectivamente. Portanto temos:</w:t>
+      </w:r>
+    </w:p>
+    <w:p>
+      <w:pPr>
+        <w:jc w:val="center"/>
+        <w:rPr>
+          <w:color w:val="FF0000"/>
+        </w:rPr>
+      </w:pPr>
+      <w:r>
+        <w:rPr>
+          <w:color w:val="FF0000"/>
+        </w:rPr>
+        <w:t>f(s)</w:t>
+      </w:r>
+      <w:r>
+        <w:rPr>
+          <w:color w:val="FF0000"/>
+        </w:rPr>
+        <w:t xml:space="preserve"> = (Qsv * 50 ) + ∑(capacidadeSala[j] - demandaTurma[i][j])</w:t>
+      </w:r>
+    </w:p>
+    <w:p>
+      <w:pPr>
+        <w:rPr>
+          <w:color w:val="FF0000"/>
+        </w:rPr>
+      </w:pPr>
+      <w:r>
+        <w:rPr>
+          <w:color w:val="FF0000"/>
+        </w:rPr>
+        <w:t>Onde:</w:t>
+      </w:r>
+    </w:p>
+    <w:p>
+      <w:pPr>
+        <w:pStyle w:val="PargrafodaLista"/>
+        <w:numPr>
+          <w:ilvl w:val="0"/>
+          <w:numId w:val="27"/>
+        </w:numPr>
+        <w:rPr>
+          <w:color w:val="FF0000"/>
+        </w:rPr>
+      </w:pPr>
+      <w:r>
+        <w:rPr>
+          <w:color w:val="FF0000"/>
+        </w:rPr>
+        <w:t>Qsv é a quantidade de salas vistuais</w:t>
+      </w:r>
+    </w:p>
+    <w:p>
+      <w:pPr>
+        <w:pStyle w:val="PargrafodaLista"/>
+        <w:numPr>
+          <w:ilvl w:val="0"/>
+          <w:numId w:val="27"/>
+        </w:numPr>
+        <w:rPr>
+          <w:color w:val="FF0000"/>
+        </w:rPr>
+      </w:pPr>
+      <w:r>
+        <w:rPr>
+          <w:color w:val="FF0000"/>
+        </w:rPr>
+        <w:t>capacidadeSala[j] é a capacidade</w:t>
+      </w:r>
+      <w:r>
+        <w:rPr>
+          <w:color w:val="FF0000"/>
+        </w:rPr>
+        <w:t xml:space="preserve"> da sala j, tal que j = 0</w:t>
+      </w:r>
+      <w:r>
+        <w:rPr>
+          <w:color w:val="FF0000"/>
+        </w:rPr>
+        <w:t>,1,2,</w:t>
+      </w:r>
+      <w:r>
+        <w:rPr>
+          <w:color w:val="FF0000"/>
+        </w:rPr>
+        <w:t>... Número sala</w:t>
+      </w:r>
+    </w:p>
+    <w:p>
+      <w:pPr>
+        <w:pStyle w:val="PargrafodaLista"/>
+        <w:numPr>
+          <w:ilvl w:val="0"/>
+          <w:numId w:val="27"/>
+        </w:numPr>
+        <w:rPr>
+          <w:color w:val="FF0000"/>
+        </w:rPr>
+      </w:pPr>
+      <w:r>
+        <w:rPr>
+          <w:color w:val="FF0000"/>
+        </w:rPr>
+        <w:t>demandaTurma[i][j] é demanda da turma alocada no horário i na turma j, tal que i = 0</w:t>
+      </w:r>
+      <w:r>
+        <w:rPr>
+          <w:color w:val="FF0000"/>
+        </w:rPr>
+        <w:t>,1,2,</w:t>
+      </w:r>
+      <w:r>
+        <w:rPr>
+          <w:color w:val="FF0000"/>
+        </w:rPr>
+        <w:t xml:space="preserve">... quantidade de horários e </w:t>
+      </w:r>
+      <w:r>
+        <w:rPr>
+          <w:color w:val="FF0000"/>
+        </w:rPr>
+        <w:t>j = 0</w:t>
+      </w:r>
+      <w:r>
+        <w:rPr>
+          <w:color w:val="FF0000"/>
+        </w:rPr>
+        <w:t>,1,2,</w:t>
+      </w:r>
+      <w:r>
+        <w:rPr>
+          <w:color w:val="FF0000"/>
+        </w:rPr>
+        <w:t>...</w:t>
+      </w:r>
+      <w:r>
+        <w:rPr>
+          <w:color w:val="FF0000"/>
+        </w:rPr>
+        <w:t xml:space="preserve"> Número sala</w:t>
+      </w:r>
+    </w:p>
+    <w:p>
+      <w:pPr>
+        <w:pStyle w:val="PargrafodaLista"/>
+        <w:numPr>
+          <w:ilvl w:val="0"/>
+          <w:numId w:val="27"/>
+        </w:numPr>
+        <w:rPr>
+          <w:color w:val="FF0000"/>
+        </w:rPr>
+      </w:pPr>
+      <w:r>
+        <w:rPr>
+          <w:color w:val="FF0000"/>
+        </w:rPr>
+        <w:t>A diferença da capacidade pela demanda da turma só entra no somatório caso uma turma esteja alocada na sala no horário em questão.</w:t>
       </w:r>
     </w:p>
     <w:p/>
@@ -3925,7 +4577,7 @@
           <w:szCs w:val="36"/>
         </w:rPr>
       </w:pPr>
-      <w:bookmarkStart w:id="3" w:name="_Toc376903716"/>
+      <w:bookmarkStart w:id="7" w:name="_Toc377062291"/>
       <w:r>
         <w:rPr>
           <w:rFonts w:ascii="Lucida Sans" w:hAnsi="Lucida Sans"/>
@@ -3933,23 +4585,24 @@
           <w:sz w:val="36"/>
           <w:szCs w:val="36"/>
         </w:rPr>
+        <w:lastRenderedPageBreak/>
         <w:t>Metodologia</w:t>
       </w:r>
-      <w:bookmarkEnd w:id="3"/>
+      <w:bookmarkEnd w:id="7"/>
     </w:p>
     <w:p>
       <w:pPr>
         <w:pStyle w:val="Ttulo2"/>
         <w:spacing w:line="360" w:lineRule="auto"/>
       </w:pPr>
-      <w:bookmarkStart w:id="4" w:name="_Toc376903717"/>
+      <w:bookmarkStart w:id="8" w:name="_Toc377062292"/>
       <w:r>
         <w:rPr>
           <w:rFonts w:ascii="Lucida Sans" w:hAnsi="Lucida Sans" w:cs="Times New Roman"/>
         </w:rPr>
         <w:t>Simulated Annealing</w:t>
       </w:r>
-      <w:bookmarkEnd w:id="4"/>
+      <w:bookmarkEnd w:id="8"/>
       <w:r>
         <w:t xml:space="preserve"> </w:t>
       </w:r>
@@ -4135,11 +4788,7 @@
         <w:t>-1</w:t>
       </w:r>
       <w:r>
-        <w:t xml:space="preserve"> (0 &lt; α &lt; 1). Desta forma faz-se com que no inicio tenha-se uma chance de sair de mínimos locais e quando T aproxima-se de zero, o </w:t>
-      </w:r>
-      <w:r>
-        <w:lastRenderedPageBreak/>
-        <w:t xml:space="preserve">algoritmo comporta-se como </w:t>
+        <w:t xml:space="preserve"> (0 &lt; α &lt; 1). Desta forma faz-se com que no inicio tenha-se uma chance de sair de mínimos locais e quando T aproxima-se de zero, o algoritmo comporta-se como </w:t>
       </w:r>
       <w:r>
         <w:tab/>
@@ -4200,6 +4849,7 @@
           <w:noProof/>
           <w:lang w:val="en-US" w:eastAsia="en-US"/>
         </w:rPr>
+        <w:lastRenderedPageBreak/>
         <w:drawing>
           <wp:inline distT="0" distB="0" distL="0" distR="0">
             <wp:extent cx="4300987" cy="4171957"/>
@@ -4281,6 +4931,7 @@
         <w:pStyle w:val="Ttulo2"/>
         <w:spacing w:line="360" w:lineRule="auto"/>
       </w:pPr>
+      <w:bookmarkStart w:id="9" w:name="_Toc377062293"/>
       <w:r>
         <w:rPr>
           <w:rFonts w:ascii="Lucida Sans" w:hAnsi="Lucida Sans" w:cs="Times New Roman"/>
@@ -4293,6 +4944,7 @@
         </w:rPr>
         <w:t>Desenvolvido</w:t>
       </w:r>
+      <w:bookmarkEnd w:id="9"/>
     </w:p>
     <w:p>
       <w:pPr>
@@ -4354,19 +5006,269 @@
         </w:rPr>
         <w:t xml:space="preserve">para outros problemas, ou seja, o sistema foi desenvolvido de forma genérica </w:t>
       </w:r>
+      <w:r>
+        <w:rPr>
+          <w:color w:val="FF0000"/>
+        </w:rPr>
+        <w:t xml:space="preserve">criando interfaces para abstrair o método implementado e suas soluções, além disso foi utilizado padrões de projetos como: </w:t>
+      </w:r>
+    </w:p>
+    <w:p>
+      <w:pPr>
+        <w:pStyle w:val="PargrafodaLista"/>
+        <w:numPr>
+          <w:ilvl w:val="0"/>
+          <w:numId w:val="28"/>
+        </w:numPr>
+        <w:rPr>
+          <w:color w:val="FF0000"/>
+        </w:rPr>
+      </w:pPr>
+      <w:r>
+        <w:rPr>
+          <w:color w:val="FF0000"/>
+        </w:rPr>
+        <w:t xml:space="preserve">Template Method: Para separar as </w:t>
+      </w:r>
+      <w:r>
+        <w:rPr>
+          <w:color w:val="FF0000"/>
+        </w:rPr>
+        <w:t>características</w:t>
+      </w:r>
+      <w:r>
+        <w:rPr>
+          <w:color w:val="FF0000"/>
+        </w:rPr>
+        <w:t xml:space="preserve"> comuns da solução e </w:t>
+      </w:r>
+      <w:r>
+        <w:rPr>
+          <w:color w:val="FF0000"/>
+        </w:rPr>
+        <w:t xml:space="preserve">do método implementado, </w:t>
+      </w:r>
+      <w:r>
+        <w:rPr>
+          <w:i/>
+          <w:color w:val="FF0000"/>
+        </w:rPr>
+        <w:t xml:space="preserve">Simulated Annealing, </w:t>
+      </w:r>
+      <w:r>
+        <w:rPr>
+          <w:color w:val="FF0000"/>
+        </w:rPr>
+        <w:t>das características específicas do problema atacado, PAS</w:t>
+      </w:r>
+      <w:r>
+        <w:rPr>
+          <w:color w:val="FF0000"/>
+        </w:rPr>
+        <w:t>;</w:t>
+      </w:r>
+    </w:p>
+    <w:p>
+      <w:pPr>
+        <w:pStyle w:val="PargrafodaLista"/>
+        <w:numPr>
+          <w:ilvl w:val="0"/>
+          <w:numId w:val="28"/>
+        </w:numPr>
+        <w:rPr>
+          <w:color w:val="FF0000"/>
+        </w:rPr>
+      </w:pPr>
+      <w:r>
+        <w:rPr>
+          <w:color w:val="FF0000"/>
+        </w:rPr>
+        <w:lastRenderedPageBreak/>
+        <w:t>Factory Method:</w:t>
+      </w:r>
+      <w:r>
+        <w:rPr>
+          <w:color w:val="FF0000"/>
+        </w:rPr>
+        <w:t xml:space="preserve"> Como dito a forma de implementação abordou a ideia de generalidade. Esse padrão tem como função minimizar o impacto no resto do sistema para implementar e executar um novo tipo de problema a ser atacado</w:t>
+      </w:r>
+      <w:r>
+        <w:rPr>
+          <w:color w:val="FF0000"/>
+        </w:rPr>
+        <w:t>;</w:t>
+      </w:r>
+    </w:p>
+    <w:p>
+      <w:pPr>
+        <w:pStyle w:val="PargrafodaLista"/>
+        <w:numPr>
+          <w:ilvl w:val="0"/>
+          <w:numId w:val="28"/>
+        </w:numPr>
+        <w:rPr>
+          <w:color w:val="FF0000"/>
+        </w:rPr>
+      </w:pPr>
+      <w:r>
+        <w:rPr>
+          <w:color w:val="FF0000"/>
+        </w:rPr>
+        <w:t>Singleton: Garantir que tenha apenas uma factory, no sistema todo, para os tipos de problemas ataca</w:t>
+      </w:r>
+      <w:r>
+        <w:rPr>
+          <w:color w:val="FF0000"/>
+        </w:rPr>
+        <w:t>dos;</w:t>
+      </w:r>
+    </w:p>
+    <w:p>
+      <w:pPr>
+        <w:pStyle w:val="PargrafodaLista"/>
+        <w:numPr>
+          <w:ilvl w:val="0"/>
+          <w:numId w:val="28"/>
+        </w:numPr>
+        <w:rPr>
+          <w:color w:val="FF0000"/>
+        </w:rPr>
+      </w:pPr>
+      <w:r>
+        <w:rPr>
+          <w:color w:val="FF0000"/>
+        </w:rPr>
+        <w:t>MVC: Utilizamos o padrão  Model View Controller para não ficar amarrada a IDE QtCreator. Assim a troca da view, seja até mesmo pelo console, se torna simples e faz com que seja necessário passar apenas o arquivo de entrada e os parâmetros do algoritmo.</w:t>
+      </w:r>
     </w:p>
     <w:p>
       <w:pPr>
         <w:ind w:firstLine="706"/>
         <w:rPr>
+          <w:color w:val="FF0000"/>
+        </w:rPr>
+      </w:pPr>
+      <w:r>
+        <w:rPr>
           <w:color w:val="00B050"/>
         </w:rPr>
-      </w:pPr>
-      <w:r>
+        <w:t xml:space="preserve">Esses padrões permitem que a implementação de um novo problema que utilize </w:t>
+      </w:r>
+      <w:r>
+        <w:rPr>
+          <w:i/>
+          <w:color w:val="FF0000"/>
+        </w:rPr>
+        <w:t>Simulated Annealing</w:t>
+      </w:r>
+      <w:r>
+        <w:rPr>
+          <w:color w:val="FF0000"/>
+        </w:rPr>
+        <w:t xml:space="preserve"> de forma simples e rápida, os passos são:</w:t>
+      </w:r>
+    </w:p>
+    <w:p>
+      <w:pPr>
+        <w:pStyle w:val="PargrafodaLista"/>
+        <w:numPr>
+          <w:ilvl w:val="0"/>
+          <w:numId w:val="29"/>
+        </w:numPr>
         <w:rPr>
           <w:color w:val="00B050"/>
         </w:rPr>
-        <w:t>colocar alguns diagramas, melhorar o texto acima, falar das classes que precisam ser implementadas caso queira se utilizar outros problemas. Falar também dos padrões utilizados, onde foram utilizados e por que.</w:t>
+      </w:pPr>
+      <w:r>
+        <w:rPr>
+          <w:color w:val="00B050"/>
+        </w:rPr>
+        <w:t>Implementar as classes de domínio;</w:t>
+      </w:r>
+    </w:p>
+    <w:p>
+      <w:pPr>
+        <w:pStyle w:val="PargrafodaLista"/>
+        <w:numPr>
+          <w:ilvl w:val="0"/>
+          <w:numId w:val="29"/>
+        </w:numPr>
+        <w:rPr>
+          <w:color w:val="00B050"/>
+        </w:rPr>
+      </w:pPr>
+      <w:r>
+        <w:rPr>
+          <w:color w:val="00B050"/>
+        </w:rPr>
+        <w:t>Implementar a interface ISolucao com as características da nova solução;</w:t>
+      </w:r>
+    </w:p>
+    <w:p>
+      <w:pPr>
+        <w:pStyle w:val="PargrafodaLista"/>
+        <w:numPr>
+          <w:ilvl w:val="0"/>
+          <w:numId w:val="29"/>
+        </w:numPr>
+        <w:rPr>
+          <w:color w:val="00B050"/>
+        </w:rPr>
+      </w:pPr>
+      <w:r>
+        <w:rPr>
+          <w:color w:val="00B050"/>
+        </w:rPr>
+        <w:t>Implementar a interface IParse para parsear os novos dados de entrada;</w:t>
+      </w:r>
+    </w:p>
+    <w:p>
+      <w:pPr>
+        <w:pStyle w:val="PargrafodaLista"/>
+        <w:numPr>
+          <w:ilvl w:val="0"/>
+          <w:numId w:val="29"/>
+        </w:numPr>
+        <w:rPr>
+          <w:color w:val="00B050"/>
+        </w:rPr>
+      </w:pPr>
+      <w:r>
+        <w:rPr>
+          <w:color w:val="00B050"/>
+        </w:rPr>
+        <w:t>Implementar a interface ISimulatedAnnealing para o novo problema.</w:t>
+      </w:r>
+    </w:p>
+    <w:p>
+      <w:pPr>
+        <w:pStyle w:val="PargrafodaLista"/>
+        <w:numPr>
+          <w:ilvl w:val="0"/>
+          <w:numId w:val="29"/>
+        </w:numPr>
+        <w:rPr>
+          <w:color w:val="00B050"/>
+        </w:rPr>
+      </w:pPr>
+      <w:r>
+        <w:rPr>
+          <w:color w:val="00B050"/>
+        </w:rPr>
+        <w:t>Adicione a classe implementada no item iv no factory do simulated annealing</w:t>
+      </w:r>
+    </w:p>
+    <w:p>
+      <w:pPr>
+        <w:rPr>
+          <w:color w:val="00B050"/>
+        </w:rPr>
+      </w:pPr>
+      <w:r>
+        <w:rPr>
+          <w:color w:val="00B050"/>
+        </w:rPr>
+        <w:t>Todas as implementações acima são métodos claros e simples, de forma que facilita a implementação e legibilidade.</w:t>
       </w:r>
     </w:p>
     <w:p>
@@ -4374,12 +5276,14 @@
         <w:pStyle w:val="Ttulo2"/>
         <w:spacing w:line="360" w:lineRule="auto"/>
       </w:pPr>
+      <w:bookmarkStart w:id="10" w:name="_Toc377062294"/>
       <w:r>
         <w:rPr>
           <w:rFonts w:ascii="Lucida Sans" w:hAnsi="Lucida Sans" w:cs="Times New Roman"/>
         </w:rPr>
         <w:t>Sistema Aplicado ao Problema de Alocação de Salas</w:t>
       </w:r>
+      <w:bookmarkEnd w:id="10"/>
     </w:p>
     <w:p>
       <w:pPr>
@@ -4392,7 +5296,51 @@
         <w:rPr>
           <w:color w:val="000000" w:themeColor="text1"/>
         </w:rPr>
-        <w:t>A modelagem do PAS no sistema aqui apresentado se baseia em basicamente três entidades: Turma, Sala e Solução.</w:t>
+        <w:t>Explicaremos a forma de implementação do problema seguindo os passos de implementação citadas anteriormente.</w:t>
+      </w:r>
+    </w:p>
+    <w:p>
+      <w:pPr>
+        <w:ind w:firstLine="706"/>
+        <w:rPr>
+          <w:color w:val="000000" w:themeColor="text1"/>
+        </w:rPr>
+      </w:pPr>
+      <w:r>
+        <w:rPr>
+          <w:color w:val="000000" w:themeColor="text1"/>
+        </w:rPr>
+        <w:t xml:space="preserve">No primeiro passos, as classes de domínio, </w:t>
+      </w:r>
+      <w:r>
+        <w:rPr>
+          <w:color w:val="000000" w:themeColor="text1"/>
+        </w:rPr>
+        <w:t>baseia</w:t>
+      </w:r>
+      <w:r>
+        <w:rPr>
+          <w:color w:val="000000" w:themeColor="text1"/>
+        </w:rPr>
+        <w:t>-se</w:t>
+      </w:r>
+      <w:r>
+        <w:rPr>
+          <w:color w:val="000000" w:themeColor="text1"/>
+        </w:rPr>
+        <w:t xml:space="preserve"> em basicamen</w:t>
+      </w:r>
+      <w:r>
+        <w:rPr>
+          <w:color w:val="000000" w:themeColor="text1"/>
+        </w:rPr>
+        <w:t>te três entidades: Turma, Sala</w:t>
+      </w:r>
+      <w:r>
+        <w:rPr>
+          <w:color w:val="000000" w:themeColor="text1"/>
+        </w:rPr>
+        <w:t>.</w:t>
       </w:r>
     </w:p>
     <w:p>
@@ -4416,12 +5364,30 @@
         <w:rPr>
           <w:color w:val="FF0000"/>
         </w:rPr>
-        <w:t>tuma</w:t>
+        <w:t>T</w:t>
       </w:r>
       <w:r>
         <w:rPr>
           <w:color w:val="FF0000"/>
         </w:rPr>
+        <w:t>u</w:t>
+      </w:r>
+      <w:r>
+        <w:rPr>
+          <w:color w:val="FF0000"/>
+        </w:rPr>
+        <w:t>r</w:t>
+      </w:r>
+      <w:r>
+        <w:rPr>
+          <w:color w:val="FF0000"/>
+        </w:rPr>
+        <w:t>ma</w:t>
+      </w:r>
+      <w:r>
+        <w:rPr>
+          <w:color w:val="FF0000"/>
+        </w:rPr>
         <w:t xml:space="preserve"> </w:t>
       </w:r>
       <w:r>
@@ -4430,6 +5396,594 @@
         </w:rPr>
         <w:t>descrita a seguir.</w:t>
       </w:r>
+    </w:p>
+    <w:p>
+      <w:pPr>
+        <w:pStyle w:val="PargrafodaLista"/>
+        <w:ind w:left="1426" w:firstLine="0"/>
+        <w:jc w:val="center"/>
+        <w:rPr>
+          <w:color w:val="000000" w:themeColor="text1"/>
+        </w:rPr>
+      </w:pPr>
+      <w:r>
+        <w:rPr>
+          <w:noProof/>
+          <w:color w:val="000000" w:themeColor="text1"/>
+          <w:lang w:val="en-US" w:eastAsia="en-US"/>
+        </w:rPr>
+        <w:lastRenderedPageBreak/>
+        <w:drawing>
+          <wp:inline distT="0" distB="0" distL="0" distR="0">
+            <wp:extent cx="3533140" cy="5617845"/>
+            <wp:effectExtent l="19050" t="0" r="0" b="0"/>
+            <wp:docPr id="2" name="Imagem 1"/>
+            <wp:cNvGraphicFramePr>
+              <a:graphicFrameLocks xmlns:a="http://schemas.openxmlformats.org/drawingml/2006/main" noChangeAspect="1"/>
+            </wp:cNvGraphicFramePr>
+            <a:graphic xmlns:a="http://schemas.openxmlformats.org/drawingml/2006/main">
+              <a:graphicData uri="http://schemas.openxmlformats.org/drawingml/2006/picture">
+                <pic:pic xmlns:pic="http://schemas.openxmlformats.org/drawingml/2006/picture">
+                  <pic:nvPicPr>
+                    <pic:cNvPr id="0" name="Picture 1"/>
+                    <pic:cNvPicPr>
+                      <a:picLocks noChangeAspect="1" noChangeArrowheads="1"/>
+                    </pic:cNvPicPr>
+                  </pic:nvPicPr>
+                  <pic:blipFill>
+                    <a:blip r:embed="rId20"/>
+                    <a:srcRect/>
+                    <a:stretch>
+                      <a:fillRect/>
+                    </a:stretch>
+                  </pic:blipFill>
+                  <pic:spPr bwMode="auto">
+                    <a:xfrm>
+                      <a:off x="0" y="0"/>
+                      <a:ext cx="3533140" cy="5617845"/>
+                    </a:xfrm>
+                    <a:prstGeom prst="rect">
+                      <a:avLst/>
+                    </a:prstGeom>
+                    <a:noFill/>
+                    <a:ln w="9525">
+                      <a:noFill/>
+                      <a:miter lim="800000"/>
+                      <a:headEnd/>
+                      <a:tailEnd/>
+                    </a:ln>
+                  </pic:spPr>
+                </pic:pic>
+              </a:graphicData>
+            </a:graphic>
+          </wp:inline>
+        </w:drawing>
+      </w:r>
+    </w:p>
+    <w:p>
+      <w:pPr>
+        <w:pStyle w:val="PargrafodaLista"/>
+        <w:numPr>
+          <w:ilvl w:val="0"/>
+          <w:numId w:val="26"/>
+        </w:numPr>
+        <w:rPr>
+          <w:color w:val="000000" w:themeColor="text1"/>
+        </w:rPr>
+      </w:pPr>
+      <w:r>
+        <w:rPr>
+          <w:color w:val="000000" w:themeColor="text1"/>
+        </w:rPr>
+        <w:t xml:space="preserve">Sala: Essa entidade tem a responsabilidade de representar as salas disponíveis. Sua representação é feita a partir de uma classe chamada </w:t>
+      </w:r>
+      <w:r>
+        <w:rPr>
+          <w:color w:val="FF0000"/>
+        </w:rPr>
+        <w:t xml:space="preserve">Sala </w:t>
+      </w:r>
+      <w:r>
+        <w:rPr>
+          <w:color w:val="000000" w:themeColor="text1"/>
+        </w:rPr>
+        <w:t>descrita a seguir.</w:t>
+      </w:r>
+    </w:p>
+    <w:p>
+      <w:pPr>
+        <w:pStyle w:val="PargrafodaLista"/>
+        <w:ind w:left="1426" w:firstLine="0"/>
+        <w:jc w:val="center"/>
+        <w:rPr>
+          <w:color w:val="000000" w:themeColor="text1"/>
+        </w:rPr>
+      </w:pPr>
+      <w:r>
+        <w:rPr>
+          <w:noProof/>
+          <w:color w:val="000000" w:themeColor="text1"/>
+          <w:lang w:val="en-US" w:eastAsia="en-US"/>
+        </w:rPr>
+        <w:drawing>
+          <wp:inline distT="0" distB="0" distL="0" distR="0">
+            <wp:extent cx="3175000" cy="2179955"/>
+            <wp:effectExtent l="19050" t="0" r="6350" b="0"/>
+            <wp:docPr id="6" name="Imagem 3"/>
+            <wp:cNvGraphicFramePr>
+              <a:graphicFrameLocks xmlns:a="http://schemas.openxmlformats.org/drawingml/2006/main" noChangeAspect="1"/>
+            </wp:cNvGraphicFramePr>
+            <a:graphic xmlns:a="http://schemas.openxmlformats.org/drawingml/2006/main">
+              <a:graphicData uri="http://schemas.openxmlformats.org/drawingml/2006/picture">
+                <pic:pic xmlns:pic="http://schemas.openxmlformats.org/drawingml/2006/picture">
+                  <pic:nvPicPr>
+                    <pic:cNvPr id="0" name="Picture 3"/>
+                    <pic:cNvPicPr>
+                      <a:picLocks noChangeAspect="1" noChangeArrowheads="1"/>
+                    </pic:cNvPicPr>
+                  </pic:nvPicPr>
+                  <pic:blipFill>
+                    <a:blip r:embed="rId21"/>
+                    <a:srcRect/>
+                    <a:stretch>
+                      <a:fillRect/>
+                    </a:stretch>
+                  </pic:blipFill>
+                  <pic:spPr bwMode="auto">
+                    <a:xfrm>
+                      <a:off x="0" y="0"/>
+                      <a:ext cx="3175000" cy="2179955"/>
+                    </a:xfrm>
+                    <a:prstGeom prst="rect">
+                      <a:avLst/>
+                    </a:prstGeom>
+                    <a:noFill/>
+                    <a:ln w="9525">
+                      <a:noFill/>
+                      <a:miter lim="800000"/>
+                      <a:headEnd/>
+                      <a:tailEnd/>
+                    </a:ln>
+                  </pic:spPr>
+                </pic:pic>
+              </a:graphicData>
+            </a:graphic>
+          </wp:inline>
+        </w:drawing>
+      </w:r>
+    </w:p>
+    <w:p>
+      <w:pPr>
+        <w:ind w:firstLine="706"/>
+        <w:rPr>
+          <w:color w:val="000000" w:themeColor="text1"/>
+        </w:rPr>
+      </w:pPr>
+      <w:r>
+        <w:rPr>
+          <w:color w:val="000000" w:themeColor="text1"/>
+        </w:rPr>
+        <w:lastRenderedPageBreak/>
+        <w:t xml:space="preserve">No segundo, definição da solução, baseia-se em basicamente em duas entidades: </w:t>
+      </w:r>
+      <w:r>
+        <w:rPr>
+          <w:color w:val="000000" w:themeColor="text1"/>
+        </w:rPr>
+        <w:t>SolucaoSaAlocacaoSala</w:t>
+      </w:r>
+      <w:r>
+        <w:rPr>
+          <w:color w:val="000000" w:themeColor="text1"/>
+        </w:rPr>
+        <w:t xml:space="preserve">, </w:t>
+      </w:r>
+      <w:r>
+        <w:rPr>
+          <w:color w:val="000000" w:themeColor="text1"/>
+        </w:rPr>
+        <w:t>SolucaoSaAlocacaoSalaCompleta</w:t>
+      </w:r>
+      <w:r>
+        <w:rPr>
+          <w:color w:val="000000" w:themeColor="text1"/>
+        </w:rPr>
+        <w:t>.</w:t>
+      </w:r>
+    </w:p>
+    <w:p>
+      <w:pPr>
+        <w:pStyle w:val="PargrafodaLista"/>
+        <w:numPr>
+          <w:ilvl w:val="0"/>
+          <w:numId w:val="30"/>
+        </w:numPr>
+        <w:rPr>
+          <w:color w:val="000000" w:themeColor="text1"/>
+        </w:rPr>
+      </w:pPr>
+      <w:r>
+        <w:rPr>
+          <w:color w:val="000000" w:themeColor="text1"/>
+        </w:rPr>
+        <w:t xml:space="preserve">Solução: </w:t>
+      </w:r>
+      <w:r>
+        <w:rPr>
+          <w:color w:val="000000" w:themeColor="text1"/>
+        </w:rPr>
+        <w:t xml:space="preserve">A primeira representa a </w:t>
+      </w:r>
+      <w:r>
+        <w:rPr>
+          <w:color w:val="000000" w:themeColor="text1"/>
+        </w:rPr>
+        <w:t>s</w:t>
+      </w:r>
+      <w:r>
+        <w:rPr>
+          <w:color w:val="000000" w:themeColor="text1"/>
+        </w:rPr>
+        <w:t>olução de apenas um dia, já a segunda a sol</w:t>
+      </w:r>
+      <w:r>
+        <w:rPr>
+          <w:color w:val="000000" w:themeColor="text1"/>
+        </w:rPr>
+        <w:t>u</w:t>
+      </w:r>
+      <w:r>
+        <w:rPr>
+          <w:color w:val="000000" w:themeColor="text1"/>
+        </w:rPr>
+        <w:t>ção da semana.</w:t>
+      </w:r>
+    </w:p>
+    <w:p>
+      <w:pPr>
+        <w:pStyle w:val="PargrafodaLista"/>
+        <w:ind w:left="1426" w:firstLine="0"/>
+        <w:jc w:val="center"/>
+        <w:rPr>
+          <w:color w:val="000000" w:themeColor="text1"/>
+        </w:rPr>
+      </w:pPr>
+      <w:r>
+        <w:rPr>
+          <w:noProof/>
+          <w:color w:val="000000" w:themeColor="text1"/>
+          <w:lang w:val="en-US" w:eastAsia="en-US"/>
+        </w:rPr>
+        <w:drawing>
+          <wp:inline distT="0" distB="0" distL="0" distR="0">
+            <wp:extent cx="5391150" cy="4514850"/>
+            <wp:effectExtent l="19050" t="0" r="0" b="0"/>
+            <wp:docPr id="7" name="Imagem 4"/>
+            <wp:cNvGraphicFramePr>
+              <a:graphicFrameLocks xmlns:a="http://schemas.openxmlformats.org/drawingml/2006/main" noChangeAspect="1"/>
+            </wp:cNvGraphicFramePr>
+            <a:graphic xmlns:a="http://schemas.openxmlformats.org/drawingml/2006/main">
+              <a:graphicData uri="http://schemas.openxmlformats.org/drawingml/2006/picture">
+                <pic:pic xmlns:pic="http://schemas.openxmlformats.org/drawingml/2006/picture">
+                  <pic:nvPicPr>
+                    <pic:cNvPr id="0" name="Picture 4"/>
+                    <pic:cNvPicPr>
+                      <a:picLocks noChangeAspect="1" noChangeArrowheads="1"/>
+                    </pic:cNvPicPr>
+                  </pic:nvPicPr>
+                  <pic:blipFill>
+                    <a:blip r:embed="rId22"/>
+                    <a:srcRect/>
+                    <a:stretch>
+                      <a:fillRect/>
+                    </a:stretch>
+                  </pic:blipFill>
+                  <pic:spPr bwMode="auto">
+                    <a:xfrm>
+                      <a:off x="0" y="0"/>
+                      <a:ext cx="5391150" cy="4514850"/>
+                    </a:xfrm>
+                    <a:prstGeom prst="rect">
+                      <a:avLst/>
+                    </a:prstGeom>
+                    <a:noFill/>
+                    <a:ln w="9525">
+                      <a:noFill/>
+                      <a:miter lim="800000"/>
+                      <a:headEnd/>
+                      <a:tailEnd/>
+                    </a:ln>
+                  </pic:spPr>
+                </pic:pic>
+              </a:graphicData>
+            </a:graphic>
+          </wp:inline>
+        </w:drawing>
+      </w:r>
+    </w:p>
+    <w:p>
+      <w:pPr>
+        <w:ind w:firstLine="706"/>
+        <w:rPr>
+          <w:color w:val="000000" w:themeColor="text1"/>
+        </w:rPr>
+      </w:pPr>
+      <w:r>
+        <w:rPr>
+          <w:color w:val="000000" w:themeColor="text1"/>
+        </w:rPr>
+        <w:t>O</w:t>
+      </w:r>
+      <w:r>
+        <w:rPr>
+          <w:color w:val="000000" w:themeColor="text1"/>
+        </w:rPr>
+        <w:t xml:space="preserve"> parser baseia-se em basicamente em uma classe: </w:t>
+      </w:r>
+      <w:r>
+        <w:rPr>
+          <w:color w:val="000000" w:themeColor="text1"/>
+        </w:rPr>
+        <w:t>ParserSimulatedAnnelingAlocacaoSalaArquivo</w:t>
+      </w:r>
+    </w:p>
+    <w:p>
+      <w:pPr>
+        <w:ind w:firstLine="706"/>
+        <w:rPr>
+          <w:color w:val="000000" w:themeColor="text1"/>
+        </w:rPr>
+      </w:pPr>
+      <w:r>
+        <w:rPr>
+          <w:color w:val="000000" w:themeColor="text1"/>
+        </w:rPr>
+        <w:t xml:space="preserve">1. </w:t>
+      </w:r>
+      <w:r>
+        <w:rPr>
+          <w:color w:val="000000" w:themeColor="text1"/>
+        </w:rPr>
+        <w:t>ParserSimulatedAnnelingAlocacaoSalaArquivo</w:t>
+      </w:r>
+      <w:r>
+        <w:rPr>
+          <w:color w:val="000000" w:themeColor="text1"/>
+        </w:rPr>
+        <w:t>: Faz o parse da entrada de dados de acordo com o que foi definido.</w:t>
+      </w:r>
+    </w:p>
+    <w:p>
+      <w:pPr>
+        <w:ind w:firstLine="706"/>
+        <w:jc w:val="center"/>
+        <w:rPr>
+          <w:color w:val="000000" w:themeColor="text1"/>
+        </w:rPr>
+      </w:pPr>
+      <w:r>
+        <w:rPr>
+          <w:noProof/>
+          <w:color w:val="000000" w:themeColor="text1"/>
+          <w:lang w:val="en-US" w:eastAsia="en-US"/>
+        </w:rPr>
+        <w:lastRenderedPageBreak/>
+        <w:drawing>
+          <wp:inline distT="0" distB="0" distL="0" distR="0">
+            <wp:extent cx="5398770" cy="2845435"/>
+            <wp:effectExtent l="19050" t="0" r="0" b="0"/>
+            <wp:docPr id="9" name="Imagem 5"/>
+            <wp:cNvGraphicFramePr>
+              <a:graphicFrameLocks xmlns:a="http://schemas.openxmlformats.org/drawingml/2006/main" noChangeAspect="1"/>
+            </wp:cNvGraphicFramePr>
+            <a:graphic xmlns:a="http://schemas.openxmlformats.org/drawingml/2006/main">
+              <a:graphicData uri="http://schemas.openxmlformats.org/drawingml/2006/picture">
+                <pic:pic xmlns:pic="http://schemas.openxmlformats.org/drawingml/2006/picture">
+                  <pic:nvPicPr>
+                    <pic:cNvPr id="0" name="Picture 5"/>
+                    <pic:cNvPicPr>
+                      <a:picLocks noChangeAspect="1" noChangeArrowheads="1"/>
+                    </pic:cNvPicPr>
+                  </pic:nvPicPr>
+                  <pic:blipFill>
+                    <a:blip r:embed="rId23"/>
+                    <a:srcRect/>
+                    <a:stretch>
+                      <a:fillRect/>
+                    </a:stretch>
+                  </pic:blipFill>
+                  <pic:spPr bwMode="auto">
+                    <a:xfrm>
+                      <a:off x="0" y="0"/>
+                      <a:ext cx="5398770" cy="2845435"/>
+                    </a:xfrm>
+                    <a:prstGeom prst="rect">
+                      <a:avLst/>
+                    </a:prstGeom>
+                    <a:noFill/>
+                    <a:ln w="9525">
+                      <a:noFill/>
+                      <a:miter lim="800000"/>
+                      <a:headEnd/>
+                      <a:tailEnd/>
+                    </a:ln>
+                  </pic:spPr>
+                </pic:pic>
+              </a:graphicData>
+            </a:graphic>
+          </wp:inline>
+        </w:drawing>
+      </w:r>
+    </w:p>
+    <w:p>
+      <w:pPr>
+        <w:ind w:firstLine="706"/>
+        <w:rPr>
+          <w:color w:val="000000" w:themeColor="text1"/>
+        </w:rPr>
+      </w:pPr>
+      <w:r>
+        <w:rPr>
+          <w:color w:val="000000" w:themeColor="text1"/>
+        </w:rPr>
+        <w:t xml:space="preserve">O quarto passo, responsável pelo algoritmo, baseia-se em basicamente em uma classe: </w:t>
+      </w:r>
+      <w:r>
+        <w:rPr>
+          <w:color w:val="000000" w:themeColor="text1"/>
+        </w:rPr>
+        <w:t>SimulatedAnnelingAlocacaoSala</w:t>
+      </w:r>
+    </w:p>
+    <w:p>
+      <w:pPr>
+        <w:ind w:firstLine="706"/>
+        <w:rPr>
+          <w:color w:val="000000" w:themeColor="text1"/>
+        </w:rPr>
+      </w:pPr>
+      <w:r>
+        <w:rPr>
+          <w:color w:val="000000" w:themeColor="text1"/>
+        </w:rPr>
+        <w:t xml:space="preserve">1. </w:t>
+      </w:r>
+      <w:r>
+        <w:rPr>
+          <w:color w:val="000000" w:themeColor="text1"/>
+        </w:rPr>
+        <w:t>SimulatedAnnelingAlocacaoSala</w:t>
+      </w:r>
+      <w:r>
+        <w:rPr>
+          <w:color w:val="000000" w:themeColor="text1"/>
+        </w:rPr>
+        <w:t xml:space="preserve">: Classe com a implementação com as </w:t>
+      </w:r>
+      <w:r>
+        <w:rPr>
+          <w:color w:val="000000" w:themeColor="text1"/>
+        </w:rPr>
+        <w:t>características</w:t>
+      </w:r>
+      <w:r>
+        <w:rPr>
+          <w:color w:val="000000" w:themeColor="text1"/>
+        </w:rPr>
+        <w:t xml:space="preserve"> específicas do problema abordado.</w:t>
+      </w:r>
+    </w:p>
+    <w:p>
+      <w:pPr>
+        <w:suppressAutoHyphens w:val="0"/>
+        <w:spacing w:after="0"/>
+        <w:ind w:firstLine="0"/>
+        <w:jc w:val="left"/>
+        <w:rPr>
+          <w:color w:val="000000" w:themeColor="text1"/>
+        </w:rPr>
+      </w:pPr>
+      <w:r>
+        <w:rPr>
+          <w:color w:val="000000" w:themeColor="text1"/>
+        </w:rPr>
+        <w:br w:type="page"/>
+      </w:r>
+    </w:p>
+    <w:p>
+      <w:pPr>
+        <w:ind w:firstLine="706"/>
+        <w:rPr>
+          <w:color w:val="000000" w:themeColor="text1"/>
+        </w:rPr>
+      </w:pPr>
+      <w:r>
+        <w:rPr>
+          <w:color w:val="000000" w:themeColor="text1"/>
+        </w:rPr>
+        <w:lastRenderedPageBreak/>
+        <w:t xml:space="preserve">Por fim, </w:t>
+      </w:r>
+      <w:r>
+        <w:rPr>
+          <w:color w:val="000000" w:themeColor="text1"/>
+        </w:rPr>
+        <w:t>possibilitar o uso do algoritmo para realizar a execução do problema,</w:t>
+      </w:r>
+      <w:r>
+        <w:rPr>
+          <w:color w:val="000000" w:themeColor="text1"/>
+        </w:rPr>
+        <w:t xml:space="preserve"> baseia-se em basicamente em uma classe: </w:t>
+      </w:r>
+      <w:r>
+        <w:rPr>
+          <w:color w:val="000000" w:themeColor="text1"/>
+        </w:rPr>
+        <w:t>SimulatedAnnelingFactory</w:t>
+      </w:r>
+    </w:p>
+    <w:p>
+      <w:pPr>
+        <w:ind w:firstLine="706"/>
+        <w:rPr>
+          <w:color w:val="000000" w:themeColor="text1"/>
+        </w:rPr>
+      </w:pPr>
+      <w:r>
+        <w:rPr>
+          <w:color w:val="000000" w:themeColor="text1"/>
+        </w:rPr>
+        <w:t xml:space="preserve">1. </w:t>
+      </w:r>
+      <w:r>
+        <w:rPr>
+          <w:color w:val="000000" w:themeColor="text1"/>
+        </w:rPr>
+        <w:t>SimulatedAnnelingFactory</w:t>
+      </w:r>
+      <w:r>
+        <w:rPr>
+          <w:color w:val="000000" w:themeColor="text1"/>
+        </w:rPr>
+        <w:t xml:space="preserve">: </w:t>
+      </w:r>
+      <w:r>
+        <w:rPr>
+          <w:color w:val="000000" w:themeColor="text1"/>
+        </w:rPr>
+        <w:t>Fact</w:t>
+      </w:r>
+      <w:r>
+        <w:rPr>
+          <w:color w:val="000000" w:themeColor="text1"/>
+        </w:rPr>
+        <w:t>o</w:t>
+      </w:r>
+      <w:r>
+        <w:rPr>
+          <w:color w:val="000000" w:themeColor="text1"/>
+        </w:rPr>
+        <w:t>ry responsável por devolver a implementação do algoritmo solicitada pelo usuário.</w:t>
+      </w:r>
+    </w:p>
+    <w:p>
+      <w:pPr>
+        <w:ind w:firstLine="706"/>
+        <w:rPr>
+          <w:color w:val="000000" w:themeColor="text1"/>
+        </w:rPr>
+      </w:pPr>
+    </w:p>
+    <w:p>
+      <w:pPr>
+        <w:pStyle w:val="PargrafodaLista"/>
+        <w:ind w:left="1426" w:firstLine="0"/>
+        <w:jc w:val="center"/>
+        <w:rPr>
+          <w:color w:val="000000" w:themeColor="text1"/>
+        </w:rPr>
+      </w:pPr>
     </w:p>
     <w:p>
       <w:pPr>
@@ -4443,7 +5997,7 @@
           <w:szCs w:val="36"/>
         </w:rPr>
       </w:pPr>
-      <w:bookmarkStart w:id="5" w:name="_Toc376903718"/>
+      <w:bookmarkStart w:id="11" w:name="_Toc377062295"/>
       <w:r>
         <w:rPr>
           <w:rFonts w:ascii="Lucida Sans" w:hAnsi="Lucida Sans"/>
@@ -4453,7 +6007,7 @@
         </w:rPr>
         <w:t>Resultados</w:t>
       </w:r>
-      <w:bookmarkEnd w:id="5"/>
+      <w:bookmarkEnd w:id="11"/>
     </w:p>
     <w:p>
       <w:pPr>
@@ -4550,7 +6104,7 @@
           <w:caps w:val="0"/>
         </w:rPr>
       </w:pPr>
-      <w:bookmarkStart w:id="6" w:name="_Toc376903719"/>
+      <w:bookmarkStart w:id="12" w:name="_Toc377062296"/>
       <w:r>
         <w:rPr>
           <w:rFonts w:ascii="Lucida Sans" w:hAnsi="Lucida Sans"/>
@@ -4559,7 +6113,7 @@
         <w:lastRenderedPageBreak/>
         <w:t>Referências</w:t>
       </w:r>
-      <w:bookmarkEnd w:id="6"/>
+      <w:bookmarkEnd w:id="12"/>
     </w:p>
     <w:p>
       <w:pPr>
@@ -4851,12 +6405,12 @@
       </w:r>
     </w:p>
     <w:sectPr>
-      <w:headerReference w:type="even" r:id="rId20"/>
-      <w:headerReference w:type="default" r:id="rId21"/>
-      <w:footerReference w:type="even" r:id="rId22"/>
-      <w:footerReference w:type="default" r:id="rId23"/>
-      <w:headerReference w:type="first" r:id="rId24"/>
-      <w:footerReference w:type="first" r:id="rId25"/>
+      <w:headerReference w:type="even" r:id="rId24"/>
+      <w:headerReference w:type="default" r:id="rId25"/>
+      <w:footerReference w:type="even" r:id="rId26"/>
+      <w:footerReference w:type="default" r:id="rId27"/>
+      <w:headerReference w:type="first" r:id="rId28"/>
+      <w:footerReference w:type="first" r:id="rId29"/>
       <w:pgSz w:w="11906" w:h="16838"/>
       <w:pgMar w:top="1701" w:right="1701" w:bottom="1389" w:left="1701" w:header="0" w:footer="0" w:gutter="0"/>
       <w:cols w:space="720"/>
@@ -5043,7 +6597,7 @@
         <w:rStyle w:val="Nmerodepgina"/>
         <w:noProof/>
       </w:rPr>
-      <w:t>10</w:t>
+      <w:t>16</w:t>
     </w:r>
     <w:r>
       <w:rPr>
@@ -5097,7 +6651,7 @@
         <w:rStyle w:val="Nmerodepgina"/>
         <w:noProof/>
       </w:rPr>
-      <w:t>9</w:t>
+      <w:t>15</w:t>
     </w:r>
     <w:r>
       <w:rPr>
@@ -5283,6 +6837,92 @@
     </w:lvl>
   </w:abstractNum>
   <w:abstractNum w:abstractNumId="2">
+    <w:nsid w:val="00962DC5"/>
+    <w:multiLevelType w:val="hybridMultilevel"/>
+    <w:tmpl w:val="3F18F780"/>
+    <w:lvl w:ilvl="0" w:tplc="0409001B">
+      <w:start w:val="1"/>
+      <w:numFmt w:val="lowerRoman"/>
+      <w:lvlText w:val="%1."/>
+      <w:lvlJc w:val="right"/>
+      <w:pPr>
+        <w:ind w:left="1426" w:hanging="360"/>
+      </w:pPr>
+    </w:lvl>
+    <w:lvl w:ilvl="1" w:tplc="04090019" w:tentative="1">
+      <w:start w:val="1"/>
+      <w:numFmt w:val="lowerLetter"/>
+      <w:lvlText w:val="%2."/>
+      <w:lvlJc w:val="left"/>
+      <w:pPr>
+        <w:ind w:left="2146" w:hanging="360"/>
+      </w:pPr>
+    </w:lvl>
+    <w:lvl w:ilvl="2" w:tplc="0409001B" w:tentative="1">
+      <w:start w:val="1"/>
+      <w:numFmt w:val="lowerRoman"/>
+      <w:lvlText w:val="%3."/>
+      <w:lvlJc w:val="right"/>
+      <w:pPr>
+        <w:ind w:left="2866" w:hanging="180"/>
+      </w:pPr>
+    </w:lvl>
+    <w:lvl w:ilvl="3" w:tplc="0409000F" w:tentative="1">
+      <w:start w:val="1"/>
+      <w:numFmt w:val="decimal"/>
+      <w:lvlText w:val="%4."/>
+      <w:lvlJc w:val="left"/>
+      <w:pPr>
+        <w:ind w:left="3586" w:hanging="360"/>
+      </w:pPr>
+    </w:lvl>
+    <w:lvl w:ilvl="4" w:tplc="04090019" w:tentative="1">
+      <w:start w:val="1"/>
+      <w:numFmt w:val="lowerLetter"/>
+      <w:lvlText w:val="%5."/>
+      <w:lvlJc w:val="left"/>
+      <w:pPr>
+        <w:ind w:left="4306" w:hanging="360"/>
+      </w:pPr>
+    </w:lvl>
+    <w:lvl w:ilvl="5" w:tplc="0409001B" w:tentative="1">
+      <w:start w:val="1"/>
+      <w:numFmt w:val="lowerRoman"/>
+      <w:lvlText w:val="%6."/>
+      <w:lvlJc w:val="right"/>
+      <w:pPr>
+        <w:ind w:left="5026" w:hanging="180"/>
+      </w:pPr>
+    </w:lvl>
+    <w:lvl w:ilvl="6" w:tplc="0409000F" w:tentative="1">
+      <w:start w:val="1"/>
+      <w:numFmt w:val="decimal"/>
+      <w:lvlText w:val="%7."/>
+      <w:lvlJc w:val="left"/>
+      <w:pPr>
+        <w:ind w:left="5746" w:hanging="360"/>
+      </w:pPr>
+    </w:lvl>
+    <w:lvl w:ilvl="7" w:tplc="04090019" w:tentative="1">
+      <w:start w:val="1"/>
+      <w:numFmt w:val="lowerLetter"/>
+      <w:lvlText w:val="%8."/>
+      <w:lvlJc w:val="left"/>
+      <w:pPr>
+        <w:ind w:left="6466" w:hanging="360"/>
+      </w:pPr>
+    </w:lvl>
+    <w:lvl w:ilvl="8" w:tplc="0409001B" w:tentative="1">
+      <w:start w:val="1"/>
+      <w:numFmt w:val="lowerRoman"/>
+      <w:lvlText w:val="%9."/>
+      <w:lvlJc w:val="right"/>
+      <w:pPr>
+        <w:ind w:left="7186" w:hanging="180"/>
+      </w:pPr>
+    </w:lvl>
+  </w:abstractNum>
+  <w:abstractNum w:abstractNumId="3">
     <w:nsid w:val="06A17D61"/>
     <w:multiLevelType w:val="hybridMultilevel"/>
     <w:tmpl w:val="AA44851A"/>
@@ -5395,7 +7035,93 @@
       </w:rPr>
     </w:lvl>
   </w:abstractNum>
-  <w:abstractNum w:abstractNumId="3">
+  <w:abstractNum w:abstractNumId="4">
+    <w:nsid w:val="111628FB"/>
+    <w:multiLevelType w:val="hybridMultilevel"/>
+    <w:tmpl w:val="BF329CE2"/>
+    <w:lvl w:ilvl="0" w:tplc="0409001B">
+      <w:start w:val="1"/>
+      <w:numFmt w:val="lowerRoman"/>
+      <w:lvlText w:val="%1."/>
+      <w:lvlJc w:val="right"/>
+      <w:pPr>
+        <w:ind w:left="1060" w:hanging="360"/>
+      </w:pPr>
+    </w:lvl>
+    <w:lvl w:ilvl="1" w:tplc="04090019" w:tentative="1">
+      <w:start w:val="1"/>
+      <w:numFmt w:val="lowerLetter"/>
+      <w:lvlText w:val="%2."/>
+      <w:lvlJc w:val="left"/>
+      <w:pPr>
+        <w:ind w:left="1780" w:hanging="360"/>
+      </w:pPr>
+    </w:lvl>
+    <w:lvl w:ilvl="2" w:tplc="0409001B" w:tentative="1">
+      <w:start w:val="1"/>
+      <w:numFmt w:val="lowerRoman"/>
+      <w:lvlText w:val="%3."/>
+      <w:lvlJc w:val="right"/>
+      <w:pPr>
+        <w:ind w:left="2500" w:hanging="180"/>
+      </w:pPr>
+    </w:lvl>
+    <w:lvl w:ilvl="3" w:tplc="0409000F" w:tentative="1">
+      <w:start w:val="1"/>
+      <w:numFmt w:val="decimal"/>
+      <w:lvlText w:val="%4."/>
+      <w:lvlJc w:val="left"/>
+      <w:pPr>
+        <w:ind w:left="3220" w:hanging="360"/>
+      </w:pPr>
+    </w:lvl>
+    <w:lvl w:ilvl="4" w:tplc="04090019" w:tentative="1">
+      <w:start w:val="1"/>
+      <w:numFmt w:val="lowerLetter"/>
+      <w:lvlText w:val="%5."/>
+      <w:lvlJc w:val="left"/>
+      <w:pPr>
+        <w:ind w:left="3940" w:hanging="360"/>
+      </w:pPr>
+    </w:lvl>
+    <w:lvl w:ilvl="5" w:tplc="0409001B" w:tentative="1">
+      <w:start w:val="1"/>
+      <w:numFmt w:val="lowerRoman"/>
+      <w:lvlText w:val="%6."/>
+      <w:lvlJc w:val="right"/>
+      <w:pPr>
+        <w:ind w:left="4660" w:hanging="180"/>
+      </w:pPr>
+    </w:lvl>
+    <w:lvl w:ilvl="6" w:tplc="0409000F" w:tentative="1">
+      <w:start w:val="1"/>
+      <w:numFmt w:val="decimal"/>
+      <w:lvlText w:val="%7."/>
+      <w:lvlJc w:val="left"/>
+      <w:pPr>
+        <w:ind w:left="5380" w:hanging="360"/>
+      </w:pPr>
+    </w:lvl>
+    <w:lvl w:ilvl="7" w:tplc="04090019" w:tentative="1">
+      <w:start w:val="1"/>
+      <w:numFmt w:val="lowerLetter"/>
+      <w:lvlText w:val="%8."/>
+      <w:lvlJc w:val="left"/>
+      <w:pPr>
+        <w:ind w:left="6100" w:hanging="360"/>
+      </w:pPr>
+    </w:lvl>
+    <w:lvl w:ilvl="8" w:tplc="0409001B" w:tentative="1">
+      <w:start w:val="1"/>
+      <w:numFmt w:val="lowerRoman"/>
+      <w:lvlText w:val="%9."/>
+      <w:lvlJc w:val="right"/>
+      <w:pPr>
+        <w:ind w:left="6820" w:hanging="180"/>
+      </w:pPr>
+    </w:lvl>
+  </w:abstractNum>
+  <w:abstractNum w:abstractNumId="5">
     <w:nsid w:val="35217C4C"/>
     <w:multiLevelType w:val="hybridMultilevel"/>
     <w:tmpl w:val="909C31CA"/>
@@ -5508,7 +7234,7 @@
       </w:rPr>
     </w:lvl>
   </w:abstractNum>
-  <w:abstractNum w:abstractNumId="4">
+  <w:abstractNum w:abstractNumId="6">
     <w:nsid w:val="387B7787"/>
     <w:multiLevelType w:val="hybridMultilevel"/>
     <w:tmpl w:val="9AF07144"/>
@@ -5621,7 +7347,7 @@
       </w:rPr>
     </w:lvl>
   </w:abstractNum>
-  <w:abstractNum w:abstractNumId="5">
+  <w:abstractNum w:abstractNumId="7">
     <w:nsid w:val="5CB8498A"/>
     <w:multiLevelType w:val="hybridMultilevel"/>
     <w:tmpl w:val="C87E0EEA"/>
@@ -5734,7 +7460,93 @@
       </w:rPr>
     </w:lvl>
   </w:abstractNum>
-  <w:abstractNum w:abstractNumId="6">
+  <w:abstractNum w:abstractNumId="8">
+    <w:nsid w:val="6387090A"/>
+    <w:multiLevelType w:val="hybridMultilevel"/>
+    <w:tmpl w:val="E9EEE7D8"/>
+    <w:lvl w:ilvl="0" w:tplc="0409001B">
+      <w:start w:val="1"/>
+      <w:numFmt w:val="lowerRoman"/>
+      <w:lvlText w:val="%1."/>
+      <w:lvlJc w:val="right"/>
+      <w:pPr>
+        <w:ind w:left="1426" w:hanging="360"/>
+      </w:pPr>
+    </w:lvl>
+    <w:lvl w:ilvl="1" w:tplc="04090019" w:tentative="1">
+      <w:start w:val="1"/>
+      <w:numFmt w:val="lowerLetter"/>
+      <w:lvlText w:val="%2."/>
+      <w:lvlJc w:val="left"/>
+      <w:pPr>
+        <w:ind w:left="2146" w:hanging="360"/>
+      </w:pPr>
+    </w:lvl>
+    <w:lvl w:ilvl="2" w:tplc="0409001B" w:tentative="1">
+      <w:start w:val="1"/>
+      <w:numFmt w:val="lowerRoman"/>
+      <w:lvlText w:val="%3."/>
+      <w:lvlJc w:val="right"/>
+      <w:pPr>
+        <w:ind w:left="2866" w:hanging="180"/>
+      </w:pPr>
+    </w:lvl>
+    <w:lvl w:ilvl="3" w:tplc="0409000F" w:tentative="1">
+      <w:start w:val="1"/>
+      <w:numFmt w:val="decimal"/>
+      <w:lvlText w:val="%4."/>
+      <w:lvlJc w:val="left"/>
+      <w:pPr>
+        <w:ind w:left="3586" w:hanging="360"/>
+      </w:pPr>
+    </w:lvl>
+    <w:lvl w:ilvl="4" w:tplc="04090019" w:tentative="1">
+      <w:start w:val="1"/>
+      <w:numFmt w:val="lowerLetter"/>
+      <w:lvlText w:val="%5."/>
+      <w:lvlJc w:val="left"/>
+      <w:pPr>
+        <w:ind w:left="4306" w:hanging="360"/>
+      </w:pPr>
+    </w:lvl>
+    <w:lvl w:ilvl="5" w:tplc="0409001B" w:tentative="1">
+      <w:start w:val="1"/>
+      <w:numFmt w:val="lowerRoman"/>
+      <w:lvlText w:val="%6."/>
+      <w:lvlJc w:val="right"/>
+      <w:pPr>
+        <w:ind w:left="5026" w:hanging="180"/>
+      </w:pPr>
+    </w:lvl>
+    <w:lvl w:ilvl="6" w:tplc="0409000F" w:tentative="1">
+      <w:start w:val="1"/>
+      <w:numFmt w:val="decimal"/>
+      <w:lvlText w:val="%7."/>
+      <w:lvlJc w:val="left"/>
+      <w:pPr>
+        <w:ind w:left="5746" w:hanging="360"/>
+      </w:pPr>
+    </w:lvl>
+    <w:lvl w:ilvl="7" w:tplc="04090019" w:tentative="1">
+      <w:start w:val="1"/>
+      <w:numFmt w:val="lowerLetter"/>
+      <w:lvlText w:val="%8."/>
+      <w:lvlJc w:val="left"/>
+      <w:pPr>
+        <w:ind w:left="6466" w:hanging="360"/>
+      </w:pPr>
+    </w:lvl>
+    <w:lvl w:ilvl="8" w:tplc="0409001B" w:tentative="1">
+      <w:start w:val="1"/>
+      <w:numFmt w:val="lowerRoman"/>
+      <w:lvlText w:val="%9."/>
+      <w:lvlJc w:val="right"/>
+      <w:pPr>
+        <w:ind w:left="7186" w:hanging="180"/>
+      </w:pPr>
+    </w:lvl>
+  </w:abstractNum>
+  <w:abstractNum w:abstractNumId="9">
     <w:nsid w:val="676137A3"/>
     <w:multiLevelType w:val="hybridMultilevel"/>
     <w:tmpl w:val="43547EDE"/>
@@ -5847,7 +7659,7 @@
       </w:rPr>
     </w:lvl>
   </w:abstractNum>
-  <w:abstractNum w:abstractNumId="7">
+  <w:abstractNum w:abstractNumId="10">
     <w:nsid w:val="77221E3F"/>
     <w:multiLevelType w:val="hybridMultilevel"/>
     <w:tmpl w:val="26E68E12"/>
@@ -5933,7 +7745,93 @@
       </w:pPr>
     </w:lvl>
   </w:abstractNum>
-  <w:abstractNum w:abstractNumId="8">
+  <w:abstractNum w:abstractNumId="11">
+    <w:nsid w:val="7BEC56E5"/>
+    <w:multiLevelType w:val="hybridMultilevel"/>
+    <w:tmpl w:val="26E68E12"/>
+    <w:lvl w:ilvl="0" w:tplc="0409000F">
+      <w:start w:val="1"/>
+      <w:numFmt w:val="decimal"/>
+      <w:lvlText w:val="%1."/>
+      <w:lvlJc w:val="left"/>
+      <w:pPr>
+        <w:ind w:left="1426" w:hanging="360"/>
+      </w:pPr>
+    </w:lvl>
+    <w:lvl w:ilvl="1" w:tplc="04090019" w:tentative="1">
+      <w:start w:val="1"/>
+      <w:numFmt w:val="lowerLetter"/>
+      <w:lvlText w:val="%2."/>
+      <w:lvlJc w:val="left"/>
+      <w:pPr>
+        <w:ind w:left="2146" w:hanging="360"/>
+      </w:pPr>
+    </w:lvl>
+    <w:lvl w:ilvl="2" w:tplc="0409001B" w:tentative="1">
+      <w:start w:val="1"/>
+      <w:numFmt w:val="lowerRoman"/>
+      <w:lvlText w:val="%3."/>
+      <w:lvlJc w:val="right"/>
+      <w:pPr>
+        <w:ind w:left="2866" w:hanging="180"/>
+      </w:pPr>
+    </w:lvl>
+    <w:lvl w:ilvl="3" w:tplc="0409000F" w:tentative="1">
+      <w:start w:val="1"/>
+      <w:numFmt w:val="decimal"/>
+      <w:lvlText w:val="%4."/>
+      <w:lvlJc w:val="left"/>
+      <w:pPr>
+        <w:ind w:left="3586" w:hanging="360"/>
+      </w:pPr>
+    </w:lvl>
+    <w:lvl w:ilvl="4" w:tplc="04090019" w:tentative="1">
+      <w:start w:val="1"/>
+      <w:numFmt w:val="lowerLetter"/>
+      <w:lvlText w:val="%5."/>
+      <w:lvlJc w:val="left"/>
+      <w:pPr>
+        <w:ind w:left="4306" w:hanging="360"/>
+      </w:pPr>
+    </w:lvl>
+    <w:lvl w:ilvl="5" w:tplc="0409001B" w:tentative="1">
+      <w:start w:val="1"/>
+      <w:numFmt w:val="lowerRoman"/>
+      <w:lvlText w:val="%6."/>
+      <w:lvlJc w:val="right"/>
+      <w:pPr>
+        <w:ind w:left="5026" w:hanging="180"/>
+      </w:pPr>
+    </w:lvl>
+    <w:lvl w:ilvl="6" w:tplc="0409000F" w:tentative="1">
+      <w:start w:val="1"/>
+      <w:numFmt w:val="decimal"/>
+      <w:lvlText w:val="%7."/>
+      <w:lvlJc w:val="left"/>
+      <w:pPr>
+        <w:ind w:left="5746" w:hanging="360"/>
+      </w:pPr>
+    </w:lvl>
+    <w:lvl w:ilvl="7" w:tplc="04090019" w:tentative="1">
+      <w:start w:val="1"/>
+      <w:numFmt w:val="lowerLetter"/>
+      <w:lvlText w:val="%8."/>
+      <w:lvlJc w:val="left"/>
+      <w:pPr>
+        <w:ind w:left="6466" w:hanging="360"/>
+      </w:pPr>
+    </w:lvl>
+    <w:lvl w:ilvl="8" w:tplc="0409001B" w:tentative="1">
+      <w:start w:val="1"/>
+      <w:numFmt w:val="lowerRoman"/>
+      <w:lvlText w:val="%9."/>
+      <w:lvlJc w:val="right"/>
+      <w:pPr>
+        <w:ind w:left="7186" w:hanging="180"/>
+      </w:pPr>
+    </w:lvl>
+  </w:abstractNum>
+  <w:abstractNum w:abstractNumId="12">
     <w:nsid w:val="7FCD3DAD"/>
     <w:multiLevelType w:val="hybridMultilevel"/>
     <w:tmpl w:val="C3369B08"/>
@@ -6050,13 +7948,13 @@
     <w:abstractNumId w:val="0"/>
   </w:num>
   <w:num w:numId="2">
-    <w:abstractNumId w:val="6"/>
+    <w:abstractNumId w:val="9"/>
   </w:num>
   <w:num w:numId="3">
-    <w:abstractNumId w:val="2"/>
+    <w:abstractNumId w:val="3"/>
   </w:num>
   <w:num w:numId="4">
-    <w:abstractNumId w:val="4"/>
+    <w:abstractNumId w:val="6"/>
   </w:num>
   <w:num w:numId="5">
     <w:abstractNumId w:val="0"/>
@@ -6089,10 +7987,10 @@
     <w:abstractNumId w:val="0"/>
   </w:num>
   <w:num w:numId="15">
-    <w:abstractNumId w:val="5"/>
+    <w:abstractNumId w:val="7"/>
   </w:num>
   <w:num w:numId="16">
-    <w:abstractNumId w:val="3"/>
+    <w:abstractNumId w:val="5"/>
   </w:num>
   <w:num w:numId="17">
     <w:abstractNumId w:val="0"/>
@@ -6119,10 +8017,22 @@
     <w:abstractNumId w:val="0"/>
   </w:num>
   <w:num w:numId="25">
+    <w:abstractNumId w:val="12"/>
+  </w:num>
+  <w:num w:numId="26">
+    <w:abstractNumId w:val="10"/>
+  </w:num>
+  <w:num w:numId="27">
+    <w:abstractNumId w:val="4"/>
+  </w:num>
+  <w:num w:numId="28">
     <w:abstractNumId w:val="8"/>
   </w:num>
-  <w:num w:numId="26">
-    <w:abstractNumId w:val="7"/>
+  <w:num w:numId="29">
+    <w:abstractNumId w:val="2"/>
+  </w:num>
+  <w:num w:numId="30">
+    <w:abstractNumId w:val="11"/>
   </w:num>
   <w:numIdMacAtCleanup w:val="2"/>
 </w:numbering>
@@ -6456,6 +8366,7 @@
   <w:style w:type="character" w:default="1" w:styleId="Fontepargpadro">
     <w:name w:val="Default Paragraph Font"/>
     <w:uiPriority w:val="1"/>
+    <w:semiHidden/>
     <w:unhideWhenUsed/>
   </w:style>
   <w:style w:type="table" w:default="1" w:styleId="Tabelanormal">
@@ -8637,7 +10548,7 @@
       </w:tcPr>
     </w:tblStylePr>
   </w:style>
-  <w:style w:type="table" w:styleId="ListaMdia1-nfase1">
+  <w:style w:type="table" w:customStyle="1" w:styleId="ListaMdia1-nfase1">
     <w:name w:val="Medium List 1 Accent 1"/>
     <w:basedOn w:val="Tabelanormal"/>
     <w:uiPriority w:val="65"/>
@@ -8991,7 +10902,7 @@
       </w:tcPr>
     </w:tblStylePr>
   </w:style>
-  <w:style w:type="table" w:styleId="SombreamentoMdio2-nfase1">
+  <w:style w:type="table" w:customStyle="1" w:styleId="SombreamentoMdio2-nfase1">
     <w:name w:val="Medium Shading 2 Accent 1"/>
     <w:basedOn w:val="Tabelanormal"/>
     <w:uiPriority w:val="64"/>

--- a/trunk/TrabalhoFinalIpo.docx
+++ b/trunk/TrabalhoFinalIpo.docx
@@ -2594,7 +2594,7 @@
     </w:p>
     <w:tbl>
       <w:tblPr>
-        <w:tblStyle w:val="SombreamentoMdio2-nfase1"/>
+        <w:tblStyle w:val="SombreamentoMdio2-nfase11"/>
         <w:tblW w:w="0" w:type="auto"/>
         <w:jc w:val="center"/>
         <w:tblLook w:val="04A0"/>
@@ -4050,50 +4050,77 @@
         <w:t xml:space="preserve"> acordo com as listas formadas, </w:t>
       </w:r>
       <w:r>
-        <w:t>escolhe-se uma sala e turma aleatoriamente, verifica-se a disponibilidade da sala no horário requerido pela turma</w:t>
-      </w:r>
-      <w:r>
+        <w:t xml:space="preserve">escolhe-se uma sala e </w:t>
+      </w:r>
+      <w:r>
+        <w:rPr>
+          <w:color w:val="000000" w:themeColor="text1"/>
+        </w:rPr>
+        <w:t>turma aleatoriamente, verifica-se a disponibilidade da sala no horário requerido pela turma</w:t>
+      </w:r>
+      <w:r>
+        <w:rPr>
+          <w:color w:val="000000" w:themeColor="text1"/>
+        </w:rPr>
         <w:t>,</w:t>
       </w:r>
       <w:r>
+        <w:rPr>
+          <w:color w:val="000000" w:themeColor="text1"/>
+        </w:rPr>
         <w:t xml:space="preserve"> </w:t>
       </w:r>
       <w:r>
+        <w:rPr>
+          <w:color w:val="000000" w:themeColor="text1"/>
+        </w:rPr>
         <w:t xml:space="preserve">verificando também </w:t>
       </w:r>
       <w:r>
+        <w:rPr>
+          <w:color w:val="000000" w:themeColor="text1"/>
+        </w:rPr>
         <w:t>se a sala comporta a demanda de alunos da turma. Caso a sala esteja disponível</w:t>
       </w:r>
       <w:r>
+        <w:rPr>
+          <w:color w:val="000000" w:themeColor="text1"/>
+        </w:rPr>
         <w:t xml:space="preserve"> e comporte</w:t>
       </w:r>
       <w:r>
+        <w:rPr>
+          <w:color w:val="000000" w:themeColor="text1"/>
+        </w:rPr>
         <w:t xml:space="preserve"> a demanda, essa turma é então alocada nessa sala e respectivo horário.</w:t>
       </w:r>
       <w:r>
-        <w:t xml:space="preserve"> </w:t>
-      </w:r>
-      <w:r>
-        <w:rPr>
-          <w:color w:val="FF0000"/>
-        </w:rPr>
-        <w:t xml:space="preserve">Neste processo, caso alguma turma não consiga ser alocada a alguma sala, é </w:t>
-      </w:r>
-      <w:r>
-        <w:rPr>
-          <w:color w:val="FF0000"/>
+        <w:rPr>
+          <w:color w:val="000000" w:themeColor="text1"/>
+        </w:rPr>
+        <w:t xml:space="preserve"> Neste processo, caso alguma turma não consiga ser alocada a alguma sala, é </w:t>
+      </w:r>
+      <w:r>
+        <w:rPr>
+          <w:color w:val="000000" w:themeColor="text1"/>
         </w:rPr>
         <w:t>criada uma sala virtual para</w:t>
       </w:r>
       <w:r>
         <w:rPr>
-          <w:color w:val="FF0000"/>
-        </w:rPr>
-        <w:t xml:space="preserve"> essa turma, de forma que durante a execução do método turmas em salas virtuais também sejam consideradas para a geração de vizinhos</w:t>
-      </w:r>
-      <w:r>
-        <w:rPr>
-          <w:color w:val="FF0000"/>
+          <w:color w:val="000000" w:themeColor="text1"/>
+        </w:rPr>
+        <w:t xml:space="preserve"> ser alocada</w:t>
+      </w:r>
+      <w:r>
+        <w:rPr>
+          <w:color w:val="000000" w:themeColor="text1"/>
+        </w:rPr>
+        <w:t>, de forma que durante a execução do método turmas em salas virtuais também sejam consideradas para a geração de vizinhos</w:t>
+      </w:r>
+      <w:r>
+        <w:rPr>
+          <w:color w:val="000000" w:themeColor="text1"/>
         </w:rPr>
         <w:t xml:space="preserve"> e cálculos do custo.</w:t>
       </w:r>
@@ -4363,24 +4390,24 @@
     <w:p>
       <w:pPr>
         <w:rPr>
-          <w:color w:val="FF0000"/>
-        </w:rPr>
-      </w:pPr>
-      <w:r>
-        <w:rPr>
-          <w:color w:val="FF0000"/>
+          <w:color w:val="000000" w:themeColor="text1"/>
+        </w:rPr>
+      </w:pPr>
+      <w:r>
+        <w:rPr>
+          <w:color w:val="000000" w:themeColor="text1"/>
         </w:rPr>
         <w:t>A função objetivo considerada neste trabalho é baseada na penalização dos requisitos essenciais não atendidos, dando um peso para cada requisito.</w:t>
       </w:r>
       <w:r>
         <w:rPr>
-          <w:color w:val="FF0000"/>
+          <w:color w:val="000000" w:themeColor="text1"/>
         </w:rPr>
         <w:t xml:space="preserve"> O cálculo é feito em função da quantidade de salas virtuais</w:t>
       </w:r>
       <w:r>
         <w:rPr>
-          <w:color w:val="FF0000"/>
+          <w:color w:val="000000" w:themeColor="text1"/>
         </w:rPr>
         <w:t xml:space="preserve"> e da diferença entre a capacidade da sala e a demanda da turma alocada. </w:t>
       </w:r>
@@ -4388,12 +4415,12 @@
     <w:p>
       <w:pPr>
         <w:rPr>
-          <w:color w:val="FF0000"/>
-        </w:rPr>
-      </w:pPr>
-      <w:r>
-        <w:rPr>
-          <w:color w:val="FF0000"/>
+          <w:color w:val="000000" w:themeColor="text1"/>
+        </w:rPr>
+      </w:pPr>
+      <w:r>
+        <w:rPr>
+          <w:color w:val="000000" w:themeColor="text1"/>
         </w:rPr>
         <w:t>Esse cálculo considera que a existência de sala virtual com uma penalidade maior do que a diferença da capacidade e demanda, com peso 50 e 1 respectivamente. Portanto temos:</w:t>
       </w:r>
@@ -4402,18 +4429,18 @@
       <w:pPr>
         <w:jc w:val="center"/>
         <w:rPr>
-          <w:color w:val="FF0000"/>
-        </w:rPr>
-      </w:pPr>
-      <w:r>
-        <w:rPr>
-          <w:color w:val="FF0000"/>
+          <w:color w:val="000000" w:themeColor="text1"/>
+        </w:rPr>
+      </w:pPr>
+      <w:r>
+        <w:rPr>
+          <w:color w:val="000000" w:themeColor="text1"/>
         </w:rPr>
         <w:t>f(s)</w:t>
       </w:r>
       <w:r>
         <w:rPr>
-          <w:color w:val="FF0000"/>
+          <w:color w:val="000000" w:themeColor="text1"/>
         </w:rPr>
         <w:t xml:space="preserve"> = (Qsv * 50 ) + ∑(capacidadeSala[j] - demandaTurma[i][j])</w:t>
       </w:r>
@@ -4421,12 +4448,12 @@
     <w:p>
       <w:pPr>
         <w:rPr>
-          <w:color w:val="FF0000"/>
-        </w:rPr>
-      </w:pPr>
-      <w:r>
-        <w:rPr>
-          <w:color w:val="FF0000"/>
+          <w:color w:val="000000" w:themeColor="text1"/>
+        </w:rPr>
+      </w:pPr>
+      <w:r>
+        <w:rPr>
+          <w:color w:val="000000" w:themeColor="text1"/>
         </w:rPr>
         <w:t>Onde:</w:t>
       </w:r>
@@ -4439,12 +4466,12 @@
           <w:numId w:val="27"/>
         </w:numPr>
         <w:rPr>
-          <w:color w:val="FF0000"/>
-        </w:rPr>
-      </w:pPr>
-      <w:r>
-        <w:rPr>
-          <w:color w:val="FF0000"/>
+          <w:color w:val="000000" w:themeColor="text1"/>
+        </w:rPr>
+      </w:pPr>
+      <w:r>
+        <w:rPr>
+          <w:color w:val="000000" w:themeColor="text1"/>
         </w:rPr>
         <w:t>Qsv é a quantidade de salas vistuais</w:t>
       </w:r>
@@ -4457,30 +4484,30 @@
           <w:numId w:val="27"/>
         </w:numPr>
         <w:rPr>
-          <w:color w:val="FF0000"/>
-        </w:rPr>
-      </w:pPr>
-      <w:r>
-        <w:rPr>
-          <w:color w:val="FF0000"/>
+          <w:color w:val="000000" w:themeColor="text1"/>
+        </w:rPr>
+      </w:pPr>
+      <w:r>
+        <w:rPr>
+          <w:color w:val="000000" w:themeColor="text1"/>
         </w:rPr>
         <w:t>capacidadeSala[j] é a capacidade</w:t>
       </w:r>
       <w:r>
         <w:rPr>
-          <w:color w:val="FF0000"/>
+          <w:color w:val="000000" w:themeColor="text1"/>
         </w:rPr>
         <w:t xml:space="preserve"> da sala j, tal que j = 0</w:t>
       </w:r>
       <w:r>
         <w:rPr>
-          <w:color w:val="FF0000"/>
+          <w:color w:val="000000" w:themeColor="text1"/>
         </w:rPr>
         <w:t>,1,2,</w:t>
       </w:r>
       <w:r>
         <w:rPr>
-          <w:color w:val="FF0000"/>
+          <w:color w:val="000000" w:themeColor="text1"/>
         </w:rPr>
         <w:t>... Número sala</w:t>
       </w:r>
@@ -4493,48 +4520,48 @@
           <w:numId w:val="27"/>
         </w:numPr>
         <w:rPr>
-          <w:color w:val="FF0000"/>
-        </w:rPr>
-      </w:pPr>
-      <w:r>
-        <w:rPr>
-          <w:color w:val="FF0000"/>
+          <w:color w:val="000000" w:themeColor="text1"/>
+        </w:rPr>
+      </w:pPr>
+      <w:r>
+        <w:rPr>
+          <w:color w:val="000000" w:themeColor="text1"/>
         </w:rPr>
         <w:t>demandaTurma[i][j] é demanda da turma alocada no horário i na turma j, tal que i = 0</w:t>
       </w:r>
       <w:r>
         <w:rPr>
-          <w:color w:val="FF0000"/>
+          <w:color w:val="000000" w:themeColor="text1"/>
         </w:rPr>
         <w:t>,1,2,</w:t>
       </w:r>
       <w:r>
         <w:rPr>
-          <w:color w:val="FF0000"/>
+          <w:color w:val="000000" w:themeColor="text1"/>
         </w:rPr>
         <w:t xml:space="preserve">... quantidade de horários e </w:t>
       </w:r>
       <w:r>
         <w:rPr>
-          <w:color w:val="FF0000"/>
+          <w:color w:val="000000" w:themeColor="text1"/>
         </w:rPr>
         <w:t>j = 0</w:t>
       </w:r>
       <w:r>
         <w:rPr>
-          <w:color w:val="FF0000"/>
+          <w:color w:val="000000" w:themeColor="text1"/>
         </w:rPr>
         <w:t>,1,2,</w:t>
       </w:r>
       <w:r>
         <w:rPr>
-          <w:color w:val="FF0000"/>
+          <w:color w:val="000000" w:themeColor="text1"/>
         </w:rPr>
         <w:t>...</w:t>
       </w:r>
       <w:r>
         <w:rPr>
-          <w:color w:val="FF0000"/>
+          <w:color w:val="000000" w:themeColor="text1"/>
         </w:rPr>
         <w:t xml:space="preserve"> Número sala</w:t>
       </w:r>
@@ -4547,12 +4574,12 @@
           <w:numId w:val="27"/>
         </w:numPr>
         <w:rPr>
-          <w:color w:val="FF0000"/>
-        </w:rPr>
-      </w:pPr>
-      <w:r>
-        <w:rPr>
-          <w:color w:val="FF0000"/>
+          <w:color w:val="000000" w:themeColor="text1"/>
+        </w:rPr>
+      </w:pPr>
+      <w:r>
+        <w:rPr>
+          <w:color w:val="000000" w:themeColor="text1"/>
         </w:rPr>
         <w:t>A diferença da capacidade pela demanda da turma só entra no somatório caso uma turma esteja alocada na sala no horário em questão.</w:t>
       </w:r>
@@ -4949,6 +4976,9 @@
     <w:p>
       <w:pPr>
         <w:ind w:firstLine="0"/>
+        <w:rPr>
+          <w:color w:val="000000" w:themeColor="text1"/>
+        </w:rPr>
       </w:pPr>
       <w:r>
         <w:t xml:space="preserve">O Sistema </w:t>
@@ -4972,43 +5002,44 @@
         <w:t xml:space="preserve">. No caso do Problema de Alocação de Salas, </w:t>
       </w:r>
       <w:r>
-        <w:t>minimizar a função objetivo é minimizar a relação de diferença entre a capacidade de uma sala e a demanda das turmas a ela alocadas além de tentar evitar ao máximo o uso de salas virtuais, cumprindo assim com os requisitos essenciais apresentados neste artigo.</w:t>
-      </w:r>
-    </w:p>
-    <w:p>
-      <w:pPr>
-        <w:ind w:firstLine="0"/>
-      </w:pPr>
+        <w:t xml:space="preserve">minimizar a função objetivo é minimizar a relação de diferença entre a capacidade de uma sala e a demanda das </w:t>
+      </w:r>
+      <w:r>
+        <w:rPr>
+          <w:color w:val="000000" w:themeColor="text1"/>
+        </w:rPr>
+        <w:t>turmas a ela alocadas além de tentar evitar ao máximo o uso de salas virtuais, cumprindo assim com os requisitos essenciais apresentados neste artigo.</w:t>
+      </w:r>
     </w:p>
     <w:p>
       <w:pPr>
         <w:ind w:firstLine="706"/>
         <w:rPr>
-          <w:color w:val="FF0000"/>
-        </w:rPr>
-      </w:pPr>
-      <w:r>
-        <w:rPr>
-          <w:color w:val="FF0000"/>
+          <w:color w:val="000000" w:themeColor="text1"/>
+        </w:rPr>
+      </w:pPr>
+      <w:r>
+        <w:rPr>
+          <w:color w:val="000000" w:themeColor="text1"/>
         </w:rPr>
         <w:t xml:space="preserve">Nesse sistema foi utilizado conceitos de orientação a objeto para que fosse possível o reaproveitamento do algoritmo </w:t>
       </w:r>
       <w:r>
         <w:rPr>
           <w:i/>
-          <w:color w:val="FF0000"/>
+          <w:color w:val="000000" w:themeColor="text1"/>
         </w:rPr>
         <w:t xml:space="preserve">Simulated Annealing </w:t>
       </w:r>
       <w:r>
         <w:rPr>
-          <w:color w:val="FF0000"/>
+          <w:color w:val="000000" w:themeColor="text1"/>
         </w:rPr>
         <w:t xml:space="preserve">para outros problemas, ou seja, o sistema foi desenvolvido de forma genérica </w:t>
       </w:r>
       <w:r>
         <w:rPr>
-          <w:color w:val="FF0000"/>
+          <w:color w:val="000000" w:themeColor="text1"/>
         </w:rPr>
         <w:t xml:space="preserve">criando interfaces para abstrair o método implementado e suas soluções, além disso foi utilizado padrões de projetos como: </w:t>
       </w:r>
@@ -5021,49 +5052,49 @@
           <w:numId w:val="28"/>
         </w:numPr>
         <w:rPr>
-          <w:color w:val="FF0000"/>
-        </w:rPr>
-      </w:pPr>
-      <w:r>
-        <w:rPr>
-          <w:color w:val="FF0000"/>
+          <w:color w:val="000000" w:themeColor="text1"/>
+        </w:rPr>
+      </w:pPr>
+      <w:r>
+        <w:rPr>
+          <w:color w:val="000000" w:themeColor="text1"/>
         </w:rPr>
         <w:t xml:space="preserve">Template Method: Para separar as </w:t>
       </w:r>
       <w:r>
         <w:rPr>
-          <w:color w:val="FF0000"/>
+          <w:color w:val="000000" w:themeColor="text1"/>
         </w:rPr>
         <w:t>características</w:t>
       </w:r>
       <w:r>
         <w:rPr>
-          <w:color w:val="FF0000"/>
+          <w:color w:val="000000" w:themeColor="text1"/>
         </w:rPr>
         <w:t xml:space="preserve"> comuns da solução e </w:t>
       </w:r>
       <w:r>
         <w:rPr>
-          <w:color w:val="FF0000"/>
+          <w:color w:val="000000" w:themeColor="text1"/>
         </w:rPr>
         <w:t xml:space="preserve">do método implementado, </w:t>
       </w:r>
       <w:r>
         <w:rPr>
           <w:i/>
-          <w:color w:val="FF0000"/>
+          <w:color w:val="000000" w:themeColor="text1"/>
         </w:rPr>
         <w:t xml:space="preserve">Simulated Annealing, </w:t>
       </w:r>
       <w:r>
         <w:rPr>
-          <w:color w:val="FF0000"/>
+          <w:color w:val="000000" w:themeColor="text1"/>
         </w:rPr>
         <w:t>das características específicas do problema atacado, PAS</w:t>
       </w:r>
       <w:r>
         <w:rPr>
-          <w:color w:val="FF0000"/>
+          <w:color w:val="000000" w:themeColor="text1"/>
         </w:rPr>
         <w:t>;</w:t>
       </w:r>
@@ -5076,25 +5107,31 @@
           <w:numId w:val="28"/>
         </w:numPr>
         <w:rPr>
-          <w:color w:val="FF0000"/>
-        </w:rPr>
-      </w:pPr>
-      <w:r>
-        <w:rPr>
-          <w:color w:val="FF0000"/>
+          <w:color w:val="000000" w:themeColor="text1"/>
+        </w:rPr>
+      </w:pPr>
+      <w:r>
+        <w:rPr>
+          <w:color w:val="000000" w:themeColor="text1"/>
+        </w:rPr>
+        <w:t>Factory Method:</w:t>
+      </w:r>
+      <w:r>
+        <w:rPr>
+          <w:color w:val="000000" w:themeColor="text1"/>
+        </w:rPr>
+        <w:t xml:space="preserve"> Como dito a forma de implementação abordou a ideia de generalidade. Esse padrão tem como função minimizar o impacto no </w:t>
+      </w:r>
+      <w:r>
+        <w:rPr>
+          <w:color w:val="000000" w:themeColor="text1"/>
         </w:rPr>
         <w:lastRenderedPageBreak/>
-        <w:t>Factory Method:</w:t>
-      </w:r>
-      <w:r>
-        <w:rPr>
-          <w:color w:val="FF0000"/>
-        </w:rPr>
-        <w:t xml:space="preserve"> Como dito a forma de implementação abordou a ideia de generalidade. Esse padrão tem como função minimizar o impacto no resto do sistema para implementar e executar um novo tipo de problema a ser atacado</w:t>
-      </w:r>
-      <w:r>
-        <w:rPr>
-          <w:color w:val="FF0000"/>
+        <w:t>resto do sistema para implementar e executar um novo tipo de problema a ser atacado</w:t>
+      </w:r>
+      <w:r>
+        <w:rPr>
+          <w:color w:val="000000" w:themeColor="text1"/>
         </w:rPr>
         <w:t>;</w:t>
       </w:r>
@@ -5107,18 +5144,18 @@
           <w:numId w:val="28"/>
         </w:numPr>
         <w:rPr>
-          <w:color w:val="FF0000"/>
-        </w:rPr>
-      </w:pPr>
-      <w:r>
-        <w:rPr>
-          <w:color w:val="FF0000"/>
+          <w:color w:val="000000" w:themeColor="text1"/>
+        </w:rPr>
+      </w:pPr>
+      <w:r>
+        <w:rPr>
+          <w:color w:val="000000" w:themeColor="text1"/>
         </w:rPr>
         <w:t>Singleton: Garantir que tenha apenas uma factory, no sistema todo, para os tipos de problemas ataca</w:t>
       </w:r>
       <w:r>
         <w:rPr>
-          <w:color w:val="FF0000"/>
+          <w:color w:val="000000" w:themeColor="text1"/>
         </w:rPr>
         <w:t>dos;</w:t>
       </w:r>
@@ -5131,12 +5168,12 @@
           <w:numId w:val="28"/>
         </w:numPr>
         <w:rPr>
-          <w:color w:val="FF0000"/>
-        </w:rPr>
-      </w:pPr>
-      <w:r>
-        <w:rPr>
-          <w:color w:val="FF0000"/>
+          <w:color w:val="000000" w:themeColor="text1"/>
+        </w:rPr>
+      </w:pPr>
+      <w:r>
+        <w:rPr>
+          <w:color w:val="000000" w:themeColor="text1"/>
         </w:rPr>
         <w:t>MVC: Utilizamos o padrão  Model View Controller para não ficar amarrada a IDE QtCreator. Assim a troca da view, seja até mesmo pelo console, se torna simples e faz com que seja necessário passar apenas o arquivo de entrada e os parâmetros do algoritmo.</w:t>
       </w:r>
@@ -5145,25 +5182,25 @@
       <w:pPr>
         <w:ind w:firstLine="706"/>
         <w:rPr>
-          <w:color w:val="FF0000"/>
-        </w:rPr>
-      </w:pPr>
-      <w:r>
-        <w:rPr>
-          <w:color w:val="00B050"/>
+          <w:color w:val="000000" w:themeColor="text1"/>
+        </w:rPr>
+      </w:pPr>
+      <w:r>
+        <w:rPr>
+          <w:color w:val="000000" w:themeColor="text1"/>
         </w:rPr>
         <w:t xml:space="preserve">Esses padrões permitem que a implementação de um novo problema que utilize </w:t>
       </w:r>
       <w:r>
         <w:rPr>
           <w:i/>
-          <w:color w:val="FF0000"/>
+          <w:color w:val="000000" w:themeColor="text1"/>
         </w:rPr>
         <w:t>Simulated Annealing</w:t>
       </w:r>
       <w:r>
         <w:rPr>
-          <w:color w:val="FF0000"/>
+          <w:color w:val="000000" w:themeColor="text1"/>
         </w:rPr>
         <w:t xml:space="preserve"> de forma simples e rápida, os passos são:</w:t>
       </w:r>
@@ -5176,12 +5213,12 @@
           <w:numId w:val="29"/>
         </w:numPr>
         <w:rPr>
-          <w:color w:val="00B050"/>
-        </w:rPr>
-      </w:pPr>
-      <w:r>
-        <w:rPr>
-          <w:color w:val="00B050"/>
+          <w:color w:val="000000" w:themeColor="text1"/>
+        </w:rPr>
+      </w:pPr>
+      <w:r>
+        <w:rPr>
+          <w:color w:val="000000" w:themeColor="text1"/>
         </w:rPr>
         <w:t>Implementar as classes de domínio;</w:t>
       </w:r>
@@ -5194,12 +5231,12 @@
           <w:numId w:val="29"/>
         </w:numPr>
         <w:rPr>
-          <w:color w:val="00B050"/>
-        </w:rPr>
-      </w:pPr>
-      <w:r>
-        <w:rPr>
-          <w:color w:val="00B050"/>
+          <w:color w:val="000000" w:themeColor="text1"/>
+        </w:rPr>
+      </w:pPr>
+      <w:r>
+        <w:rPr>
+          <w:color w:val="000000" w:themeColor="text1"/>
         </w:rPr>
         <w:t>Implementar a interface ISolucao com as características da nova solução;</w:t>
       </w:r>
@@ -5212,12 +5249,12 @@
           <w:numId w:val="29"/>
         </w:numPr>
         <w:rPr>
-          <w:color w:val="00B050"/>
-        </w:rPr>
-      </w:pPr>
-      <w:r>
-        <w:rPr>
-          <w:color w:val="00B050"/>
+          <w:color w:val="000000" w:themeColor="text1"/>
+        </w:rPr>
+      </w:pPr>
+      <w:r>
+        <w:rPr>
+          <w:color w:val="000000" w:themeColor="text1"/>
         </w:rPr>
         <w:t>Implementar a interface IParse para parsear os novos dados de entrada;</w:t>
       </w:r>
@@ -5230,12 +5267,12 @@
           <w:numId w:val="29"/>
         </w:numPr>
         <w:rPr>
-          <w:color w:val="00B050"/>
-        </w:rPr>
-      </w:pPr>
-      <w:r>
-        <w:rPr>
-          <w:color w:val="00B050"/>
+          <w:color w:val="000000" w:themeColor="text1"/>
+        </w:rPr>
+      </w:pPr>
+      <w:r>
+        <w:rPr>
+          <w:color w:val="000000" w:themeColor="text1"/>
         </w:rPr>
         <w:t>Implementar a interface ISimulatedAnnealing para o novo problema.</w:t>
       </w:r>
@@ -5248,12 +5285,12 @@
           <w:numId w:val="29"/>
         </w:numPr>
         <w:rPr>
-          <w:color w:val="00B050"/>
-        </w:rPr>
-      </w:pPr>
-      <w:r>
-        <w:rPr>
-          <w:color w:val="00B050"/>
+          <w:color w:val="000000" w:themeColor="text1"/>
+        </w:rPr>
+      </w:pPr>
+      <w:r>
+        <w:rPr>
+          <w:color w:val="000000" w:themeColor="text1"/>
         </w:rPr>
         <w:t>Adicione a classe implementada no item iv no factory do simulated annealing</w:t>
       </w:r>
@@ -5261,12 +5298,12 @@
     <w:p>
       <w:pPr>
         <w:rPr>
-          <w:color w:val="00B050"/>
-        </w:rPr>
-      </w:pPr>
-      <w:r>
-        <w:rPr>
-          <w:color w:val="00B050"/>
+          <w:color w:val="000000" w:themeColor="text1"/>
+        </w:rPr>
+      </w:pPr>
+      <w:r>
+        <w:rPr>
+          <w:color w:val="000000" w:themeColor="text1"/>
         </w:rPr>
         <w:t>Todas as implementações acima são métodos claros e simples, de forma que facilita a implementação e legibilidade.</w:t>
       </w:r>
@@ -5362,45 +5399,33 @@
       </w:r>
       <w:r>
         <w:rPr>
-          <w:color w:val="FF0000"/>
+          <w:color w:val="000000" w:themeColor="text1"/>
         </w:rPr>
         <w:t>T</w:t>
       </w:r>
       <w:r>
         <w:rPr>
-          <w:color w:val="FF0000"/>
+          <w:color w:val="000000" w:themeColor="text1"/>
         </w:rPr>
         <w:t>u</w:t>
       </w:r>
       <w:r>
         <w:rPr>
-          <w:color w:val="FF0000"/>
+          <w:color w:val="000000" w:themeColor="text1"/>
         </w:rPr>
         <w:t>r</w:t>
       </w:r>
       <w:r>
         <w:rPr>
-          <w:color w:val="FF0000"/>
-        </w:rPr>
-        <w:t>ma</w:t>
-      </w:r>
-      <w:r>
-        <w:rPr>
-          <w:color w:val="FF0000"/>
-        </w:rPr>
-        <w:t xml:space="preserve"> </w:t>
-      </w:r>
-      <w:r>
-        <w:rPr>
-          <w:color w:val="000000" w:themeColor="text1"/>
-        </w:rPr>
-        <w:t>descrita a seguir.</w:t>
+          <w:color w:val="000000" w:themeColor="text1"/>
+        </w:rPr>
+        <w:t>ma descrita a seguir.</w:t>
       </w:r>
     </w:p>
     <w:p>
       <w:pPr>
         <w:pStyle w:val="PargrafodaLista"/>
-        <w:ind w:left="1426" w:firstLine="0"/>
+        <w:ind w:left="0" w:firstLine="0"/>
         <w:jc w:val="center"/>
         <w:rPr>
           <w:color w:val="000000" w:themeColor="text1"/>
@@ -5415,7 +5440,7 @@
         <w:lastRenderedPageBreak/>
         <w:drawing>
           <wp:inline distT="0" distB="0" distL="0" distR="0">
-            <wp:extent cx="3533140" cy="5617845"/>
+            <wp:extent cx="2884594" cy="4586630"/>
             <wp:effectExtent l="19050" t="0" r="0" b="0"/>
             <wp:docPr id="2" name="Imagem 1"/>
             <wp:cNvGraphicFramePr>
@@ -5440,7 +5465,7 @@
                   <pic:spPr bwMode="auto">
                     <a:xfrm>
                       <a:off x="0" y="0"/>
-                      <a:ext cx="3533140" cy="5617845"/>
+                      <a:ext cx="2885093" cy="4587424"/>
                     </a:xfrm>
                     <a:prstGeom prst="rect">
                       <a:avLst/>
@@ -5563,7 +5588,6 @@
         <w:rPr>
           <w:color w:val="000000" w:themeColor="text1"/>
         </w:rPr>
-        <w:lastRenderedPageBreak/>
         <w:t xml:space="preserve">No segundo, definição da solução, baseia-se em basicamente em duas entidades: </w:t>
       </w:r>
       <w:r>
@@ -5654,6 +5678,7 @@
           <w:color w:val="000000" w:themeColor="text1"/>
           <w:lang w:val="en-US" w:eastAsia="en-US"/>
         </w:rPr>
+        <w:lastRenderedPageBreak/>
         <w:drawing>
           <wp:inline distT="0" distB="0" distL="0" distR="0">
             <wp:extent cx="5391150" cy="4514850"/>
@@ -5767,7 +5792,6 @@
           <w:color w:val="000000" w:themeColor="text1"/>
           <w:lang w:val="en-US" w:eastAsia="en-US"/>
         </w:rPr>
-        <w:lastRenderedPageBreak/>
         <w:drawing>
           <wp:inline distT="0" distB="0" distL="0" distR="0">
             <wp:extent cx="5398770" cy="2845435"/>
@@ -5846,6 +5870,7 @@
         <w:rPr>
           <w:color w:val="000000" w:themeColor="text1"/>
         </w:rPr>
+        <w:lastRenderedPageBreak/>
         <w:t xml:space="preserve">1. </w:t>
       </w:r>
       <w:r>
@@ -6597,7 +6622,7 @@
         <w:rStyle w:val="Nmerodepgina"/>
         <w:noProof/>
       </w:rPr>
-      <w:t>16</w:t>
+      <w:t>10</w:t>
     </w:r>
     <w:r>
       <w:rPr>
@@ -6651,7 +6676,7 @@
         <w:rStyle w:val="Nmerodepgina"/>
         <w:noProof/>
       </w:rPr>
-      <w:t>15</w:t>
+      <w:t>11</w:t>
     </w:r>
     <w:r>
       <w:rPr>
@@ -10548,8 +10573,8 @@
       </w:tcPr>
     </w:tblStylePr>
   </w:style>
-  <w:style w:type="table" w:customStyle="1" w:styleId="ListaMdia1-nfase1">
-    <w:name w:val="Medium List 1 Accent 1"/>
+  <w:style w:type="table" w:customStyle="1" w:styleId="ListaMdia1-nfase11">
+    <w:name w:val="Lista Média 1 - Ênfase 11"/>
     <w:basedOn w:val="Tabelanormal"/>
     <w:uiPriority w:val="65"/>
     <w:rsid w:val="007B77AE"/>
@@ -10902,8 +10927,8 @@
       </w:tcPr>
     </w:tblStylePr>
   </w:style>
-  <w:style w:type="table" w:customStyle="1" w:styleId="SombreamentoMdio2-nfase1">
-    <w:name w:val="Medium Shading 2 Accent 1"/>
+  <w:style w:type="table" w:customStyle="1" w:styleId="SombreamentoMdio2-nfase11">
+    <w:name w:val="Sombreamento Médio 2 - Ênfase 11"/>
     <w:basedOn w:val="Tabelanormal"/>
     <w:uiPriority w:val="64"/>
     <w:rsid w:val="007B77AE"/>
